--- a/Assignment/Lab9.docx
+++ b/Assignment/Lab9.docx
@@ -4,6 +4,7 @@
   <w:body>
     <w:p>
       <w:pPr>
+        <w:spacing w:line="240" w:lineRule="auto"/>
         <w:jc w:val="center"/>
         <w:rPr>
           <w:sz w:val="72"/>
@@ -30,6 +31,7 @@
     </w:p>
     <w:p>
       <w:pPr>
+        <w:spacing w:line="240" w:lineRule="auto"/>
         <w:jc w:val="center"/>
         <w:rPr>
           <w:sz w:val="32"/>
@@ -44,6 +46,7 @@
           <w:ilvl w:val="0"/>
           <w:numId w:val="1"/>
         </w:numPr>
+        <w:spacing w:line="240" w:lineRule="auto"/>
         <w:rPr>
           <w:sz w:val="32"/>
           <w:szCs w:val="32"/>
@@ -61,612 +64,1992 @@
     </w:p>
     <w:p>
       <w:pPr>
+        <w:spacing w:line="240" w:lineRule="auto"/>
         <w:rPr>
           <w:lang w:val="en-US"/>
         </w:rPr>
       </w:pPr>
-      <w:proofErr w:type="gramStart"/>
       <w:r>
         <w:rPr>
           <w:lang w:val="en-US"/>
         </w:rPr>
-        <w:t>Area.js :</w:t>
-      </w:r>
-      <w:proofErr w:type="gramEnd"/>
-      <w:r>
+        <w:t>Area.js :-</w:t>
+      </w:r>
+    </w:p>
+    <w:p>
+      <w:pPr>
+        <w:spacing w:line="240" w:lineRule="auto"/>
+      </w:pPr>
+      <w:r>
+        <w:t>module.exports = {</w:t>
+      </w:r>
+    </w:p>
+    <w:p>
+      <w:pPr>
+        <w:spacing w:line="240" w:lineRule="auto"/>
+      </w:pPr>
+      <w:r>
+        <w:t>  circle: function (radius) {</w:t>
+      </w:r>
+    </w:p>
+    <w:p>
+      <w:pPr>
+        <w:spacing w:line="240" w:lineRule="auto"/>
+      </w:pPr>
+      <w:r>
+        <w:t>    return Math.PI * radius * radius;</w:t>
+      </w:r>
+    </w:p>
+    <w:p>
+      <w:pPr>
+        <w:spacing w:line="240" w:lineRule="auto"/>
+      </w:pPr>
+      <w:r>
+        <w:t>  },</w:t>
+      </w:r>
+    </w:p>
+    <w:p>
+      <w:pPr>
+        <w:spacing w:line="240" w:lineRule="auto"/>
+      </w:pPr>
+      <w:r>
+        <w:t>  rectangle: function (length, width) {</w:t>
+      </w:r>
+    </w:p>
+    <w:p>
+      <w:pPr>
+        <w:spacing w:line="240" w:lineRule="auto"/>
+      </w:pPr>
+      <w:r>
+        <w:t>    return length * width;</w:t>
+      </w:r>
+    </w:p>
+    <w:p>
+      <w:pPr>
+        <w:spacing w:line="240" w:lineRule="auto"/>
+      </w:pPr>
+      <w:r>
+        <w:t>  },</w:t>
+      </w:r>
+    </w:p>
+    <w:p>
+      <w:pPr>
+        <w:spacing w:line="240" w:lineRule="auto"/>
+      </w:pPr>
+      <w:r>
+        <w:t>  square: function (side) {</w:t>
+      </w:r>
+    </w:p>
+    <w:p>
+      <w:pPr>
+        <w:spacing w:line="240" w:lineRule="auto"/>
+      </w:pPr>
+      <w:r>
+        <w:t>    return side * side;</w:t>
+      </w:r>
+    </w:p>
+    <w:p>
+      <w:pPr>
+        <w:spacing w:line="240" w:lineRule="auto"/>
+      </w:pPr>
+      <w:r>
+        <w:t>  },</w:t>
+      </w:r>
+    </w:p>
+    <w:p>
+      <w:pPr>
+        <w:spacing w:line="240" w:lineRule="auto"/>
+      </w:pPr>
+      <w:r>
+        <w:t>};</w:t>
+      </w:r>
+    </w:p>
+    <w:p>
+      <w:pPr>
+        <w:spacing w:line="240" w:lineRule="auto"/>
+      </w:pPr>
+    </w:p>
+    <w:p>
+      <w:pPr>
+        <w:spacing w:line="240" w:lineRule="auto"/>
         <w:rPr>
           <w:lang w:val="en-US"/>
         </w:rPr>
-        <w:t>-</w:t>
-      </w:r>
-    </w:p>
-    <w:p>
-      <w:proofErr w:type="gramStart"/>
-      <w:r>
-        <w:t>module.exports</w:t>
-      </w:r>
-      <w:proofErr w:type="gramEnd"/>
-      <w:r>
-        <w:t xml:space="preserve"> = {</w:t>
-      </w:r>
-    </w:p>
-    <w:p>
-      <w:r>
-        <w:t>  circle: function (radius) {</w:t>
-      </w:r>
-    </w:p>
-    <w:p>
-      <w:r>
-        <w:t>    return Math.PI * radius * radius;</w:t>
-      </w:r>
-    </w:p>
-    <w:p>
-      <w:r>
-        <w:t>  },</w:t>
-      </w:r>
-    </w:p>
-    <w:p/>
-    <w:p>
-      <w:r>
-        <w:t>  rectangle: function (length, width) {</w:t>
-      </w:r>
-    </w:p>
-    <w:p>
-      <w:r>
-        <w:t>    return length * width;</w:t>
-      </w:r>
-    </w:p>
-    <w:p>
-      <w:r>
-        <w:t>  },</w:t>
-      </w:r>
-    </w:p>
-    <w:p/>
-    <w:p>
-      <w:r>
-        <w:t>  square: function (side) {</w:t>
-      </w:r>
-    </w:p>
-    <w:p>
-      <w:r>
-        <w:t>    return side * side;</w:t>
-      </w:r>
-    </w:p>
-    <w:p>
-      <w:r>
-        <w:t>  },</w:t>
-      </w:r>
-    </w:p>
-    <w:p>
-      <w:r>
-        <w:t>};</w:t>
-      </w:r>
-    </w:p>
-    <w:p/>
-    <w:p>
-      <w:pPr>
+      </w:pPr>
+      <w:r>
         <w:rPr>
           <w:lang w:val="en-US"/>
         </w:rPr>
-      </w:pPr>
-      <w:proofErr w:type="gramStart"/>
-      <w:r>
+        <w:t>Node_area.js :-</w:t>
+      </w:r>
+    </w:p>
+    <w:p>
+      <w:pPr>
+        <w:spacing w:line="240" w:lineRule="auto"/>
+      </w:pPr>
+      <w:r>
+        <w:t>var http = require("http");</w:t>
+      </w:r>
+    </w:p>
+    <w:p>
+      <w:pPr>
+        <w:spacing w:line="240" w:lineRule="auto"/>
+      </w:pPr>
+      <w:r>
+        <w:t>var url = require("url");</w:t>
+      </w:r>
+    </w:p>
+    <w:p>
+      <w:pPr>
+        <w:spacing w:line="240" w:lineRule="auto"/>
+      </w:pPr>
+      <w:r>
+        <w:t>var area = require("./area");</w:t>
+      </w:r>
+    </w:p>
+    <w:p>
+      <w:pPr>
+        <w:spacing w:line="240" w:lineRule="auto"/>
+      </w:pPr>
+      <w:r>
+        <w:t>http</w:t>
+      </w:r>
+    </w:p>
+    <w:p>
+      <w:pPr>
+        <w:spacing w:line="240" w:lineRule="auto"/>
+      </w:pPr>
+      <w:r>
+        <w:t>  .createServer(function (req, res) {</w:t>
+      </w:r>
+    </w:p>
+    <w:p>
+      <w:pPr>
+        <w:spacing w:line="240" w:lineRule="auto"/>
+      </w:pPr>
+      <w:r>
+        <w:t>    if (req.method === "GET") {</w:t>
+      </w:r>
+    </w:p>
+    <w:p>
+      <w:pPr>
+        <w:spacing w:line="240" w:lineRule="auto"/>
+      </w:pPr>
+      <w:r>
+        <w:t>      var parsedUrl = url.parse(req.url, true);</w:t>
+      </w:r>
+    </w:p>
+    <w:p>
+      <w:pPr>
+        <w:spacing w:line="240" w:lineRule="auto"/>
+      </w:pPr>
+      <w:r>
+        <w:t>      if (parsedUrl.pathname === "/") {</w:t>
+      </w:r>
+    </w:p>
+    <w:p>
+      <w:pPr>
+        <w:spacing w:line="240" w:lineRule="auto"/>
+      </w:pPr>
+      <w:r>
+        <w:t>        res.writeHead(200, { "Content-Type": "text/html" });</w:t>
+      </w:r>
+    </w:p>
+    <w:p>
+      <w:pPr>
+        <w:spacing w:line="240" w:lineRule="auto"/>
+      </w:pPr>
+      <w:r>
+        <w:t>        res.write(`</w:t>
+      </w:r>
+    </w:p>
+    <w:p>
+      <w:pPr>
+        <w:spacing w:line="240" w:lineRule="auto"/>
+      </w:pPr>
+      <w:r>
+        <w:t>          &lt;h1&gt;Enter Dimensions to Calculate Areas&lt;/h1&gt;</w:t>
+      </w:r>
+    </w:p>
+    <w:p>
+      <w:pPr>
+        <w:spacing w:line="240" w:lineRule="auto"/>
+      </w:pPr>
+      <w:r>
+        <w:t>          &lt;form action="/calculate" method="get"&gt;</w:t>
+      </w:r>
+    </w:p>
+    <w:p>
+      <w:pPr>
+        <w:spacing w:line="240" w:lineRule="auto"/>
+      </w:pPr>
+      <w:r>
+        <w:lastRenderedPageBreak/>
+        <w:t>            &lt;label&gt;Radius (for Circle):&lt;/label&gt;</w:t>
+      </w:r>
+    </w:p>
+    <w:p>
+      <w:pPr>
+        <w:spacing w:line="240" w:lineRule="auto"/>
+      </w:pPr>
+      <w:r>
+        <w:t xml:space="preserve">            &lt;input type="number" step="any" name="radius" /&gt;&lt;br&gt;&lt;br&gt;            </w:t>
+      </w:r>
+    </w:p>
+    <w:p>
+      <w:pPr>
+        <w:spacing w:line="240" w:lineRule="auto"/>
+      </w:pPr>
+      <w:r>
+        <w:t>            &lt;label&gt;Length (for Rectangle):&lt;/label&gt;</w:t>
+      </w:r>
+    </w:p>
+    <w:p>
+      <w:pPr>
+        <w:spacing w:line="240" w:lineRule="auto"/>
+      </w:pPr>
+      <w:r>
+        <w:t>            &lt;input type="number" step="any" name="length" /&gt;&lt;br&gt;&lt;br&gt;</w:t>
+      </w:r>
+    </w:p>
+    <w:p>
+      <w:pPr>
+        <w:spacing w:line="240" w:lineRule="auto"/>
+      </w:pPr>
+      <w:r>
+        <w:t>            &lt;label&gt;Width (for Rectangle):&lt;/label&gt;</w:t>
+      </w:r>
+    </w:p>
+    <w:p>
+      <w:pPr>
+        <w:spacing w:line="240" w:lineRule="auto"/>
+      </w:pPr>
+      <w:r>
+        <w:t xml:space="preserve">            &lt;input type="number" step="any" name="width" /&gt;&lt;br&gt;&lt;br&gt;            </w:t>
+      </w:r>
+    </w:p>
+    <w:p>
+      <w:pPr>
+        <w:spacing w:line="240" w:lineRule="auto"/>
+      </w:pPr>
+      <w:r>
+        <w:t>            &lt;label&gt;Side (for Square):&lt;/label&gt;</w:t>
+      </w:r>
+    </w:p>
+    <w:p>
+      <w:pPr>
+        <w:spacing w:line="240" w:lineRule="auto"/>
+      </w:pPr>
+      <w:r>
+        <w:t>            &lt;input type="number" step="any" name="side" /&gt;&lt;br&gt;&lt;br&gt;</w:t>
+      </w:r>
+    </w:p>
+    <w:p>
+      <w:pPr>
+        <w:spacing w:line="240" w:lineRule="auto"/>
+      </w:pPr>
+      <w:r>
+        <w:t>            &lt;input type="submit" value="Calculate Areas"&gt;</w:t>
+      </w:r>
+    </w:p>
+    <w:p>
+      <w:pPr>
+        <w:spacing w:line="240" w:lineRule="auto"/>
+      </w:pPr>
+      <w:r>
+        <w:t>          &lt;/form&gt;</w:t>
+      </w:r>
+    </w:p>
+    <w:p>
+      <w:pPr>
+        <w:spacing w:line="240" w:lineRule="auto"/>
+      </w:pPr>
+      <w:r>
+        <w:t>        `);</w:t>
+      </w:r>
+    </w:p>
+    <w:p>
+      <w:pPr>
+        <w:spacing w:line="240" w:lineRule="auto"/>
+      </w:pPr>
+      <w:r>
+        <w:t>        res.end();</w:t>
+      </w:r>
+    </w:p>
+    <w:p>
+      <w:pPr>
+        <w:spacing w:line="240" w:lineRule="auto"/>
+      </w:pPr>
+      <w:r>
+        <w:t>      } else if (parsedUrl.pathname === "/calculate") {</w:t>
+      </w:r>
+    </w:p>
+    <w:p>
+      <w:pPr>
+        <w:spacing w:line="240" w:lineRule="auto"/>
+      </w:pPr>
+      <w:r>
+        <w:t>        var q = parsedUrl.query;</w:t>
+      </w:r>
+    </w:p>
+    <w:p>
+      <w:pPr>
+        <w:spacing w:line="240" w:lineRule="auto"/>
+      </w:pPr>
+      <w:r>
+        <w:t>        var radius = q.radius ? parseFloat(q.radius) : 0;</w:t>
+      </w:r>
+    </w:p>
+    <w:p>
+      <w:pPr>
+        <w:spacing w:line="240" w:lineRule="auto"/>
+      </w:pPr>
+      <w:r>
+        <w:t>        var length = q.length ? parseFloat(q.length) : 0;</w:t>
+      </w:r>
+    </w:p>
+    <w:p>
+      <w:pPr>
+        <w:spacing w:line="240" w:lineRule="auto"/>
+      </w:pPr>
+      <w:r>
+        <w:t>        var width = q.width ? parseFloat(q.width) : 0;</w:t>
+      </w:r>
+    </w:p>
+    <w:p>
+      <w:pPr>
+        <w:spacing w:line="240" w:lineRule="auto"/>
+      </w:pPr>
+      <w:r>
+        <w:t>        var side = q.side ? parseFloat(q.side) : 0;</w:t>
+      </w:r>
+    </w:p>
+    <w:p>
+      <w:pPr>
+        <w:spacing w:line="240" w:lineRule="auto"/>
+      </w:pPr>
+      <w:r>
+        <w:t>        res.writeHead(200, { "Content-Type": "text/html" });</w:t>
+      </w:r>
+    </w:p>
+    <w:p>
+      <w:pPr>
+        <w:spacing w:line="240" w:lineRule="auto"/>
+      </w:pPr>
+      <w:r>
+        <w:t>        res.write("&lt;h1&gt;Area Calculations&lt;/h1&gt;");</w:t>
+      </w:r>
+    </w:p>
+    <w:p>
+      <w:pPr>
+        <w:spacing w:line="240" w:lineRule="auto"/>
+      </w:pPr>
+      <w:r>
+        <w:t>        if (radius &gt; 0) {</w:t>
+      </w:r>
+    </w:p>
+    <w:p>
+      <w:pPr>
+        <w:spacing w:line="240" w:lineRule="auto"/>
+      </w:pPr>
+      <w:r>
+        <w:t>          var circleArea = area.circle(radius).toFixed(2);</w:t>
+      </w:r>
+    </w:p>
+    <w:p>
+      <w:pPr>
+        <w:spacing w:line="240" w:lineRule="auto"/>
+      </w:pPr>
+      <w:r>
+        <w:t>          res.write(</w:t>
+      </w:r>
+    </w:p>
+    <w:p>
+      <w:pPr>
+        <w:spacing w:line="240" w:lineRule="auto"/>
+      </w:pPr>
+      <w:r>
+        <w:t>            `&lt;p&gt;Area of Circle with radius ${radius}: ${circleArea}&lt;/p&gt;`</w:t>
+      </w:r>
+    </w:p>
+    <w:p>
+      <w:pPr>
+        <w:spacing w:line="240" w:lineRule="auto"/>
+      </w:pPr>
+      <w:r>
+        <w:t>          );</w:t>
+      </w:r>
+    </w:p>
+    <w:p>
+      <w:pPr>
+        <w:spacing w:line="240" w:lineRule="auto"/>
+      </w:pPr>
+      <w:r>
+        <w:t>        }</w:t>
+      </w:r>
+    </w:p>
+    <w:p>
+      <w:pPr>
+        <w:spacing w:line="240" w:lineRule="auto"/>
+      </w:pPr>
+      <w:r>
+        <w:t>        if (length &gt; 0 &amp;&amp; width &gt; 0) {</w:t>
+      </w:r>
+    </w:p>
+    <w:p>
+      <w:pPr>
+        <w:spacing w:line="240" w:lineRule="auto"/>
+      </w:pPr>
+      <w:r>
+        <w:t>          var rectangleArea = area.rectangle(length, width).toFixed(2);</w:t>
+      </w:r>
+    </w:p>
+    <w:p>
+      <w:pPr>
+        <w:spacing w:line="240" w:lineRule="auto"/>
+      </w:pPr>
+      <w:r>
+        <w:t>          res.write(</w:t>
+      </w:r>
+    </w:p>
+    <w:p>
+      <w:pPr>
+        <w:spacing w:line="240" w:lineRule="auto"/>
+      </w:pPr>
+      <w:r>
+        <w:t>            `&lt;p&gt;Area of Rectangle with length ${length} and width ${width}: ${rectangleArea}&lt;/p&gt;`</w:t>
+      </w:r>
+    </w:p>
+    <w:p>
+      <w:pPr>
+        <w:spacing w:line="240" w:lineRule="auto"/>
+      </w:pPr>
+      <w:r>
+        <w:t>          );</w:t>
+      </w:r>
+    </w:p>
+    <w:p>
+      <w:pPr>
+        <w:spacing w:line="240" w:lineRule="auto"/>
+      </w:pPr>
+      <w:r>
+        <w:t>        }</w:t>
+      </w:r>
+    </w:p>
+    <w:p>
+      <w:pPr>
+        <w:spacing w:line="240" w:lineRule="auto"/>
+      </w:pPr>
+      <w:r>
+        <w:lastRenderedPageBreak/>
+        <w:t>        if (side &gt; 0) {</w:t>
+      </w:r>
+    </w:p>
+    <w:p>
+      <w:pPr>
+        <w:spacing w:line="240" w:lineRule="auto"/>
+      </w:pPr>
+      <w:r>
+        <w:t>          var squareArea = area.square(side).toFixed(2);</w:t>
+      </w:r>
+    </w:p>
+    <w:p>
+      <w:pPr>
+        <w:spacing w:line="240" w:lineRule="auto"/>
+      </w:pPr>
+      <w:r>
+        <w:t>          res.write(`&lt;p&gt;Area of Square with side ${side}: ${squareArea}&lt;/p&gt;`);</w:t>
+      </w:r>
+    </w:p>
+    <w:p>
+      <w:pPr>
+        <w:spacing w:line="240" w:lineRule="auto"/>
+      </w:pPr>
+      <w:r>
+        <w:t>        }</w:t>
+      </w:r>
+    </w:p>
+    <w:p>
+      <w:pPr>
+        <w:spacing w:line="240" w:lineRule="auto"/>
+      </w:pPr>
+      <w:r>
+        <w:t>        res.end();</w:t>
+      </w:r>
+    </w:p>
+    <w:p>
+      <w:pPr>
+        <w:spacing w:line="240" w:lineRule="auto"/>
+      </w:pPr>
+      <w:r>
+        <w:t>      }</w:t>
+      </w:r>
+    </w:p>
+    <w:p>
+      <w:pPr>
+        <w:spacing w:line="240" w:lineRule="auto"/>
+      </w:pPr>
+      <w:r>
+        <w:t>    }</w:t>
+      </w:r>
+    </w:p>
+    <w:p>
+      <w:pPr>
+        <w:spacing w:line="240" w:lineRule="auto"/>
+      </w:pPr>
+      <w:r>
+        <w:t>  })</w:t>
+      </w:r>
+    </w:p>
+    <w:p>
+      <w:pPr>
+        <w:spacing w:line="240" w:lineRule="auto"/>
+      </w:pPr>
+      <w:r>
+        <w:t>  .listen(8080);</w:t>
+      </w:r>
+    </w:p>
+    <w:p>
+      <w:pPr>
+        <w:spacing w:line="240" w:lineRule="auto"/>
+      </w:pPr>
+    </w:p>
+    <w:p>
+      <w:pPr>
+        <w:numPr>
+          <w:ilvl w:val="0"/>
+          <w:numId w:val="1"/>
+        </w:numPr>
+        <w:spacing w:after="0" w:line="240" w:lineRule="auto"/>
         <w:rPr>
-          <w:lang w:val="en-US"/>
+          <w:sz w:val="32"/>
+          <w:szCs w:val="32"/>
         </w:rPr>
-        <w:t>Node_area.js :</w:t>
-      </w:r>
-      <w:proofErr w:type="gramEnd"/>
+      </w:pPr>
       <w:r>
         <w:rPr>
-          <w:lang w:val="en-US"/>
+          <w:sz w:val="32"/>
+          <w:szCs w:val="32"/>
         </w:rPr>
-        <w:t>-</w:t>
-      </w:r>
-    </w:p>
-    <w:p>
-      <w:r>
-        <w:t>var http = require("http");</w:t>
-      </w:r>
-    </w:p>
-    <w:p>
-      <w:r>
-        <w:t>var url = require("url");</w:t>
-      </w:r>
-    </w:p>
-    <w:p>
-      <w:r>
-        <w:t>var area = require(</w:t>
-      </w:r>
-      <w:proofErr w:type="gramStart"/>
-      <w:r>
-        <w:t>"./</w:t>
-      </w:r>
-      <w:proofErr w:type="gramEnd"/>
-      <w:r>
-        <w:t>area");</w:t>
-      </w:r>
-    </w:p>
-    <w:p/>
-    <w:p>
+        <w:t>Write a program to read a file from server and check whether no read from file is armstrong or not using node.js</w:t>
+      </w:r>
+    </w:p>
+    <w:p>
+      <w:pPr>
+        <w:spacing w:after="0" w:line="240" w:lineRule="auto"/>
+        <w:rPr>
+          <w:sz w:val="32"/>
+          <w:szCs w:val="32"/>
+        </w:rPr>
+      </w:pPr>
+    </w:p>
+    <w:p>
+      <w:pPr>
+        <w:spacing w:after="0" w:line="240" w:lineRule="auto"/>
+      </w:pPr>
+      <w:r>
+        <w:t>Armstrong.txt :-</w:t>
+      </w:r>
+    </w:p>
+    <w:p>
+      <w:pPr>
+        <w:spacing w:after="0" w:line="240" w:lineRule="auto"/>
+      </w:pPr>
+    </w:p>
+    <w:p>
+      <w:pPr>
+        <w:spacing w:after="0" w:line="240" w:lineRule="auto"/>
+      </w:pPr>
+      <w:r>
+        <w:t>153</w:t>
+      </w:r>
+    </w:p>
+    <w:p>
+      <w:pPr>
+        <w:spacing w:after="0" w:line="240" w:lineRule="auto"/>
+      </w:pPr>
+      <w:r>
+        <w:t>370</w:t>
+      </w:r>
+    </w:p>
+    <w:p>
+      <w:pPr>
+        <w:spacing w:after="0" w:line="240" w:lineRule="auto"/>
+      </w:pPr>
+      <w:r>
+        <w:t>371</w:t>
+      </w:r>
+    </w:p>
+    <w:p>
+      <w:pPr>
+        <w:spacing w:after="0" w:line="240" w:lineRule="auto"/>
+      </w:pPr>
+      <w:r>
+        <w:t>9474</w:t>
+      </w:r>
+    </w:p>
+    <w:p>
+      <w:pPr>
+        <w:spacing w:after="0" w:line="240" w:lineRule="auto"/>
+      </w:pPr>
+      <w:r>
+        <w:t>123</w:t>
+      </w:r>
+    </w:p>
+    <w:p>
+      <w:pPr>
+        <w:spacing w:after="0" w:line="240" w:lineRule="auto"/>
+      </w:pPr>
+      <w:r>
+        <w:t>500</w:t>
+      </w:r>
+    </w:p>
+    <w:p>
+      <w:pPr>
+        <w:spacing w:after="0" w:line="240" w:lineRule="auto"/>
+      </w:pPr>
+    </w:p>
+    <w:p>
+      <w:pPr>
+        <w:spacing w:after="0" w:line="240" w:lineRule="auto"/>
+      </w:pPr>
+      <w:r>
+        <w:t>Node_Armstrong.js :-</w:t>
+      </w:r>
+    </w:p>
+    <w:p>
+      <w:pPr>
+        <w:spacing w:after="0" w:line="240" w:lineRule="auto"/>
+      </w:pPr>
+    </w:p>
+    <w:p>
+      <w:pPr>
+        <w:spacing w:after="0" w:line="240" w:lineRule="auto"/>
+      </w:pPr>
+      <w:r>
+        <w:t>const http = require("http");</w:t>
+      </w:r>
+    </w:p>
+    <w:p>
+      <w:pPr>
+        <w:spacing w:after="0" w:line="240" w:lineRule="auto"/>
+      </w:pPr>
+      <w:r>
+        <w:t>const fs = require("fs");</w:t>
+      </w:r>
+    </w:p>
+    <w:p>
+      <w:pPr>
+        <w:spacing w:after="0" w:line="240" w:lineRule="auto"/>
+      </w:pPr>
+      <w:r>
+        <w:t>const path = require("path");</w:t>
+      </w:r>
+    </w:p>
+    <w:p>
+      <w:pPr>
+        <w:spacing w:after="0" w:line="240" w:lineRule="auto"/>
+      </w:pPr>
+    </w:p>
+    <w:p>
+      <w:pPr>
+        <w:spacing w:after="0" w:line="240" w:lineRule="auto"/>
+      </w:pPr>
+      <w:r>
+        <w:t>function isArmstrong(number) {</w:t>
+      </w:r>
+    </w:p>
+    <w:p>
+      <w:pPr>
+        <w:spacing w:after="0" w:line="240" w:lineRule="auto"/>
+      </w:pPr>
+      <w:r>
+        <w:t>  const digits = number.toString().split("");</w:t>
+      </w:r>
+    </w:p>
+    <w:p>
+      <w:pPr>
+        <w:spacing w:after="0" w:line="240" w:lineRule="auto"/>
+      </w:pPr>
+      <w:r>
+        <w:t>  const numDigits = digits.length;</w:t>
+      </w:r>
+    </w:p>
+    <w:p>
+      <w:pPr>
+        <w:spacing w:after="0" w:line="240" w:lineRule="auto"/>
+      </w:pPr>
+      <w:r>
+        <w:t>  const sum = digits.reduce(</w:t>
+      </w:r>
+    </w:p>
+    <w:p>
+      <w:pPr>
+        <w:spacing w:after="0" w:line="240" w:lineRule="auto"/>
+      </w:pPr>
+      <w:r>
+        <w:t>    (acc, digit) =&gt; acc + Math.pow(Number(digit), numDigits),</w:t>
+      </w:r>
+    </w:p>
+    <w:p>
+      <w:pPr>
+        <w:spacing w:after="0" w:line="240" w:lineRule="auto"/>
+      </w:pPr>
+      <w:r>
+        <w:t>    0</w:t>
+      </w:r>
+    </w:p>
+    <w:p>
+      <w:pPr>
+        <w:spacing w:after="0" w:line="240" w:lineRule="auto"/>
+      </w:pPr>
+      <w:r>
+        <w:t>  );</w:t>
+      </w:r>
+    </w:p>
+    <w:p>
+      <w:pPr>
+        <w:spacing w:after="0" w:line="240" w:lineRule="auto"/>
+      </w:pPr>
+      <w:r>
+        <w:t>  return sum === number;</w:t>
+      </w:r>
+    </w:p>
+    <w:p>
+      <w:pPr>
+        <w:spacing w:after="0" w:line="240" w:lineRule="auto"/>
+      </w:pPr>
+      <w:r>
+        <w:t>}</w:t>
+      </w:r>
+    </w:p>
+    <w:p>
+      <w:pPr>
+        <w:spacing w:after="0" w:line="240" w:lineRule="auto"/>
+      </w:pPr>
+    </w:p>
+    <w:p>
+      <w:pPr>
+        <w:spacing w:after="0" w:line="240" w:lineRule="auto"/>
+      </w:pPr>
+      <w:r>
+        <w:t>const server = http.createServer((req, res) =&gt; {</w:t>
+      </w:r>
+    </w:p>
+    <w:p>
+      <w:pPr>
+        <w:spacing w:after="0" w:line="240" w:lineRule="auto"/>
+      </w:pPr>
+      <w:r>
+        <w:t>  if (req.method === "GET") {</w:t>
+      </w:r>
+    </w:p>
+    <w:p>
+      <w:pPr>
+        <w:spacing w:after="0" w:line="240" w:lineRule="auto"/>
+      </w:pPr>
+      <w:r>
+        <w:t>    const filePath = path.join(__dirname, "armstrong.txt");</w:t>
+      </w:r>
+    </w:p>
+    <w:p>
+      <w:pPr>
+        <w:spacing w:after="0" w:line="240" w:lineRule="auto"/>
+      </w:pPr>
+      <w:r>
+        <w:t>    fs.readFile(filePath, "utf8", (err, data) =&gt; {</w:t>
+      </w:r>
+    </w:p>
+    <w:p>
+      <w:pPr>
+        <w:spacing w:after="0" w:line="240" w:lineRule="auto"/>
+      </w:pPr>
+      <w:r>
+        <w:t>      if (err) {</w:t>
+      </w:r>
+    </w:p>
+    <w:p>
+      <w:pPr>
+        <w:spacing w:after="0" w:line="240" w:lineRule="auto"/>
+      </w:pPr>
+      <w:r>
+        <w:t>        res.writeHead(500, { "Content-Type": "text/html" });</w:t>
+      </w:r>
+    </w:p>
+    <w:p>
+      <w:pPr>
+        <w:spacing w:after="0" w:line="240" w:lineRule="auto"/>
+      </w:pPr>
+      <w:r>
+        <w:lastRenderedPageBreak/>
+        <w:t>        res.end("&lt;h1&gt;Error reading the file&lt;/h1&gt;");</w:t>
+      </w:r>
+    </w:p>
+    <w:p>
+      <w:pPr>
+        <w:spacing w:after="0" w:line="240" w:lineRule="auto"/>
+      </w:pPr>
+      <w:r>
+        <w:t>        return;</w:t>
+      </w:r>
+    </w:p>
+    <w:p>
+      <w:pPr>
+        <w:spacing w:after="0" w:line="240" w:lineRule="auto"/>
+      </w:pPr>
+      <w:r>
+        <w:t>      }</w:t>
+      </w:r>
+    </w:p>
+    <w:p>
+      <w:pPr>
+        <w:spacing w:after="0" w:line="240" w:lineRule="auto"/>
+      </w:pPr>
+    </w:p>
+    <w:p>
+      <w:pPr>
+        <w:spacing w:after="0" w:line="240" w:lineRule="auto"/>
+      </w:pPr>
+      <w:r>
+        <w:t>      const numbers = data.split("\n").map((num) =&gt; Number(num.trim()));</w:t>
+      </w:r>
+    </w:p>
+    <w:p>
+      <w:pPr>
+        <w:spacing w:after="0" w:line="240" w:lineRule="auto"/>
+      </w:pPr>
+      <w:r>
+        <w:t>      let results = "&lt;h1&gt;Armstrong Number Check&lt;/h1&gt;&lt;ul&gt;";</w:t>
+      </w:r>
+    </w:p>
+    <w:p>
+      <w:pPr>
+        <w:spacing w:after="0" w:line="240" w:lineRule="auto"/>
+      </w:pPr>
+    </w:p>
+    <w:p>
+      <w:pPr>
+        <w:spacing w:after="0" w:line="240" w:lineRule="auto"/>
+      </w:pPr>
+      <w:r>
+        <w:t>      numbers.forEach((number) =&gt; {</w:t>
+      </w:r>
+    </w:p>
+    <w:p>
+      <w:pPr>
+        <w:spacing w:after="0" w:line="240" w:lineRule="auto"/>
+      </w:pPr>
+      <w:r>
+        <w:t>        if (isArmstrong(number)) {</w:t>
+      </w:r>
+    </w:p>
+    <w:p>
+      <w:pPr>
+        <w:spacing w:after="0" w:line="240" w:lineRule="auto"/>
+      </w:pPr>
+      <w:r>
+        <w:t>          results += `&lt;li&gt;${number} is an Armstrong number.&lt;/li&gt;`;</w:t>
+      </w:r>
+    </w:p>
+    <w:p>
+      <w:pPr>
+        <w:spacing w:after="0" w:line="240" w:lineRule="auto"/>
+      </w:pPr>
+      <w:r>
+        <w:t>        } else {</w:t>
+      </w:r>
+    </w:p>
+    <w:p>
+      <w:pPr>
+        <w:spacing w:after="0" w:line="240" w:lineRule="auto"/>
+      </w:pPr>
+      <w:r>
+        <w:t>          results += `&lt;li&gt;${number} is not an Armstrong number.&lt;/li&gt;`;</w:t>
+      </w:r>
+    </w:p>
+    <w:p>
+      <w:pPr>
+        <w:spacing w:after="0" w:line="240" w:lineRule="auto"/>
+      </w:pPr>
+      <w:r>
+        <w:t>        }</w:t>
+      </w:r>
+    </w:p>
+    <w:p>
+      <w:pPr>
+        <w:spacing w:after="0" w:line="240" w:lineRule="auto"/>
+      </w:pPr>
+      <w:r>
+        <w:t>      });</w:t>
+      </w:r>
+    </w:p>
+    <w:p>
+      <w:pPr>
+        <w:spacing w:after="0" w:line="240" w:lineRule="auto"/>
+      </w:pPr>
+      <w:r>
+        <w:t>      results += "&lt;/ul&gt;";</w:t>
+      </w:r>
+    </w:p>
+    <w:p>
+      <w:pPr>
+        <w:spacing w:after="0" w:line="240" w:lineRule="auto"/>
+      </w:pPr>
+      <w:r>
+        <w:t>      res.writeHead(200, { "Content-Type": "text/html" });</w:t>
+      </w:r>
+    </w:p>
+    <w:p>
+      <w:pPr>
+        <w:spacing w:after="0" w:line="240" w:lineRule="auto"/>
+      </w:pPr>
+      <w:r>
+        <w:t>      res.end(results);</w:t>
+      </w:r>
+    </w:p>
+    <w:p>
+      <w:pPr>
+        <w:spacing w:after="0" w:line="240" w:lineRule="auto"/>
+      </w:pPr>
+      <w:r>
+        <w:t>    });</w:t>
+      </w:r>
+    </w:p>
+    <w:p>
+      <w:pPr>
+        <w:spacing w:after="0" w:line="240" w:lineRule="auto"/>
+      </w:pPr>
+      <w:r>
+        <w:t>  }</w:t>
+      </w:r>
+    </w:p>
+    <w:p>
+      <w:pPr>
+        <w:spacing w:after="0" w:line="240" w:lineRule="auto"/>
+      </w:pPr>
+      <w:r>
+        <w:t>});</w:t>
+      </w:r>
+    </w:p>
+    <w:p>
+      <w:pPr>
+        <w:spacing w:after="0" w:line="240" w:lineRule="auto"/>
+      </w:pPr>
+    </w:p>
+    <w:p>
+      <w:pPr>
+        <w:spacing w:after="0" w:line="240" w:lineRule="auto"/>
+      </w:pPr>
+      <w:r>
+        <w:t>const PORT = 8080;</w:t>
+      </w:r>
+    </w:p>
+    <w:p>
+      <w:pPr>
+        <w:spacing w:after="0" w:line="240" w:lineRule="auto"/>
+      </w:pPr>
+      <w:r>
+        <w:t>server.listen(PORT, () =&gt; {</w:t>
+      </w:r>
+    </w:p>
+    <w:p>
+      <w:pPr>
+        <w:spacing w:after="0" w:line="240" w:lineRule="auto"/>
+      </w:pPr>
+      <w:r>
+        <w:t>  console.log(`Server is running at http://localhost:${PORT}`);</w:t>
+      </w:r>
+    </w:p>
+    <w:p>
+      <w:pPr>
+        <w:spacing w:after="0" w:line="240" w:lineRule="auto"/>
+      </w:pPr>
+      <w:r>
+        <w:t>});</w:t>
+      </w:r>
+    </w:p>
+    <w:p>
+      <w:pPr>
+        <w:spacing w:after="0" w:line="240" w:lineRule="auto"/>
+      </w:pPr>
+    </w:p>
+    <w:p>
+      <w:pPr>
+        <w:spacing w:after="0" w:line="240" w:lineRule="auto"/>
+      </w:pPr>
+    </w:p>
+    <w:p>
+      <w:pPr>
+        <w:numPr>
+          <w:ilvl w:val="0"/>
+          <w:numId w:val="1"/>
+        </w:numPr>
+        <w:spacing w:after="0" w:line="240" w:lineRule="auto"/>
+        <w:rPr>
+          <w:sz w:val="32"/>
+          <w:szCs w:val="32"/>
+        </w:rPr>
+      </w:pPr>
+      <w:r>
+        <w:rPr>
+          <w:sz w:val="32"/>
+          <w:szCs w:val="32"/>
+        </w:rPr>
+        <w:t>Write a program to read student.json file from a server and display the information of student for given PRN no in tabular format. JSON file contains information about student name, PRN, Branch, Semester, address, and subject name.</w:t>
+      </w:r>
+    </w:p>
+    <w:p>
+      <w:pPr>
+        <w:spacing w:line="240" w:lineRule="auto"/>
+      </w:pPr>
+    </w:p>
+    <w:p>
+      <w:pPr>
+        <w:spacing w:line="240" w:lineRule="auto"/>
+      </w:pPr>
+      <w:r>
+        <w:t>Student.json :-</w:t>
+      </w:r>
+    </w:p>
+    <w:p>
+      <w:pPr>
+        <w:spacing w:line="240" w:lineRule="auto"/>
+      </w:pPr>
+      <w:r>
+        <w:t>[</w:t>
+      </w:r>
+    </w:p>
+    <w:p>
+      <w:pPr>
+        <w:spacing w:line="240" w:lineRule="auto"/>
+      </w:pPr>
+      <w:r>
+        <w:t>  {</w:t>
+      </w:r>
+    </w:p>
+    <w:p>
+      <w:pPr>
+        <w:spacing w:line="240" w:lineRule="auto"/>
+      </w:pPr>
+      <w:r>
+        <w:t>    "name": "Khushi Patel",</w:t>
+      </w:r>
+    </w:p>
+    <w:p>
+      <w:pPr>
+        <w:spacing w:line="240" w:lineRule="auto"/>
+      </w:pPr>
+      <w:r>
+        <w:t>    "prn": "123456",</w:t>
+      </w:r>
+    </w:p>
+    <w:p>
+      <w:pPr>
+        <w:spacing w:line="240" w:lineRule="auto"/>
+      </w:pPr>
+      <w:r>
+        <w:t>    "branch": "Computer Science",</w:t>
+      </w:r>
+    </w:p>
+    <w:p>
+      <w:pPr>
+        <w:spacing w:line="240" w:lineRule="auto"/>
+      </w:pPr>
+      <w:r>
+        <w:t>    "semester": "5",</w:t>
+      </w:r>
+    </w:p>
+    <w:p>
+      <w:pPr>
+        <w:spacing w:line="240" w:lineRule="auto"/>
+      </w:pPr>
+      <w:r>
+        <w:t>    "address": "OP Road, Vadodara",</w:t>
+      </w:r>
+    </w:p>
+    <w:p>
+      <w:pPr>
+        <w:spacing w:line="240" w:lineRule="auto"/>
+      </w:pPr>
+      <w:r>
+        <w:t>    "subjects": [</w:t>
+      </w:r>
+    </w:p>
+    <w:p>
+      <w:pPr>
+        <w:spacing w:line="240" w:lineRule="auto"/>
+      </w:pPr>
+      <w:r>
+        <w:t>      "Basic Web Programming",</w:t>
+      </w:r>
+    </w:p>
+    <w:p>
+      <w:pPr>
+        <w:spacing w:line="240" w:lineRule="auto"/>
+      </w:pPr>
+      <w:r>
+        <w:t>      "Computer Organization",</w:t>
+      </w:r>
+    </w:p>
+    <w:p>
+      <w:pPr>
+        <w:spacing w:line="240" w:lineRule="auto"/>
+      </w:pPr>
+      <w:r>
+        <w:lastRenderedPageBreak/>
+        <w:t>      "Computer Graphics"</w:t>
+      </w:r>
+    </w:p>
+    <w:p>
+      <w:pPr>
+        <w:spacing w:line="240" w:lineRule="auto"/>
+      </w:pPr>
+      <w:r>
+        <w:t>    ]</w:t>
+      </w:r>
+    </w:p>
+    <w:p>
+      <w:pPr>
+        <w:spacing w:line="240" w:lineRule="auto"/>
+      </w:pPr>
+      <w:r>
+        <w:t>  },</w:t>
+      </w:r>
+    </w:p>
+    <w:p>
+      <w:pPr>
+        <w:spacing w:line="240" w:lineRule="auto"/>
+      </w:pPr>
+      <w:r>
+        <w:t>  {</w:t>
+      </w:r>
+    </w:p>
+    <w:p>
+      <w:pPr>
+        <w:spacing w:line="240" w:lineRule="auto"/>
+      </w:pPr>
+      <w:r>
+        <w:t>    "name": "Dhriti Modi",</w:t>
+      </w:r>
+    </w:p>
+    <w:p>
+      <w:pPr>
+        <w:spacing w:line="240" w:lineRule="auto"/>
+      </w:pPr>
+      <w:r>
+        <w:t>    "prn": "789012",</w:t>
+      </w:r>
+    </w:p>
+    <w:p>
+      <w:pPr>
+        <w:spacing w:line="240" w:lineRule="auto"/>
+      </w:pPr>
+      <w:r>
+        <w:t>    "branch": "Electrical Engineering",</w:t>
+      </w:r>
+    </w:p>
+    <w:p>
+      <w:pPr>
+        <w:spacing w:line="240" w:lineRule="auto"/>
+      </w:pPr>
+      <w:r>
+        <w:t>    "semester": "3",</w:t>
+      </w:r>
+    </w:p>
+    <w:p>
+      <w:pPr>
+        <w:spacing w:line="240" w:lineRule="auto"/>
+      </w:pPr>
+      <w:r>
+        <w:t>    "address": "Padra, Vadodara",</w:t>
+      </w:r>
+    </w:p>
+    <w:p>
+      <w:pPr>
+        <w:spacing w:line="240" w:lineRule="auto"/>
+      </w:pPr>
+      <w:r>
+        <w:t>    "subjects": ["Circuit Theory", "Electromagnetics", "Signal Processing"]</w:t>
+      </w:r>
+    </w:p>
+    <w:p>
+      <w:pPr>
+        <w:spacing w:line="240" w:lineRule="auto"/>
+      </w:pPr>
+      <w:r>
+        <w:t>  },</w:t>
+      </w:r>
+    </w:p>
+    <w:p>
+      <w:pPr>
+        <w:spacing w:line="240" w:lineRule="auto"/>
+      </w:pPr>
+      <w:r>
+        <w:t>  {</w:t>
+      </w:r>
+    </w:p>
+    <w:p>
+      <w:pPr>
+        <w:spacing w:line="240" w:lineRule="auto"/>
+      </w:pPr>
+      <w:r>
+        <w:t>    "name": "Manan Patel",</w:t>
+      </w:r>
+    </w:p>
+    <w:p>
+      <w:pPr>
+        <w:spacing w:line="240" w:lineRule="auto"/>
+      </w:pPr>
+      <w:r>
+        <w:t>    "prn": "893172",</w:t>
+      </w:r>
+    </w:p>
+    <w:p>
+      <w:pPr>
+        <w:spacing w:line="240" w:lineRule="auto"/>
+      </w:pPr>
+      <w:r>
+        <w:t>    "branch": "mechanical Engineering",</w:t>
+      </w:r>
+    </w:p>
+    <w:p>
+      <w:pPr>
+        <w:spacing w:line="240" w:lineRule="auto"/>
+      </w:pPr>
+      <w:r>
+        <w:t>    "semester": "4",</w:t>
+      </w:r>
+    </w:p>
+    <w:p>
+      <w:pPr>
+        <w:spacing w:line="240" w:lineRule="auto"/>
+      </w:pPr>
+      <w:r>
+        <w:t>    "address": "Anand",</w:t>
+      </w:r>
+    </w:p>
+    <w:p>
+      <w:pPr>
+        <w:spacing w:line="240" w:lineRule="auto"/>
+      </w:pPr>
+      <w:r>
+        <w:t>    "subjects": ["Engg. Drawing", "Fitting", "Machine Design"]</w:t>
+      </w:r>
+    </w:p>
+    <w:p>
+      <w:pPr>
+        <w:spacing w:line="240" w:lineRule="auto"/>
+      </w:pPr>
+      <w:r>
+        <w:t>  },</w:t>
+      </w:r>
+    </w:p>
+    <w:p>
+      <w:pPr>
+        <w:spacing w:line="240" w:lineRule="auto"/>
+      </w:pPr>
+      <w:r>
+        <w:t>  {</w:t>
+      </w:r>
+    </w:p>
+    <w:p>
+      <w:pPr>
+        <w:spacing w:line="240" w:lineRule="auto"/>
+      </w:pPr>
+      <w:r>
+        <w:t>    "name": "Hetvik Shah",</w:t>
+      </w:r>
+    </w:p>
+    <w:p>
+      <w:pPr>
+        <w:spacing w:line="240" w:lineRule="auto"/>
+      </w:pPr>
+      <w:r>
+        <w:t>    "prn": "993013",</w:t>
+      </w:r>
+    </w:p>
+    <w:p>
+      <w:pPr>
+        <w:spacing w:line="240" w:lineRule="auto"/>
+      </w:pPr>
+      <w:r>
+        <w:t>    "branch": "Chemical Engineering",</w:t>
+      </w:r>
+    </w:p>
+    <w:p>
+      <w:pPr>
+        <w:spacing w:line="240" w:lineRule="auto"/>
+      </w:pPr>
+      <w:r>
+        <w:t>    "semester": "3",</w:t>
+      </w:r>
+    </w:p>
+    <w:p>
+      <w:pPr>
+        <w:spacing w:line="240" w:lineRule="auto"/>
+      </w:pPr>
+      <w:r>
+        <w:t>    "address": "Akota, Vadodara",</w:t>
+      </w:r>
+    </w:p>
+    <w:p>
+      <w:pPr>
+        <w:spacing w:line="240" w:lineRule="auto"/>
+      </w:pPr>
+      <w:r>
+        <w:t>    "subjects": ["Inorganic", "Plastic", "Hydrocarbons"]</w:t>
+      </w:r>
+    </w:p>
+    <w:p>
+      <w:pPr>
+        <w:spacing w:line="240" w:lineRule="auto"/>
+      </w:pPr>
+      <w:r>
+        <w:t>  }</w:t>
+      </w:r>
+    </w:p>
+    <w:p>
+      <w:pPr>
+        <w:spacing w:line="240" w:lineRule="auto"/>
+      </w:pPr>
+      <w:r>
+        <w:t>]</w:t>
+      </w:r>
+    </w:p>
+    <w:p>
+      <w:pPr>
+        <w:spacing w:line="240" w:lineRule="auto"/>
+      </w:pPr>
+    </w:p>
+    <w:p>
+      <w:pPr>
+        <w:spacing w:line="240" w:lineRule="auto"/>
+      </w:pPr>
+      <w:r>
+        <w:t>Node_student.js :-</w:t>
+      </w:r>
+    </w:p>
+    <w:p>
+      <w:pPr>
+        <w:spacing w:line="240" w:lineRule="auto"/>
+      </w:pPr>
+      <w:r>
+        <w:t>const http = require("http");</w:t>
+      </w:r>
+    </w:p>
+    <w:p>
+      <w:pPr>
+        <w:spacing w:line="240" w:lineRule="auto"/>
+      </w:pPr>
+      <w:r>
+        <w:t>const fs = require("fs");</w:t>
+      </w:r>
+    </w:p>
+    <w:p>
+      <w:pPr>
+        <w:spacing w:line="240" w:lineRule="auto"/>
+      </w:pPr>
+      <w:r>
+        <w:lastRenderedPageBreak/>
+        <w:t>const url = require("url");</w:t>
+      </w:r>
+    </w:p>
+    <w:p>
+      <w:pPr>
+        <w:spacing w:line="240" w:lineRule="auto"/>
+      </w:pPr>
+    </w:p>
+    <w:p>
+      <w:pPr>
+        <w:spacing w:line="240" w:lineRule="auto"/>
+      </w:pPr>
+      <w:r>
+        <w:t>const PORT = 8080;</w:t>
+      </w:r>
+    </w:p>
+    <w:p>
+      <w:pPr>
+        <w:spacing w:line="240" w:lineRule="auto"/>
+      </w:pPr>
+    </w:p>
+    <w:p>
+      <w:pPr>
+        <w:spacing w:line="240" w:lineRule="auto"/>
+      </w:pPr>
       <w:r>
         <w:t>http</w:t>
       </w:r>
     </w:p>
     <w:p>
-      <w:r>
-        <w:t xml:space="preserve">  </w:t>
-      </w:r>
-      <w:proofErr w:type="gramStart"/>
-      <w:r>
-        <w:t>.createServer</w:t>
-      </w:r>
-      <w:proofErr w:type="gramEnd"/>
-      <w:r>
-        <w:t>(function (req, res) {</w:t>
-      </w:r>
-    </w:p>
-    <w:p>
-      <w:r>
-        <w:t>    if (</w:t>
-      </w:r>
-      <w:proofErr w:type="gramStart"/>
-      <w:r>
-        <w:t>req.method</w:t>
-      </w:r>
-      <w:proofErr w:type="gramEnd"/>
-      <w:r>
-        <w:t xml:space="preserve"> === "GET") {</w:t>
-      </w:r>
-    </w:p>
-    <w:p>
-      <w:r>
-        <w:t xml:space="preserve">      var parsedUrl = </w:t>
-      </w:r>
-      <w:proofErr w:type="gramStart"/>
-      <w:r>
-        <w:t>url.parse</w:t>
-      </w:r>
-      <w:proofErr w:type="gramEnd"/>
-      <w:r>
-        <w:t>(req.url, true);</w:t>
-      </w:r>
-    </w:p>
-    <w:p/>
-    <w:p>
-      <w:r>
-        <w:t>      if (parsedUrl.pathname === "/") {</w:t>
-      </w:r>
-    </w:p>
-    <w:p>
-      <w:r>
-        <w:t xml:space="preserve">        </w:t>
-      </w:r>
-      <w:proofErr w:type="gramStart"/>
-      <w:r>
-        <w:t>res.writeHead</w:t>
-      </w:r>
-      <w:proofErr w:type="gramEnd"/>
-      <w:r>
-        <w:t>(200, { "Content-Type": "text/html" });</w:t>
-      </w:r>
-    </w:p>
-    <w:p>
-      <w:r>
-        <w:t xml:space="preserve">        </w:t>
-      </w:r>
-      <w:proofErr w:type="gramStart"/>
-      <w:r>
-        <w:t>res.write</w:t>
-      </w:r>
-      <w:proofErr w:type="gramEnd"/>
-      <w:r>
-        <w:t>(`</w:t>
-      </w:r>
-    </w:p>
-    <w:p>
-      <w:r>
-        <w:t>          &lt;h1&gt;Enter Dimensions to Calculate Areas&lt;/h1&gt;</w:t>
-      </w:r>
-    </w:p>
-    <w:p>
-      <w:r>
-        <w:t>          &lt;form action="/calculate" method="get"&gt;</w:t>
-      </w:r>
-    </w:p>
-    <w:p>
-      <w:r>
-        <w:t xml:space="preserve">            &lt;label&gt;Radius (for </w:t>
-      </w:r>
-      <w:proofErr w:type="gramStart"/>
-      <w:r>
-        <w:t>Circle):&lt;</w:t>
-      </w:r>
-      <w:proofErr w:type="gramEnd"/>
-      <w:r>
-        <w:t>/label&gt;</w:t>
-      </w:r>
-    </w:p>
-    <w:p>
-      <w:r>
-        <w:t>            &lt;input type="number" step="any" name="radius" /&gt;&lt;br&gt;&lt;br&gt;</w:t>
-      </w:r>
-    </w:p>
-    <w:p>
-      <w:r>
-        <w:t xml:space="preserve">            </w:t>
-      </w:r>
-    </w:p>
-    <w:p>
-      <w:r>
-        <w:t xml:space="preserve">            &lt;label&gt;Length (for </w:t>
-      </w:r>
-      <w:proofErr w:type="gramStart"/>
-      <w:r>
-        <w:t>Rectangle):&lt;</w:t>
-      </w:r>
-      <w:proofErr w:type="gramEnd"/>
-      <w:r>
-        <w:t>/label&gt;</w:t>
-      </w:r>
-    </w:p>
-    <w:p>
-      <w:r>
-        <w:t>            &lt;input type="number" step="any" name="length" /&gt;&lt;br&gt;&lt;br&gt;</w:t>
-      </w:r>
-    </w:p>
-    <w:p>
-      <w:r>
-        <w:t xml:space="preserve">            </w:t>
-      </w:r>
-    </w:p>
-    <w:p>
-      <w:r>
-        <w:t xml:space="preserve">            &lt;label&gt;Width (for </w:t>
-      </w:r>
-      <w:proofErr w:type="gramStart"/>
-      <w:r>
-        <w:t>Rectangle):&lt;</w:t>
-      </w:r>
-      <w:proofErr w:type="gramEnd"/>
-      <w:r>
-        <w:t>/label&gt;</w:t>
-      </w:r>
-    </w:p>
-    <w:p>
-      <w:r>
-        <w:t>            &lt;input type="number" step="any" name="width" /&gt;&lt;br&gt;&lt;br&gt;</w:t>
-      </w:r>
-    </w:p>
-    <w:p>
-      <w:r>
-        <w:t xml:space="preserve">            </w:t>
-      </w:r>
-    </w:p>
-    <w:p>
-      <w:r>
-        <w:t xml:space="preserve">            &lt;label&gt;Side (for </w:t>
-      </w:r>
-      <w:proofErr w:type="gramStart"/>
-      <w:r>
-        <w:t>Square):&lt;</w:t>
-      </w:r>
-      <w:proofErr w:type="gramEnd"/>
-      <w:r>
-        <w:t>/label&gt;</w:t>
-      </w:r>
-    </w:p>
-    <w:p>
-      <w:r>
-        <w:t>            &lt;input type="number" step="any" name="side" /&gt;&lt;br&gt;&lt;br&gt;</w:t>
-      </w:r>
-    </w:p>
-    <w:p>
-      <w:r>
-        <w:t xml:space="preserve">            </w:t>
-      </w:r>
-    </w:p>
-    <w:p>
-      <w:r>
-        <w:t>            &lt;input type="submit" value="Calculate Areas"&gt;</w:t>
-      </w:r>
-    </w:p>
-    <w:p>
-      <w:r>
-        <w:t>          &lt;/form&gt;</w:t>
-      </w:r>
-    </w:p>
-    <w:p>
-      <w:r>
-        <w:t>        `);</w:t>
-      </w:r>
-    </w:p>
-    <w:p>
-      <w:r>
-        <w:t xml:space="preserve">        </w:t>
-      </w:r>
-      <w:proofErr w:type="gramStart"/>
-      <w:r>
-        <w:t>res.end(</w:t>
-      </w:r>
-      <w:proofErr w:type="gramEnd"/>
-      <w:r>
-        <w:t>);</w:t>
-      </w:r>
-    </w:p>
-    <w:p>
-      <w:r>
-        <w:t>      } else if (parsedUrl.pathname === "/calculate") {</w:t>
-      </w:r>
-    </w:p>
-    <w:p>
-      <w:r>
-        <w:t>        var q = parsedUrl.query;</w:t>
-      </w:r>
-    </w:p>
-    <w:p/>
-    <w:p>
-      <w:r>
-        <w:t xml:space="preserve">        var radius = </w:t>
-      </w:r>
-      <w:proofErr w:type="gramStart"/>
-      <w:r>
-        <w:t>q.radius</w:t>
-      </w:r>
-      <w:proofErr w:type="gramEnd"/>
-      <w:r>
-        <w:t xml:space="preserve"> ? parseFloat(q.radius) : 0;</w:t>
-      </w:r>
-    </w:p>
-    <w:p>
-      <w:r>
-        <w:t xml:space="preserve">        var length = </w:t>
-      </w:r>
-      <w:proofErr w:type="gramStart"/>
-      <w:r>
-        <w:t>q.length</w:t>
-      </w:r>
-      <w:proofErr w:type="gramEnd"/>
-      <w:r>
-        <w:t xml:space="preserve"> ? parseFloat(q.length) : 0;</w:t>
-      </w:r>
-    </w:p>
-    <w:p>
-      <w:r>
-        <w:t xml:space="preserve">        var width = </w:t>
-      </w:r>
-      <w:proofErr w:type="gramStart"/>
-      <w:r>
-        <w:t>q.width</w:t>
-      </w:r>
-      <w:proofErr w:type="gramEnd"/>
-      <w:r>
-        <w:t xml:space="preserve"> ? parseFloat(q.width) : 0;</w:t>
-      </w:r>
-    </w:p>
-    <w:p>
-      <w:r>
-        <w:t xml:space="preserve">        var side = </w:t>
-      </w:r>
-      <w:proofErr w:type="gramStart"/>
-      <w:r>
-        <w:t>q.side</w:t>
-      </w:r>
-      <w:proofErr w:type="gramEnd"/>
-      <w:r>
-        <w:t xml:space="preserve"> ? parseFloat(q.side) : 0;</w:t>
-      </w:r>
-    </w:p>
-    <w:p/>
-    <w:p>
-      <w:r>
-        <w:t xml:space="preserve">        </w:t>
-      </w:r>
-      <w:proofErr w:type="gramStart"/>
-      <w:r>
-        <w:t>res.writeHead</w:t>
-      </w:r>
-      <w:proofErr w:type="gramEnd"/>
-      <w:r>
-        <w:t>(200, { "Content-Type": "text/html" });</w:t>
-      </w:r>
-    </w:p>
-    <w:p>
+      <w:pPr>
+        <w:spacing w:line="240" w:lineRule="auto"/>
+      </w:pPr>
+      <w:r>
+        <w:t>  .createServer((req, res) =&gt; {</w:t>
+      </w:r>
+    </w:p>
+    <w:p>
+      <w:pPr>
+        <w:spacing w:line="240" w:lineRule="auto"/>
+      </w:pPr>
+      <w:r>
+        <w:t xml:space="preserve">    </w:t>
+      </w:r>
+      <w:r>
+        <w:rPr>
+          <w:i/>
+          <w:iCs/>
+        </w:rPr>
+        <w:t>// Display the form for PRN input</w:t>
+      </w:r>
+    </w:p>
+    <w:p>
+      <w:pPr>
+        <w:spacing w:line="240" w:lineRule="auto"/>
+      </w:pPr>
+      <w:r>
+        <w:t>    if (req.method === "GET" &amp;&amp; req.url === "/") {</w:t>
+      </w:r>
+    </w:p>
+    <w:p>
+      <w:pPr>
+        <w:spacing w:line="240" w:lineRule="auto"/>
+      </w:pPr>
+      <w:r>
+        <w:t>      res.writeHead(200, { "Content-Type": "text/html" });</w:t>
+      </w:r>
+    </w:p>
+    <w:p>
+      <w:pPr>
+        <w:spacing w:line="240" w:lineRule="auto"/>
+      </w:pPr>
+      <w:r>
+        <w:t>      res.write(`</w:t>
+      </w:r>
+    </w:p>
+    <w:p>
+      <w:pPr>
+        <w:spacing w:line="240" w:lineRule="auto"/>
+      </w:pPr>
+      <w:r>
+        <w:t>        &lt;h1&gt;Student Information Lookup&lt;/h1&gt;</w:t>
+      </w:r>
+    </w:p>
+    <w:p>
+      <w:pPr>
+        <w:spacing w:line="240" w:lineRule="auto"/>
+      </w:pPr>
+      <w:r>
+        <w:t>        &lt;form action="/student" method="get"&gt;</w:t>
+      </w:r>
+    </w:p>
+    <w:p>
+      <w:pPr>
+        <w:spacing w:line="240" w:lineRule="auto"/>
+      </w:pPr>
+      <w:r>
+        <w:t>          &lt;label for="prn"&gt;Enter PRN:&lt;/label&gt;</w:t>
+      </w:r>
+    </w:p>
+    <w:p>
+      <w:pPr>
+        <w:spacing w:line="240" w:lineRule="auto"/>
+      </w:pPr>
+      <w:r>
+        <w:t>          &lt;input type="text" id="prn" name="prn" required /&gt;</w:t>
+      </w:r>
+    </w:p>
+    <w:p>
+      <w:pPr>
+        <w:spacing w:line="240" w:lineRule="auto"/>
+      </w:pPr>
+      <w:r>
+        <w:t>          &lt;input type="submit" value="Submit" /&gt;</w:t>
+      </w:r>
+    </w:p>
+    <w:p>
+      <w:pPr>
+        <w:spacing w:line="240" w:lineRule="auto"/>
+      </w:pPr>
+      <w:r>
+        <w:t>        &lt;/form&gt;</w:t>
+      </w:r>
+    </w:p>
+    <w:p>
+      <w:pPr>
+        <w:spacing w:line="240" w:lineRule="auto"/>
+      </w:pPr>
+      <w:r>
+        <w:t>      `);</w:t>
+      </w:r>
+    </w:p>
+    <w:p>
+      <w:pPr>
+        <w:spacing w:line="240" w:lineRule="auto"/>
+      </w:pPr>
+      <w:r>
+        <w:t>      res.end();</w:t>
+      </w:r>
+    </w:p>
+    <w:p>
+      <w:pPr>
+        <w:spacing w:line="240" w:lineRule="auto"/>
+      </w:pPr>
+      <w:r>
+        <w:t>    }</w:t>
+      </w:r>
+    </w:p>
+    <w:p>
+      <w:pPr>
+        <w:spacing w:line="240" w:lineRule="auto"/>
+      </w:pPr>
+      <w:r>
+        <w:t xml:space="preserve">    </w:t>
+      </w:r>
+      <w:r>
+        <w:rPr>
+          <w:i/>
+          <w:iCs/>
+        </w:rPr>
+        <w:t>// Handle the student information request</w:t>
+      </w:r>
+    </w:p>
+    <w:p>
+      <w:pPr>
+        <w:spacing w:line="240" w:lineRule="auto"/>
+      </w:pPr>
+      <w:r>
+        <w:t>    else if (req.method === "GET" &amp;&amp; req.url.startsWith("/student")) {</w:t>
+      </w:r>
+    </w:p>
+    <w:p>
+      <w:pPr>
+        <w:spacing w:line="240" w:lineRule="auto"/>
+      </w:pPr>
+      <w:r>
+        <w:t>      const query = url.parse(req.url, true).query;</w:t>
+      </w:r>
+    </w:p>
+    <w:p>
+      <w:pPr>
+        <w:spacing w:line="240" w:lineRule="auto"/>
+      </w:pPr>
+      <w:r>
+        <w:t>      const prn = query.prn;</w:t>
+      </w:r>
+    </w:p>
+    <w:p>
+      <w:pPr>
+        <w:spacing w:line="240" w:lineRule="auto"/>
+      </w:pPr>
+    </w:p>
+    <w:p>
+      <w:pPr>
+        <w:spacing w:line="240" w:lineRule="auto"/>
+      </w:pPr>
+      <w:r>
+        <w:t>      fs.readFile("student.json", "utf8", (err, data) =&gt; {</w:t>
+      </w:r>
+    </w:p>
+    <w:p>
+      <w:pPr>
+        <w:spacing w:line="240" w:lineRule="auto"/>
+      </w:pPr>
+      <w:r>
+        <w:t>        if (err) {</w:t>
+      </w:r>
+    </w:p>
+    <w:p>
+      <w:pPr>
+        <w:spacing w:line="240" w:lineRule="auto"/>
+      </w:pPr>
+      <w:r>
+        <w:t>          res.writeHead(500, { "Content-Type": "text/plain" });</w:t>
+      </w:r>
+    </w:p>
+    <w:p>
+      <w:pPr>
+        <w:spacing w:line="240" w:lineRule="auto"/>
+      </w:pPr>
+      <w:r>
+        <w:t>          res.end("Error reading file.");</w:t>
+      </w:r>
+    </w:p>
+    <w:p>
+      <w:pPr>
+        <w:spacing w:line="240" w:lineRule="auto"/>
+      </w:pPr>
+      <w:r>
+        <w:t>          return;</w:t>
+      </w:r>
+    </w:p>
+    <w:p>
+      <w:pPr>
+        <w:spacing w:line="240" w:lineRule="auto"/>
+      </w:pPr>
+      <w:r>
+        <w:t>        }</w:t>
+      </w:r>
+    </w:p>
+    <w:p>
+      <w:pPr>
+        <w:spacing w:line="240" w:lineRule="auto"/>
+      </w:pPr>
+    </w:p>
+    <w:p>
+      <w:pPr>
+        <w:spacing w:line="240" w:lineRule="auto"/>
+      </w:pPr>
+      <w:r>
+        <w:t>        const students = JSON.parse(data);</w:t>
+      </w:r>
+    </w:p>
+    <w:p>
+      <w:pPr>
+        <w:spacing w:line="240" w:lineRule="auto"/>
+      </w:pPr>
       <w:r>
         <w:lastRenderedPageBreak/>
-        <w:t xml:space="preserve">        </w:t>
-      </w:r>
-      <w:proofErr w:type="gramStart"/>
-      <w:r>
-        <w:t>res.write</w:t>
-      </w:r>
-      <w:proofErr w:type="gramEnd"/>
-      <w:r>
-        <w:t>("&lt;h1&gt;Area Calculations&lt;/h1&gt;");</w:t>
-      </w:r>
-    </w:p>
-    <w:p/>
-    <w:p>
-      <w:r>
-        <w:t>        if (radius &gt; 0) {</w:t>
-      </w:r>
-    </w:p>
-    <w:p>
-      <w:r>
-        <w:t xml:space="preserve">          var circleArea = </w:t>
-      </w:r>
-      <w:proofErr w:type="gramStart"/>
-      <w:r>
-        <w:t>area.circle</w:t>
-      </w:r>
-      <w:proofErr w:type="gramEnd"/>
-      <w:r>
-        <w:t>(radius).toFixed(2);</w:t>
-      </w:r>
-    </w:p>
-    <w:p>
-      <w:r>
-        <w:t xml:space="preserve">          </w:t>
-      </w:r>
-      <w:proofErr w:type="gramStart"/>
-      <w:r>
-        <w:t>res.write</w:t>
-      </w:r>
-      <w:proofErr w:type="gramEnd"/>
-      <w:r>
-        <w:t>(</w:t>
-      </w:r>
-    </w:p>
-    <w:p>
-      <w:r>
-        <w:t>            `&lt;p&gt;Area of Circle with radius ${radius}: ${circleArea}&lt;/p&gt;`</w:t>
-      </w:r>
-    </w:p>
-    <w:p>
-      <w:r>
-        <w:t>          );</w:t>
-      </w:r>
-    </w:p>
-    <w:p>
+        <w:t>        const student = students.find((s) =&gt; s.prn === prn);</w:t>
+      </w:r>
+    </w:p>
+    <w:p>
+      <w:pPr>
+        <w:spacing w:line="240" w:lineRule="auto"/>
+      </w:pPr>
+    </w:p>
+    <w:p>
+      <w:pPr>
+        <w:spacing w:line="240" w:lineRule="auto"/>
+      </w:pPr>
+      <w:r>
+        <w:t>        res.writeHead(200, { "Content-Type": "text/html" });</w:t>
+      </w:r>
+    </w:p>
+    <w:p>
+      <w:pPr>
+        <w:spacing w:line="240" w:lineRule="auto"/>
+      </w:pPr>
+    </w:p>
+    <w:p>
+      <w:pPr>
+        <w:spacing w:line="240" w:lineRule="auto"/>
+      </w:pPr>
+      <w:r>
+        <w:t>        if (student) {</w:t>
+      </w:r>
+    </w:p>
+    <w:p>
+      <w:pPr>
+        <w:spacing w:line="240" w:lineRule="auto"/>
+      </w:pPr>
+      <w:r>
+        <w:t>          res.write(`</w:t>
+      </w:r>
+    </w:p>
+    <w:p>
+      <w:pPr>
+        <w:spacing w:line="240" w:lineRule="auto"/>
+      </w:pPr>
+      <w:r>
+        <w:t>                    &lt;h1&gt;Student Information&lt;/h1&gt;</w:t>
+      </w:r>
+    </w:p>
+    <w:p>
+      <w:pPr>
+        <w:spacing w:line="240" w:lineRule="auto"/>
+      </w:pPr>
+      <w:r>
+        <w:t>                    &lt;table border="1"&gt;</w:t>
+      </w:r>
+    </w:p>
+    <w:p>
+      <w:pPr>
+        <w:spacing w:line="240" w:lineRule="auto"/>
+      </w:pPr>
+      <w:r>
+        <w:t>                        &lt;tr&gt;</w:t>
+      </w:r>
+    </w:p>
+    <w:p>
+      <w:pPr>
+        <w:spacing w:line="240" w:lineRule="auto"/>
+      </w:pPr>
+      <w:r>
+        <w:t>                            &lt;th&gt;Name&lt;/th&gt;</w:t>
+      </w:r>
+    </w:p>
+    <w:p>
+      <w:pPr>
+        <w:spacing w:line="240" w:lineRule="auto"/>
+      </w:pPr>
+      <w:r>
+        <w:t>                            &lt;th&gt;PRN&lt;/th&gt;</w:t>
+      </w:r>
+    </w:p>
+    <w:p>
+      <w:pPr>
+        <w:spacing w:line="240" w:lineRule="auto"/>
+      </w:pPr>
+      <w:r>
+        <w:t>                            &lt;th&gt;Branch&lt;/th&gt;</w:t>
+      </w:r>
+    </w:p>
+    <w:p>
+      <w:pPr>
+        <w:spacing w:line="240" w:lineRule="auto"/>
+      </w:pPr>
+      <w:r>
+        <w:t>                            &lt;th&gt;Semester&lt;/th&gt;</w:t>
+      </w:r>
+    </w:p>
+    <w:p>
+      <w:pPr>
+        <w:spacing w:line="240" w:lineRule="auto"/>
+      </w:pPr>
+      <w:r>
+        <w:t>                            &lt;th&gt;Address&lt;/th&gt;</w:t>
+      </w:r>
+    </w:p>
+    <w:p>
+      <w:pPr>
+        <w:spacing w:line="240" w:lineRule="auto"/>
+      </w:pPr>
+      <w:r>
+        <w:t>                            &lt;th&gt;Subjects&lt;/th&gt;</w:t>
+      </w:r>
+    </w:p>
+    <w:p>
+      <w:pPr>
+        <w:spacing w:line="240" w:lineRule="auto"/>
+      </w:pPr>
+      <w:r>
+        <w:t>                        &lt;/tr&gt;</w:t>
+      </w:r>
+    </w:p>
+    <w:p>
+      <w:pPr>
+        <w:spacing w:line="240" w:lineRule="auto"/>
+      </w:pPr>
+      <w:r>
+        <w:t>                        &lt;tr&gt;</w:t>
+      </w:r>
+    </w:p>
+    <w:p>
+      <w:pPr>
+        <w:spacing w:line="240" w:lineRule="auto"/>
+      </w:pPr>
+      <w:r>
+        <w:t>                            &lt;td&gt;${student.name}&lt;/td&gt;</w:t>
+      </w:r>
+    </w:p>
+    <w:p>
+      <w:pPr>
+        <w:spacing w:line="240" w:lineRule="auto"/>
+      </w:pPr>
+      <w:r>
+        <w:t>                            &lt;td&gt;${student.prn}&lt;/td&gt;</w:t>
+      </w:r>
+    </w:p>
+    <w:p>
+      <w:pPr>
+        <w:spacing w:line="240" w:lineRule="auto"/>
+      </w:pPr>
+      <w:r>
+        <w:t>                            &lt;td&gt;${student.branch}&lt;/td&gt;</w:t>
+      </w:r>
+    </w:p>
+    <w:p>
+      <w:pPr>
+        <w:spacing w:line="240" w:lineRule="auto"/>
+      </w:pPr>
+      <w:r>
+        <w:t>                            &lt;td&gt;${student.semester}&lt;/td&gt;</w:t>
+      </w:r>
+    </w:p>
+    <w:p>
+      <w:pPr>
+        <w:spacing w:line="240" w:lineRule="auto"/>
+      </w:pPr>
+      <w:r>
+        <w:t>                            &lt;td&gt;${student.address}&lt;/td&gt;</w:t>
+      </w:r>
+    </w:p>
+    <w:p>
+      <w:pPr>
+        <w:spacing w:line="240" w:lineRule="auto"/>
+      </w:pPr>
+      <w:r>
+        <w:t>                            &lt;td&gt;${student.subjects.join(", ")}&lt;/td&gt;</w:t>
+      </w:r>
+    </w:p>
+    <w:p>
+      <w:pPr>
+        <w:spacing w:line="240" w:lineRule="auto"/>
+      </w:pPr>
+      <w:r>
+        <w:t>                        &lt;/tr&gt;</w:t>
+      </w:r>
+    </w:p>
+    <w:p>
+      <w:pPr>
+        <w:spacing w:line="240" w:lineRule="auto"/>
+      </w:pPr>
+      <w:r>
+        <w:t>                    &lt;/table&gt;</w:t>
+      </w:r>
+    </w:p>
+    <w:p>
+      <w:pPr>
+        <w:spacing w:line="240" w:lineRule="auto"/>
+      </w:pPr>
+      <w:r>
+        <w:t>                `);</w:t>
+      </w:r>
+    </w:p>
+    <w:p>
+      <w:pPr>
+        <w:spacing w:line="240" w:lineRule="auto"/>
+      </w:pPr>
+      <w:r>
+        <w:t>        } else {</w:t>
+      </w:r>
+    </w:p>
+    <w:p>
+      <w:pPr>
+        <w:spacing w:line="240" w:lineRule="auto"/>
+      </w:pPr>
+      <w:r>
+        <w:t>          res.write(`</w:t>
+      </w:r>
+    </w:p>
+    <w:p>
+      <w:pPr>
+        <w:spacing w:line="240" w:lineRule="auto"/>
+      </w:pPr>
+      <w:r>
+        <w:t>                    &lt;h1&gt;No Student Found&lt;/h1&gt;</w:t>
+      </w:r>
+    </w:p>
+    <w:p>
+      <w:pPr>
+        <w:spacing w:line="240" w:lineRule="auto"/>
+      </w:pPr>
+      <w:r>
+        <w:t>                    &lt;p&gt;No student found with PRN: ${prn}&lt;/p&gt;</w:t>
+      </w:r>
+    </w:p>
+    <w:p>
+      <w:pPr>
+        <w:spacing w:line="240" w:lineRule="auto"/>
+      </w:pPr>
+      <w:r>
+        <w:t>                `);</w:t>
+      </w:r>
+    </w:p>
+    <w:p>
+      <w:pPr>
+        <w:spacing w:line="240" w:lineRule="auto"/>
+      </w:pPr>
       <w:r>
         <w:t>        }</w:t>
       </w:r>
     </w:p>
-    <w:p/>
-    <w:p>
-      <w:r>
-        <w:t>        if (length &gt; 0 &amp;&amp; width &gt; 0) {</w:t>
-      </w:r>
-    </w:p>
-    <w:p>
-      <w:r>
-        <w:t xml:space="preserve">          var rectangleArea = </w:t>
-      </w:r>
-      <w:proofErr w:type="gramStart"/>
-      <w:r>
-        <w:t>area.rectangle</w:t>
-      </w:r>
-      <w:proofErr w:type="gramEnd"/>
-      <w:r>
-        <w:t>(length, width).toFixed(2);</w:t>
-      </w:r>
-    </w:p>
-    <w:p>
-      <w:r>
-        <w:t xml:space="preserve">          </w:t>
-      </w:r>
-      <w:proofErr w:type="gramStart"/>
-      <w:r>
-        <w:t>res.write</w:t>
-      </w:r>
-      <w:proofErr w:type="gramEnd"/>
-      <w:r>
-        <w:t>(</w:t>
-      </w:r>
-    </w:p>
-    <w:p>
-      <w:r>
-        <w:t>            `&lt;p&gt;Area of Rectangle with length ${length} and width ${width}: ${rectangleArea}&lt;/p&gt;`</w:t>
-      </w:r>
-    </w:p>
-    <w:p>
-      <w:r>
-        <w:t>          );</w:t>
-      </w:r>
-    </w:p>
-    <w:p>
-      <w:r>
-        <w:t>        }</w:t>
-      </w:r>
-    </w:p>
-    <w:p/>
-    <w:p>
-      <w:r>
-        <w:t>        if (side &gt; 0) {</w:t>
-      </w:r>
-    </w:p>
-    <w:p>
-      <w:r>
-        <w:t xml:space="preserve">          var squareArea = </w:t>
-      </w:r>
-      <w:proofErr w:type="gramStart"/>
-      <w:r>
-        <w:t>area.square</w:t>
-      </w:r>
-      <w:proofErr w:type="gramEnd"/>
-      <w:r>
-        <w:t>(side).toFixed(2);</w:t>
-      </w:r>
-    </w:p>
-    <w:p>
-      <w:r>
-        <w:t xml:space="preserve">          </w:t>
-      </w:r>
-      <w:proofErr w:type="gramStart"/>
-      <w:r>
-        <w:t>res.write</w:t>
-      </w:r>
-      <w:proofErr w:type="gramEnd"/>
-      <w:r>
-        <w:t>(`&lt;p&gt;Area of Square with side ${side}: ${squareArea}&lt;/p&gt;`);</w:t>
-      </w:r>
-    </w:p>
-    <w:p>
-      <w:r>
-        <w:t>        }</w:t>
-      </w:r>
-    </w:p>
-    <w:p/>
-    <w:p>
-      <w:r>
-        <w:t xml:space="preserve">        </w:t>
-      </w:r>
-      <w:proofErr w:type="gramStart"/>
-      <w:r>
-        <w:t>res.end(</w:t>
-      </w:r>
-      <w:proofErr w:type="gramEnd"/>
-      <w:r>
-        <w:t>);</w:t>
-      </w:r>
-    </w:p>
-    <w:p>
-      <w:r>
-        <w:t>      }</w:t>
-      </w:r>
-    </w:p>
-    <w:p>
+    <w:p>
+      <w:pPr>
+        <w:spacing w:line="240" w:lineRule="auto"/>
+      </w:pPr>
+    </w:p>
+    <w:p>
+      <w:pPr>
+        <w:spacing w:line="240" w:lineRule="auto"/>
+      </w:pPr>
+      <w:r>
+        <w:t>        res.end();</w:t>
+      </w:r>
+    </w:p>
+    <w:p>
+      <w:pPr>
+        <w:spacing w:line="240" w:lineRule="auto"/>
+      </w:pPr>
+      <w:r>
+        <w:t>      });</w:t>
+      </w:r>
+    </w:p>
+    <w:p>
+      <w:pPr>
+        <w:spacing w:line="240" w:lineRule="auto"/>
+      </w:pPr>
+      <w:r>
+        <w:t>    } else {</w:t>
+      </w:r>
+    </w:p>
+    <w:p>
+      <w:pPr>
+        <w:spacing w:line="240" w:lineRule="auto"/>
+      </w:pPr>
+      <w:r>
+        <w:t>      res.writeHead(404, { "Content-Type": "text/plain" });</w:t>
+      </w:r>
+    </w:p>
+    <w:p>
+      <w:pPr>
+        <w:spacing w:line="240" w:lineRule="auto"/>
+      </w:pPr>
+      <w:r>
+        <w:t>      res.end("404 Not Found");</w:t>
+      </w:r>
+    </w:p>
+    <w:p>
+      <w:pPr>
+        <w:spacing w:line="240" w:lineRule="auto"/>
+      </w:pPr>
       <w:r>
         <w:t>    }</w:t>
       </w:r>
     </w:p>
     <w:p>
+      <w:pPr>
+        <w:spacing w:line="240" w:lineRule="auto"/>
+      </w:pPr>
       <w:r>
         <w:t>  })</w:t>
       </w:r>
     </w:p>
     <w:p>
-      <w:r>
-        <w:t xml:space="preserve">  </w:t>
-      </w:r>
-      <w:proofErr w:type="gramStart"/>
-      <w:r>
-        <w:t>.listen</w:t>
-      </w:r>
-      <w:proofErr w:type="gramEnd"/>
-      <w:r>
-        <w:t>(8080);</w:t>
-      </w:r>
-    </w:p>
-    <w:p/>
-    <w:p>
-      <w:pPr>
-        <w:rPr>
-          <w:lang w:val="en-US"/>
-        </w:rPr>
-      </w:pPr>
-    </w:p>
-    <w:p/>
+      <w:pPr>
+        <w:spacing w:line="240" w:lineRule="auto"/>
+      </w:pPr>
+      <w:r>
+        <w:t>  .listen(PORT, () =&gt; {</w:t>
+      </w:r>
+    </w:p>
+    <w:p>
+      <w:pPr>
+        <w:spacing w:line="240" w:lineRule="auto"/>
+      </w:pPr>
+      <w:r>
+        <w:t>    console.log(`Server is running on http://localhost:${PORT}`);</w:t>
+      </w:r>
+    </w:p>
+    <w:p>
+      <w:pPr>
+        <w:spacing w:line="240" w:lineRule="auto"/>
+      </w:pPr>
+      <w:r>
+        <w:t>  });</w:t>
+      </w:r>
+    </w:p>
+    <w:p>
+      <w:pPr>
+        <w:spacing w:line="240" w:lineRule="auto"/>
+      </w:pPr>
+    </w:p>
+    <w:p>
+      <w:pPr>
+        <w:spacing w:line="240" w:lineRule="auto"/>
+      </w:pPr>
+    </w:p>
     <w:sectPr>
       <w:pgSz w:w="11906" w:h="16838"/>
       <w:pgMar w:top="1440" w:right="1440" w:bottom="1440" w:left="1440" w:header="708" w:footer="708" w:gutter="0"/>

--- a/Assignment/Lab9.docx
+++ b/Assignment/Lab9.docx
@@ -69,118 +69,149 @@
           <w:lang w:val="en-US"/>
         </w:rPr>
       </w:pPr>
+      <w:proofErr w:type="gramStart"/>
       <w:r>
         <w:rPr>
           <w:lang w:val="en-US"/>
         </w:rPr>
-        <w:t>Area.js :-</w:t>
-      </w:r>
-    </w:p>
-    <w:p>
-      <w:pPr>
-        <w:spacing w:line="240" w:lineRule="auto"/>
-      </w:pPr>
-      <w:r>
-        <w:t>module.exports = {</w:t>
-      </w:r>
-    </w:p>
-    <w:p>
-      <w:pPr>
-        <w:spacing w:line="240" w:lineRule="auto"/>
-      </w:pPr>
-      <w:r>
-        <w:t>  circle: function (radius) {</w:t>
-      </w:r>
-    </w:p>
-    <w:p>
-      <w:pPr>
-        <w:spacing w:line="240" w:lineRule="auto"/>
-      </w:pPr>
-      <w:r>
-        <w:t>    return Math.PI * radius * radius;</w:t>
-      </w:r>
-    </w:p>
-    <w:p>
-      <w:pPr>
-        <w:spacing w:line="240" w:lineRule="auto"/>
-      </w:pPr>
-      <w:r>
-        <w:t>  },</w:t>
-      </w:r>
-    </w:p>
-    <w:p>
-      <w:pPr>
-        <w:spacing w:line="240" w:lineRule="auto"/>
-      </w:pPr>
-      <w:r>
-        <w:t>  rectangle: function (length, width) {</w:t>
-      </w:r>
-    </w:p>
-    <w:p>
-      <w:pPr>
-        <w:spacing w:line="240" w:lineRule="auto"/>
-      </w:pPr>
-      <w:r>
-        <w:t>    return length * width;</w:t>
-      </w:r>
-    </w:p>
-    <w:p>
-      <w:pPr>
-        <w:spacing w:line="240" w:lineRule="auto"/>
-      </w:pPr>
-      <w:r>
-        <w:t>  },</w:t>
-      </w:r>
-    </w:p>
-    <w:p>
-      <w:pPr>
-        <w:spacing w:line="240" w:lineRule="auto"/>
-      </w:pPr>
-      <w:r>
-        <w:t>  square: function (side) {</w:t>
-      </w:r>
-    </w:p>
-    <w:p>
-      <w:pPr>
-        <w:spacing w:line="240" w:lineRule="auto"/>
-      </w:pPr>
-      <w:r>
-        <w:t>    return side * side;</w:t>
-      </w:r>
-    </w:p>
-    <w:p>
-      <w:pPr>
-        <w:spacing w:line="240" w:lineRule="auto"/>
-      </w:pPr>
-      <w:r>
-        <w:t>  },</w:t>
-      </w:r>
-    </w:p>
-    <w:p>
-      <w:pPr>
-        <w:spacing w:line="240" w:lineRule="auto"/>
-      </w:pPr>
-      <w:r>
-        <w:t>};</w:t>
-      </w:r>
-    </w:p>
-    <w:p>
-      <w:pPr>
-        <w:spacing w:line="240" w:lineRule="auto"/>
-      </w:pPr>
-    </w:p>
-    <w:p>
-      <w:pPr>
-        <w:spacing w:line="240" w:lineRule="auto"/>
+        <w:t>Area.js :</w:t>
+      </w:r>
+      <w:proofErr w:type="gramEnd"/>
+      <w:r>
         <w:rPr>
           <w:lang w:val="en-US"/>
         </w:rPr>
-      </w:pPr>
-      <w:r>
+        <w:t>-</w:t>
+      </w:r>
+    </w:p>
+    <w:p>
+      <w:pPr>
+        <w:spacing w:line="240" w:lineRule="auto"/>
+      </w:pPr>
+      <w:proofErr w:type="spellStart"/>
+      <w:proofErr w:type="gramStart"/>
+      <w:r>
+        <w:t>module.exports</w:t>
+      </w:r>
+      <w:proofErr w:type="spellEnd"/>
+      <w:proofErr w:type="gramEnd"/>
+      <w:r>
+        <w:t xml:space="preserve"> = {</w:t>
+      </w:r>
+    </w:p>
+    <w:p>
+      <w:pPr>
+        <w:spacing w:line="240" w:lineRule="auto"/>
+      </w:pPr>
+      <w:r>
+        <w:t>  circle: function (radius) {</w:t>
+      </w:r>
+    </w:p>
+    <w:p>
+      <w:pPr>
+        <w:spacing w:line="240" w:lineRule="auto"/>
+      </w:pPr>
+      <w:r>
+        <w:t xml:space="preserve">    return </w:t>
+      </w:r>
+      <w:proofErr w:type="spellStart"/>
+      <w:r>
+        <w:t>Math.PI</w:t>
+      </w:r>
+      <w:proofErr w:type="spellEnd"/>
+      <w:r>
+        <w:t xml:space="preserve"> * radius * radius;</w:t>
+      </w:r>
+    </w:p>
+    <w:p>
+      <w:pPr>
+        <w:spacing w:line="240" w:lineRule="auto"/>
+      </w:pPr>
+      <w:r>
+        <w:t>  },</w:t>
+      </w:r>
+    </w:p>
+    <w:p>
+      <w:pPr>
+        <w:spacing w:line="240" w:lineRule="auto"/>
+      </w:pPr>
+      <w:r>
+        <w:t>  rectangle: function (length, width) {</w:t>
+      </w:r>
+    </w:p>
+    <w:p>
+      <w:pPr>
+        <w:spacing w:line="240" w:lineRule="auto"/>
+      </w:pPr>
+      <w:r>
+        <w:t>    return length * width;</w:t>
+      </w:r>
+    </w:p>
+    <w:p>
+      <w:pPr>
+        <w:spacing w:line="240" w:lineRule="auto"/>
+      </w:pPr>
+      <w:r>
+        <w:t>  },</w:t>
+      </w:r>
+    </w:p>
+    <w:p>
+      <w:pPr>
+        <w:spacing w:line="240" w:lineRule="auto"/>
+      </w:pPr>
+      <w:r>
+        <w:t>  square: function (side) {</w:t>
+      </w:r>
+    </w:p>
+    <w:p>
+      <w:pPr>
+        <w:spacing w:line="240" w:lineRule="auto"/>
+      </w:pPr>
+      <w:r>
+        <w:t>    return side * side;</w:t>
+      </w:r>
+    </w:p>
+    <w:p>
+      <w:pPr>
+        <w:spacing w:line="240" w:lineRule="auto"/>
+      </w:pPr>
+      <w:r>
+        <w:t>  },</w:t>
+      </w:r>
+    </w:p>
+    <w:p>
+      <w:pPr>
+        <w:spacing w:line="240" w:lineRule="auto"/>
+      </w:pPr>
+      <w:r>
+        <w:t>};</w:t>
+      </w:r>
+    </w:p>
+    <w:p>
+      <w:pPr>
+        <w:spacing w:line="240" w:lineRule="auto"/>
+      </w:pPr>
+    </w:p>
+    <w:p>
+      <w:pPr>
+        <w:spacing w:line="240" w:lineRule="auto"/>
         <w:rPr>
           <w:lang w:val="en-US"/>
         </w:rPr>
-        <w:t>Node_area.js :-</w:t>
+      </w:pPr>
+      <w:proofErr w:type="gramStart"/>
+      <w:r>
+        <w:rPr>
+          <w:lang w:val="en-US"/>
+        </w:rPr>
+        <w:t>Node_area.js :</w:t>
+      </w:r>
+      <w:proofErr w:type="gramEnd"/>
+      <w:r>
+        <w:rPr>
+          <w:lang w:val="en-US"/>
+        </w:rPr>
+        <w:t>-</w:t>
       </w:r>
     </w:p>
     <w:p>
@@ -196,15 +227,39 @@
         <w:spacing w:line="240" w:lineRule="auto"/>
       </w:pPr>
       <w:r>
-        <w:t>var url = require("url");</w:t>
-      </w:r>
-    </w:p>
-    <w:p>
-      <w:pPr>
-        <w:spacing w:line="240" w:lineRule="auto"/>
-      </w:pPr>
-      <w:r>
-        <w:t>var area = require("./area");</w:t>
+        <w:t xml:space="preserve">var </w:t>
+      </w:r>
+      <w:proofErr w:type="spellStart"/>
+      <w:r>
+        <w:t>url</w:t>
+      </w:r>
+      <w:proofErr w:type="spellEnd"/>
+      <w:r>
+        <w:t xml:space="preserve"> = require("</w:t>
+      </w:r>
+      <w:proofErr w:type="spellStart"/>
+      <w:r>
+        <w:t>url</w:t>
+      </w:r>
+      <w:proofErr w:type="spellEnd"/>
+      <w:r>
+        <w:t>");</w:t>
+      </w:r>
+    </w:p>
+    <w:p>
+      <w:pPr>
+        <w:spacing w:line="240" w:lineRule="auto"/>
+      </w:pPr>
+      <w:r>
+        <w:t>var area = require(</w:t>
+      </w:r>
+      <w:proofErr w:type="gramStart"/>
+      <w:r>
+        <w:t>"./</w:t>
+      </w:r>
+      <w:proofErr w:type="gramEnd"/>
+      <w:r>
+        <w:t>area");</w:t>
       </w:r>
     </w:p>
     <w:p>
@@ -220,47 +275,124 @@
         <w:spacing w:line="240" w:lineRule="auto"/>
       </w:pPr>
       <w:r>
-        <w:t>  .createServer(function (req, res) {</w:t>
-      </w:r>
-    </w:p>
-    <w:p>
-      <w:pPr>
-        <w:spacing w:line="240" w:lineRule="auto"/>
-      </w:pPr>
-      <w:r>
-        <w:t>    if (req.method === "GET") {</w:t>
-      </w:r>
-    </w:p>
-    <w:p>
-      <w:pPr>
-        <w:spacing w:line="240" w:lineRule="auto"/>
-      </w:pPr>
-      <w:r>
-        <w:t>      var parsedUrl = url.parse(req.url, true);</w:t>
-      </w:r>
-    </w:p>
-    <w:p>
-      <w:pPr>
-        <w:spacing w:line="240" w:lineRule="auto"/>
-      </w:pPr>
-      <w:r>
-        <w:t>      if (parsedUrl.pathname === "/") {</w:t>
-      </w:r>
-    </w:p>
-    <w:p>
-      <w:pPr>
-        <w:spacing w:line="240" w:lineRule="auto"/>
-      </w:pPr>
-      <w:r>
-        <w:t>        res.writeHead(200, { "Content-Type": "text/html" });</w:t>
-      </w:r>
-    </w:p>
-    <w:p>
-      <w:pPr>
-        <w:spacing w:line="240" w:lineRule="auto"/>
-      </w:pPr>
-      <w:r>
-        <w:t>        res.write(`</w:t>
+        <w:t xml:space="preserve">  </w:t>
+      </w:r>
+      <w:proofErr w:type="gramStart"/>
+      <w:r>
+        <w:t>.</w:t>
+      </w:r>
+      <w:proofErr w:type="spellStart"/>
+      <w:r>
+        <w:t>createServer</w:t>
+      </w:r>
+      <w:proofErr w:type="spellEnd"/>
+      <w:proofErr w:type="gramEnd"/>
+      <w:r>
+        <w:t>(function (</w:t>
+      </w:r>
+      <w:proofErr w:type="spellStart"/>
+      <w:r>
+        <w:t>req</w:t>
+      </w:r>
+      <w:proofErr w:type="spellEnd"/>
+      <w:r>
+        <w:t>, res) {</w:t>
+      </w:r>
+    </w:p>
+    <w:p>
+      <w:pPr>
+        <w:spacing w:line="240" w:lineRule="auto"/>
+      </w:pPr>
+      <w:r>
+        <w:t>    if (</w:t>
+      </w:r>
+      <w:proofErr w:type="spellStart"/>
+      <w:proofErr w:type="gramStart"/>
+      <w:r>
+        <w:t>req.method</w:t>
+      </w:r>
+      <w:proofErr w:type="spellEnd"/>
+      <w:proofErr w:type="gramEnd"/>
+      <w:r>
+        <w:t xml:space="preserve"> === "GET") {</w:t>
+      </w:r>
+    </w:p>
+    <w:p>
+      <w:pPr>
+        <w:spacing w:line="240" w:lineRule="auto"/>
+      </w:pPr>
+      <w:r>
+        <w:t xml:space="preserve">      var </w:t>
+      </w:r>
+      <w:proofErr w:type="spellStart"/>
+      <w:r>
+        <w:t>parsedUrl</w:t>
+      </w:r>
+      <w:proofErr w:type="spellEnd"/>
+      <w:r>
+        <w:t xml:space="preserve"> = </w:t>
+      </w:r>
+      <w:proofErr w:type="spellStart"/>
+      <w:proofErr w:type="gramStart"/>
+      <w:r>
+        <w:t>url.parse</w:t>
+      </w:r>
+      <w:proofErr w:type="spellEnd"/>
+      <w:proofErr w:type="gramEnd"/>
+      <w:r>
+        <w:t>(req.url, true);</w:t>
+      </w:r>
+    </w:p>
+    <w:p>
+      <w:pPr>
+        <w:spacing w:line="240" w:lineRule="auto"/>
+      </w:pPr>
+      <w:r>
+        <w:t>      if (</w:t>
+      </w:r>
+      <w:proofErr w:type="spellStart"/>
+      <w:r>
+        <w:t>parsedUrl.pathname</w:t>
+      </w:r>
+      <w:proofErr w:type="spellEnd"/>
+      <w:r>
+        <w:t xml:space="preserve"> === "/") {</w:t>
+      </w:r>
+    </w:p>
+    <w:p>
+      <w:pPr>
+        <w:spacing w:line="240" w:lineRule="auto"/>
+      </w:pPr>
+      <w:r>
+        <w:t xml:space="preserve">        </w:t>
+      </w:r>
+      <w:proofErr w:type="spellStart"/>
+      <w:proofErr w:type="gramStart"/>
+      <w:r>
+        <w:t>res.writeHead</w:t>
+      </w:r>
+      <w:proofErr w:type="spellEnd"/>
+      <w:proofErr w:type="gramEnd"/>
+      <w:r>
+        <w:t>(200, { "Content-Type": "text/html" });</w:t>
+      </w:r>
+    </w:p>
+    <w:p>
+      <w:pPr>
+        <w:spacing w:line="240" w:lineRule="auto"/>
+      </w:pPr>
+      <w:r>
+        <w:t xml:space="preserve">        </w:t>
+      </w:r>
+      <w:proofErr w:type="spellStart"/>
+      <w:proofErr w:type="gramStart"/>
+      <w:r>
+        <w:t>res.write</w:t>
+      </w:r>
+      <w:proofErr w:type="spellEnd"/>
+      <w:proofErr w:type="gramEnd"/>
+      <w:r>
+        <w:t>(`</w:t>
       </w:r>
     </w:p>
     <w:p>
@@ -285,63 +417,159 @@
       </w:pPr>
       <w:r>
         <w:lastRenderedPageBreak/>
-        <w:t>            &lt;label&gt;Radius (for Circle):&lt;/label&gt;</w:t>
-      </w:r>
-    </w:p>
-    <w:p>
-      <w:pPr>
-        <w:spacing w:line="240" w:lineRule="auto"/>
-      </w:pPr>
-      <w:r>
-        <w:t xml:space="preserve">            &lt;input type="number" step="any" name="radius" /&gt;&lt;br&gt;&lt;br&gt;            </w:t>
-      </w:r>
-    </w:p>
-    <w:p>
-      <w:pPr>
-        <w:spacing w:line="240" w:lineRule="auto"/>
-      </w:pPr>
-      <w:r>
-        <w:t>            &lt;label&gt;Length (for Rectangle):&lt;/label&gt;</w:t>
-      </w:r>
-    </w:p>
-    <w:p>
-      <w:pPr>
-        <w:spacing w:line="240" w:lineRule="auto"/>
-      </w:pPr>
-      <w:r>
-        <w:t>            &lt;input type="number" step="any" name="length" /&gt;&lt;br&gt;&lt;br&gt;</w:t>
-      </w:r>
-    </w:p>
-    <w:p>
-      <w:pPr>
-        <w:spacing w:line="240" w:lineRule="auto"/>
-      </w:pPr>
-      <w:r>
-        <w:t>            &lt;label&gt;Width (for Rectangle):&lt;/label&gt;</w:t>
-      </w:r>
-    </w:p>
-    <w:p>
-      <w:pPr>
-        <w:spacing w:line="240" w:lineRule="auto"/>
-      </w:pPr>
-      <w:r>
-        <w:t xml:space="preserve">            &lt;input type="number" step="any" name="width" /&gt;&lt;br&gt;&lt;br&gt;            </w:t>
-      </w:r>
-    </w:p>
-    <w:p>
-      <w:pPr>
-        <w:spacing w:line="240" w:lineRule="auto"/>
-      </w:pPr>
-      <w:r>
-        <w:t>            &lt;label&gt;Side (for Square):&lt;/label&gt;</w:t>
-      </w:r>
-    </w:p>
-    <w:p>
-      <w:pPr>
-        <w:spacing w:line="240" w:lineRule="auto"/>
-      </w:pPr>
-      <w:r>
-        <w:t>            &lt;input type="number" step="any" name="side" /&gt;&lt;br&gt;&lt;br&gt;</w:t>
+        <w:t xml:space="preserve">            &lt;label&gt;Radius (for </w:t>
+      </w:r>
+      <w:proofErr w:type="gramStart"/>
+      <w:r>
+        <w:t>Circle):&lt;</w:t>
+      </w:r>
+      <w:proofErr w:type="gramEnd"/>
+      <w:r>
+        <w:t>/label&gt;</w:t>
+      </w:r>
+    </w:p>
+    <w:p>
+      <w:pPr>
+        <w:spacing w:line="240" w:lineRule="auto"/>
+      </w:pPr>
+      <w:r>
+        <w:t>            &lt;input type="number" step="any" name="radius" /&gt;&lt;</w:t>
+      </w:r>
+      <w:proofErr w:type="spellStart"/>
+      <w:r>
+        <w:t>br</w:t>
+      </w:r>
+      <w:proofErr w:type="spellEnd"/>
+      <w:r>
+        <w:t>&gt;&lt;</w:t>
+      </w:r>
+      <w:proofErr w:type="spellStart"/>
+      <w:r>
+        <w:t>br</w:t>
+      </w:r>
+      <w:proofErr w:type="spellEnd"/>
+      <w:r>
+        <w:t xml:space="preserve">&gt;            </w:t>
+      </w:r>
+    </w:p>
+    <w:p>
+      <w:pPr>
+        <w:spacing w:line="240" w:lineRule="auto"/>
+      </w:pPr>
+      <w:r>
+        <w:t xml:space="preserve">            &lt;label&gt;Length (for </w:t>
+      </w:r>
+      <w:proofErr w:type="gramStart"/>
+      <w:r>
+        <w:t>Rectangle):&lt;</w:t>
+      </w:r>
+      <w:proofErr w:type="gramEnd"/>
+      <w:r>
+        <w:t>/label&gt;</w:t>
+      </w:r>
+    </w:p>
+    <w:p>
+      <w:pPr>
+        <w:spacing w:line="240" w:lineRule="auto"/>
+      </w:pPr>
+      <w:r>
+        <w:t>            &lt;input type="number" step="any" name="length" /&gt;&lt;</w:t>
+      </w:r>
+      <w:proofErr w:type="spellStart"/>
+      <w:r>
+        <w:t>br</w:t>
+      </w:r>
+      <w:proofErr w:type="spellEnd"/>
+      <w:r>
+        <w:t>&gt;&lt;</w:t>
+      </w:r>
+      <w:proofErr w:type="spellStart"/>
+      <w:r>
+        <w:t>br</w:t>
+      </w:r>
+      <w:proofErr w:type="spellEnd"/>
+      <w:r>
+        <w:t>&gt;</w:t>
+      </w:r>
+    </w:p>
+    <w:p>
+      <w:pPr>
+        <w:spacing w:line="240" w:lineRule="auto"/>
+      </w:pPr>
+      <w:r>
+        <w:t xml:space="preserve">            &lt;label&gt;Width (for </w:t>
+      </w:r>
+      <w:proofErr w:type="gramStart"/>
+      <w:r>
+        <w:t>Rectangle):&lt;</w:t>
+      </w:r>
+      <w:proofErr w:type="gramEnd"/>
+      <w:r>
+        <w:t>/label&gt;</w:t>
+      </w:r>
+    </w:p>
+    <w:p>
+      <w:pPr>
+        <w:spacing w:line="240" w:lineRule="auto"/>
+      </w:pPr>
+      <w:r>
+        <w:t>            &lt;input type="number" step="any" name="width" /&gt;&lt;</w:t>
+      </w:r>
+      <w:proofErr w:type="spellStart"/>
+      <w:r>
+        <w:t>br</w:t>
+      </w:r>
+      <w:proofErr w:type="spellEnd"/>
+      <w:r>
+        <w:t>&gt;&lt;</w:t>
+      </w:r>
+      <w:proofErr w:type="spellStart"/>
+      <w:r>
+        <w:t>br</w:t>
+      </w:r>
+      <w:proofErr w:type="spellEnd"/>
+      <w:r>
+        <w:t xml:space="preserve">&gt;            </w:t>
+      </w:r>
+    </w:p>
+    <w:p>
+      <w:pPr>
+        <w:spacing w:line="240" w:lineRule="auto"/>
+      </w:pPr>
+      <w:r>
+        <w:t xml:space="preserve">            &lt;label&gt;Side (for </w:t>
+      </w:r>
+      <w:proofErr w:type="gramStart"/>
+      <w:r>
+        <w:t>Square):&lt;</w:t>
+      </w:r>
+      <w:proofErr w:type="gramEnd"/>
+      <w:r>
+        <w:t>/label&gt;</w:t>
+      </w:r>
+    </w:p>
+    <w:p>
+      <w:pPr>
+        <w:spacing w:line="240" w:lineRule="auto"/>
+      </w:pPr>
+      <w:r>
+        <w:t>            &lt;input type="number" step="any" name="side" /&gt;&lt;</w:t>
+      </w:r>
+      <w:proofErr w:type="spellStart"/>
+      <w:r>
+        <w:t>br</w:t>
+      </w:r>
+      <w:proofErr w:type="spellEnd"/>
+      <w:r>
+        <w:t>&gt;&lt;</w:t>
+      </w:r>
+      <w:proofErr w:type="spellStart"/>
+      <w:r>
+        <w:t>br</w:t>
+      </w:r>
+      <w:proofErr w:type="spellEnd"/>
+      <w:r>
+        <w:t>&gt;</w:t>
       </w:r>
     </w:p>
     <w:p>
@@ -373,71 +601,224 @@
         <w:spacing w:line="240" w:lineRule="auto"/>
       </w:pPr>
       <w:r>
-        <w:t>        res.end();</w:t>
-      </w:r>
-    </w:p>
-    <w:p>
-      <w:pPr>
-        <w:spacing w:line="240" w:lineRule="auto"/>
-      </w:pPr>
-      <w:r>
-        <w:t>      } else if (parsedUrl.pathname === "/calculate") {</w:t>
-      </w:r>
-    </w:p>
-    <w:p>
-      <w:pPr>
-        <w:spacing w:line="240" w:lineRule="auto"/>
-      </w:pPr>
-      <w:r>
-        <w:t>        var q = parsedUrl.query;</w:t>
-      </w:r>
-    </w:p>
-    <w:p>
-      <w:pPr>
-        <w:spacing w:line="240" w:lineRule="auto"/>
-      </w:pPr>
-      <w:r>
-        <w:t>        var radius = q.radius ? parseFloat(q.radius) : 0;</w:t>
-      </w:r>
-    </w:p>
-    <w:p>
-      <w:pPr>
-        <w:spacing w:line="240" w:lineRule="auto"/>
-      </w:pPr>
-      <w:r>
-        <w:t>        var length = q.length ? parseFloat(q.length) : 0;</w:t>
-      </w:r>
-    </w:p>
-    <w:p>
-      <w:pPr>
-        <w:spacing w:line="240" w:lineRule="auto"/>
-      </w:pPr>
-      <w:r>
-        <w:t>        var width = q.width ? parseFloat(q.width) : 0;</w:t>
-      </w:r>
-    </w:p>
-    <w:p>
-      <w:pPr>
-        <w:spacing w:line="240" w:lineRule="auto"/>
-      </w:pPr>
-      <w:r>
-        <w:t>        var side = q.side ? parseFloat(q.side) : 0;</w:t>
-      </w:r>
-    </w:p>
-    <w:p>
-      <w:pPr>
-        <w:spacing w:line="240" w:lineRule="auto"/>
-      </w:pPr>
-      <w:r>
-        <w:t>        res.writeHead(200, { "Content-Type": "text/html" });</w:t>
-      </w:r>
-    </w:p>
-    <w:p>
-      <w:pPr>
-        <w:spacing w:line="240" w:lineRule="auto"/>
-      </w:pPr>
-      <w:r>
-        <w:t>        res.write("&lt;h1&gt;Area Calculations&lt;/h1&gt;");</w:t>
+        <w:t xml:space="preserve">        </w:t>
+      </w:r>
+      <w:proofErr w:type="spellStart"/>
+      <w:proofErr w:type="gramStart"/>
+      <w:r>
+        <w:t>res.end</w:t>
+      </w:r>
+      <w:proofErr w:type="spellEnd"/>
+      <w:r>
+        <w:t>(</w:t>
+      </w:r>
+      <w:proofErr w:type="gramEnd"/>
+      <w:r>
+        <w:t>);</w:t>
+      </w:r>
+    </w:p>
+    <w:p>
+      <w:pPr>
+        <w:spacing w:line="240" w:lineRule="auto"/>
+      </w:pPr>
+      <w:r>
+        <w:t>      } else if (</w:t>
+      </w:r>
+      <w:proofErr w:type="spellStart"/>
+      <w:r>
+        <w:t>parsedUrl.pathname</w:t>
+      </w:r>
+      <w:proofErr w:type="spellEnd"/>
+      <w:r>
+        <w:t xml:space="preserve"> === "/calculate") {</w:t>
+      </w:r>
+    </w:p>
+    <w:p>
+      <w:pPr>
+        <w:spacing w:line="240" w:lineRule="auto"/>
+      </w:pPr>
+      <w:r>
+        <w:t xml:space="preserve">        var q = </w:t>
+      </w:r>
+      <w:proofErr w:type="spellStart"/>
+      <w:r>
+        <w:t>parsedUrl.query</w:t>
+      </w:r>
+      <w:proofErr w:type="spellEnd"/>
+      <w:r>
+        <w:t>;</w:t>
+      </w:r>
+    </w:p>
+    <w:p>
+      <w:pPr>
+        <w:spacing w:line="240" w:lineRule="auto"/>
+      </w:pPr>
+      <w:r>
+        <w:t xml:space="preserve">        var radius = </w:t>
+      </w:r>
+      <w:proofErr w:type="spellStart"/>
+      <w:proofErr w:type="gramStart"/>
+      <w:r>
+        <w:t>q.radius</w:t>
+      </w:r>
+      <w:proofErr w:type="spellEnd"/>
+      <w:proofErr w:type="gramEnd"/>
+      <w:r>
+        <w:t xml:space="preserve"> ? </w:t>
+      </w:r>
+      <w:proofErr w:type="spellStart"/>
+      <w:r>
+        <w:t>parseFloat</w:t>
+      </w:r>
+      <w:proofErr w:type="spellEnd"/>
+      <w:r>
+        <w:t>(</w:t>
+      </w:r>
+      <w:proofErr w:type="spellStart"/>
+      <w:r>
+        <w:t>q.radius</w:t>
+      </w:r>
+      <w:proofErr w:type="spellEnd"/>
+      <w:r>
+        <w:t>) : 0;</w:t>
+      </w:r>
+    </w:p>
+    <w:p>
+      <w:pPr>
+        <w:spacing w:line="240" w:lineRule="auto"/>
+      </w:pPr>
+      <w:r>
+        <w:t xml:space="preserve">        var length = </w:t>
+      </w:r>
+      <w:proofErr w:type="spellStart"/>
+      <w:proofErr w:type="gramStart"/>
+      <w:r>
+        <w:t>q.length</w:t>
+      </w:r>
+      <w:proofErr w:type="spellEnd"/>
+      <w:proofErr w:type="gramEnd"/>
+      <w:r>
+        <w:t xml:space="preserve"> ? </w:t>
+      </w:r>
+      <w:proofErr w:type="spellStart"/>
+      <w:r>
+        <w:t>parseFloat</w:t>
+      </w:r>
+      <w:proofErr w:type="spellEnd"/>
+      <w:r>
+        <w:t>(</w:t>
+      </w:r>
+      <w:proofErr w:type="spellStart"/>
+      <w:r>
+        <w:t>q.length</w:t>
+      </w:r>
+      <w:proofErr w:type="spellEnd"/>
+      <w:r>
+        <w:t>) : 0;</w:t>
+      </w:r>
+    </w:p>
+    <w:p>
+      <w:pPr>
+        <w:spacing w:line="240" w:lineRule="auto"/>
+      </w:pPr>
+      <w:r>
+        <w:t xml:space="preserve">        var width = </w:t>
+      </w:r>
+      <w:proofErr w:type="spellStart"/>
+      <w:proofErr w:type="gramStart"/>
+      <w:r>
+        <w:t>q.width</w:t>
+      </w:r>
+      <w:proofErr w:type="spellEnd"/>
+      <w:proofErr w:type="gramEnd"/>
+      <w:r>
+        <w:t xml:space="preserve"> ? </w:t>
+      </w:r>
+      <w:proofErr w:type="spellStart"/>
+      <w:r>
+        <w:t>parseFloat</w:t>
+      </w:r>
+      <w:proofErr w:type="spellEnd"/>
+      <w:r>
+        <w:t>(</w:t>
+      </w:r>
+      <w:proofErr w:type="spellStart"/>
+      <w:r>
+        <w:t>q.width</w:t>
+      </w:r>
+      <w:proofErr w:type="spellEnd"/>
+      <w:r>
+        <w:t>) : 0;</w:t>
+      </w:r>
+    </w:p>
+    <w:p>
+      <w:pPr>
+        <w:spacing w:line="240" w:lineRule="auto"/>
+      </w:pPr>
+      <w:r>
+        <w:t xml:space="preserve">        var side = </w:t>
+      </w:r>
+      <w:proofErr w:type="spellStart"/>
+      <w:proofErr w:type="gramStart"/>
+      <w:r>
+        <w:t>q.side</w:t>
+      </w:r>
+      <w:proofErr w:type="spellEnd"/>
+      <w:proofErr w:type="gramEnd"/>
+      <w:r>
+        <w:t xml:space="preserve"> ? </w:t>
+      </w:r>
+      <w:proofErr w:type="spellStart"/>
+      <w:r>
+        <w:t>parseFloat</w:t>
+      </w:r>
+      <w:proofErr w:type="spellEnd"/>
+      <w:r>
+        <w:t>(</w:t>
+      </w:r>
+      <w:proofErr w:type="spellStart"/>
+      <w:r>
+        <w:t>q.side</w:t>
+      </w:r>
+      <w:proofErr w:type="spellEnd"/>
+      <w:r>
+        <w:t>) : 0;</w:t>
+      </w:r>
+    </w:p>
+    <w:p>
+      <w:pPr>
+        <w:spacing w:line="240" w:lineRule="auto"/>
+      </w:pPr>
+      <w:r>
+        <w:t xml:space="preserve">        </w:t>
+      </w:r>
+      <w:proofErr w:type="spellStart"/>
+      <w:proofErr w:type="gramStart"/>
+      <w:r>
+        <w:t>res.writeHead</w:t>
+      </w:r>
+      <w:proofErr w:type="spellEnd"/>
+      <w:proofErr w:type="gramEnd"/>
+      <w:r>
+        <w:t>(200, { "Content-Type": "text/html" });</w:t>
+      </w:r>
+    </w:p>
+    <w:p>
+      <w:pPr>
+        <w:spacing w:line="240" w:lineRule="auto"/>
+      </w:pPr>
+      <w:r>
+        <w:t xml:space="preserve">        </w:t>
+      </w:r>
+      <w:proofErr w:type="spellStart"/>
+      <w:proofErr w:type="gramStart"/>
+      <w:r>
+        <w:t>res.write</w:t>
+      </w:r>
+      <w:proofErr w:type="spellEnd"/>
+      <w:proofErr w:type="gramEnd"/>
+      <w:r>
+        <w:t>("&lt;h1&gt;Area Calculations&lt;/h1&gt;");</w:t>
       </w:r>
     </w:p>
     <w:p>
@@ -453,23 +834,67 @@
         <w:spacing w:line="240" w:lineRule="auto"/>
       </w:pPr>
       <w:r>
-        <w:t>          var circleArea = area.circle(radius).toFixed(2);</w:t>
-      </w:r>
-    </w:p>
-    <w:p>
-      <w:pPr>
-        <w:spacing w:line="240" w:lineRule="auto"/>
-      </w:pPr>
-      <w:r>
-        <w:t>          res.write(</w:t>
-      </w:r>
-    </w:p>
-    <w:p>
-      <w:pPr>
-        <w:spacing w:line="240" w:lineRule="auto"/>
-      </w:pPr>
-      <w:r>
-        <w:t>            `&lt;p&gt;Area of Circle with radius ${radius}: ${circleArea}&lt;/p&gt;`</w:t>
+        <w:t xml:space="preserve">          var </w:t>
+      </w:r>
+      <w:proofErr w:type="spellStart"/>
+      <w:r>
+        <w:t>circleArea</w:t>
+      </w:r>
+      <w:proofErr w:type="spellEnd"/>
+      <w:r>
+        <w:t xml:space="preserve"> = </w:t>
+      </w:r>
+      <w:proofErr w:type="spellStart"/>
+      <w:proofErr w:type="gramStart"/>
+      <w:r>
+        <w:t>area.circle</w:t>
+      </w:r>
+      <w:proofErr w:type="spellEnd"/>
+      <w:proofErr w:type="gramEnd"/>
+      <w:r>
+        <w:t>(radius).</w:t>
+      </w:r>
+      <w:proofErr w:type="spellStart"/>
+      <w:r>
+        <w:t>toFixed</w:t>
+      </w:r>
+      <w:proofErr w:type="spellEnd"/>
+      <w:r>
+        <w:t>(2);</w:t>
+      </w:r>
+    </w:p>
+    <w:p>
+      <w:pPr>
+        <w:spacing w:line="240" w:lineRule="auto"/>
+      </w:pPr>
+      <w:r>
+        <w:t xml:space="preserve">          </w:t>
+      </w:r>
+      <w:proofErr w:type="spellStart"/>
+      <w:proofErr w:type="gramStart"/>
+      <w:r>
+        <w:t>res.write</w:t>
+      </w:r>
+      <w:proofErr w:type="spellEnd"/>
+      <w:proofErr w:type="gramEnd"/>
+      <w:r>
+        <w:t>(</w:t>
+      </w:r>
+    </w:p>
+    <w:p>
+      <w:pPr>
+        <w:spacing w:line="240" w:lineRule="auto"/>
+      </w:pPr>
+      <w:r>
+        <w:t>            `&lt;p&gt;Area of Circle with radius ${radius}: ${</w:t>
+      </w:r>
+      <w:proofErr w:type="spellStart"/>
+      <w:r>
+        <w:t>circleArea</w:t>
+      </w:r>
+      <w:proofErr w:type="spellEnd"/>
+      <w:r>
+        <w:t>}&lt;/p&gt;`</w:t>
       </w:r>
     </w:p>
     <w:p>
@@ -501,23 +926,67 @@
         <w:spacing w:line="240" w:lineRule="auto"/>
       </w:pPr>
       <w:r>
-        <w:t>          var rectangleArea = area.rectangle(length, width).toFixed(2);</w:t>
-      </w:r>
-    </w:p>
-    <w:p>
-      <w:pPr>
-        <w:spacing w:line="240" w:lineRule="auto"/>
-      </w:pPr>
-      <w:r>
-        <w:t>          res.write(</w:t>
-      </w:r>
-    </w:p>
-    <w:p>
-      <w:pPr>
-        <w:spacing w:line="240" w:lineRule="auto"/>
-      </w:pPr>
-      <w:r>
-        <w:t>            `&lt;p&gt;Area of Rectangle with length ${length} and width ${width}: ${rectangleArea}&lt;/p&gt;`</w:t>
+        <w:t xml:space="preserve">          var </w:t>
+      </w:r>
+      <w:proofErr w:type="spellStart"/>
+      <w:r>
+        <w:t>rectangleArea</w:t>
+      </w:r>
+      <w:proofErr w:type="spellEnd"/>
+      <w:r>
+        <w:t xml:space="preserve"> = </w:t>
+      </w:r>
+      <w:proofErr w:type="spellStart"/>
+      <w:proofErr w:type="gramStart"/>
+      <w:r>
+        <w:t>area.rectangle</w:t>
+      </w:r>
+      <w:proofErr w:type="spellEnd"/>
+      <w:proofErr w:type="gramEnd"/>
+      <w:r>
+        <w:t>(length, width).</w:t>
+      </w:r>
+      <w:proofErr w:type="spellStart"/>
+      <w:r>
+        <w:t>toFixed</w:t>
+      </w:r>
+      <w:proofErr w:type="spellEnd"/>
+      <w:r>
+        <w:t>(2);</w:t>
+      </w:r>
+    </w:p>
+    <w:p>
+      <w:pPr>
+        <w:spacing w:line="240" w:lineRule="auto"/>
+      </w:pPr>
+      <w:r>
+        <w:t xml:space="preserve">          </w:t>
+      </w:r>
+      <w:proofErr w:type="spellStart"/>
+      <w:proofErr w:type="gramStart"/>
+      <w:r>
+        <w:t>res.write</w:t>
+      </w:r>
+      <w:proofErr w:type="spellEnd"/>
+      <w:proofErr w:type="gramEnd"/>
+      <w:r>
+        <w:t>(</w:t>
+      </w:r>
+    </w:p>
+    <w:p>
+      <w:pPr>
+        <w:spacing w:line="240" w:lineRule="auto"/>
+      </w:pPr>
+      <w:r>
+        <w:t>            `&lt;p&gt;Area of Rectangle with length ${length} and width ${width}: ${</w:t>
+      </w:r>
+      <w:proofErr w:type="spellStart"/>
+      <w:r>
+        <w:t>rectangleArea</w:t>
+      </w:r>
+      <w:proofErr w:type="spellEnd"/>
+      <w:r>
+        <w:t>}&lt;/p&gt;`</w:t>
       </w:r>
     </w:p>
     <w:p>
@@ -550,15 +1019,59 @@
         <w:spacing w:line="240" w:lineRule="auto"/>
       </w:pPr>
       <w:r>
-        <w:t>          var squareArea = area.square(side).toFixed(2);</w:t>
-      </w:r>
-    </w:p>
-    <w:p>
-      <w:pPr>
-        <w:spacing w:line="240" w:lineRule="auto"/>
-      </w:pPr>
-      <w:r>
-        <w:t>          res.write(`&lt;p&gt;Area of Square with side ${side}: ${squareArea}&lt;/p&gt;`);</w:t>
+        <w:t xml:space="preserve">          var </w:t>
+      </w:r>
+      <w:proofErr w:type="spellStart"/>
+      <w:r>
+        <w:t>squareArea</w:t>
+      </w:r>
+      <w:proofErr w:type="spellEnd"/>
+      <w:r>
+        <w:t xml:space="preserve"> = </w:t>
+      </w:r>
+      <w:proofErr w:type="spellStart"/>
+      <w:proofErr w:type="gramStart"/>
+      <w:r>
+        <w:t>area.square</w:t>
+      </w:r>
+      <w:proofErr w:type="spellEnd"/>
+      <w:proofErr w:type="gramEnd"/>
+      <w:r>
+        <w:t>(side).</w:t>
+      </w:r>
+      <w:proofErr w:type="spellStart"/>
+      <w:r>
+        <w:t>toFixed</w:t>
+      </w:r>
+      <w:proofErr w:type="spellEnd"/>
+      <w:r>
+        <w:t>(2);</w:t>
+      </w:r>
+    </w:p>
+    <w:p>
+      <w:pPr>
+        <w:spacing w:line="240" w:lineRule="auto"/>
+      </w:pPr>
+      <w:r>
+        <w:t xml:space="preserve">          </w:t>
+      </w:r>
+      <w:proofErr w:type="spellStart"/>
+      <w:proofErr w:type="gramStart"/>
+      <w:r>
+        <w:t>res.write</w:t>
+      </w:r>
+      <w:proofErr w:type="spellEnd"/>
+      <w:proofErr w:type="gramEnd"/>
+      <w:r>
+        <w:t>(`&lt;p&gt;Area of Square with side ${side}: ${</w:t>
+      </w:r>
+      <w:proofErr w:type="spellStart"/>
+      <w:r>
+        <w:t>squareArea</w:t>
+      </w:r>
+      <w:proofErr w:type="spellEnd"/>
+      <w:r>
+        <w:t>}&lt;/p&gt;`);</w:t>
       </w:r>
     </w:p>
     <w:p>
@@ -574,7 +1087,20 @@
         <w:spacing w:line="240" w:lineRule="auto"/>
       </w:pPr>
       <w:r>
-        <w:t>        res.end();</w:t>
+        <w:t xml:space="preserve">        </w:t>
+      </w:r>
+      <w:proofErr w:type="spellStart"/>
+      <w:proofErr w:type="gramStart"/>
+      <w:r>
+        <w:t>res.end</w:t>
+      </w:r>
+      <w:proofErr w:type="spellEnd"/>
+      <w:r>
+        <w:t>(</w:t>
+      </w:r>
+      <w:proofErr w:type="gramEnd"/>
+      <w:r>
+        <w:t>);</w:t>
       </w:r>
     </w:p>
     <w:p>
@@ -606,7 +1132,136 @@
         <w:spacing w:line="240" w:lineRule="auto"/>
       </w:pPr>
       <w:r>
-        <w:t>  .listen(8080);</w:t>
+        <w:t xml:space="preserve">  </w:t>
+      </w:r>
+      <w:proofErr w:type="gramStart"/>
+      <w:r>
+        <w:t>.listen</w:t>
+      </w:r>
+      <w:proofErr w:type="gramEnd"/>
+      <w:r>
+        <w:t>(8080);</w:t>
+      </w:r>
+    </w:p>
+    <w:p>
+      <w:pPr>
+        <w:spacing w:line="240" w:lineRule="auto"/>
+        <w:jc w:val="center"/>
+      </w:pPr>
+      <w:r>
+        <w:rPr>
+          <w:noProof/>
+        </w:rPr>
+        <w:drawing>
+          <wp:inline distT="0" distB="0" distL="0" distR="0" wp14:anchorId="0D63D49A" wp14:editId="65B8943D">
+            <wp:extent cx="4654550" cy="2359247"/>
+            <wp:effectExtent l="0" t="0" r="0" b="3175"/>
+            <wp:docPr id="789571108" name="Picture 1"/>
+            <wp:cNvGraphicFramePr>
+              <a:graphicFrameLocks xmlns:a="http://schemas.openxmlformats.org/drawingml/2006/main" noChangeAspect="1"/>
+            </wp:cNvGraphicFramePr>
+            <a:graphic xmlns:a="http://schemas.openxmlformats.org/drawingml/2006/main">
+              <a:graphicData uri="http://schemas.openxmlformats.org/drawingml/2006/picture">
+                <pic:pic xmlns:pic="http://schemas.openxmlformats.org/drawingml/2006/picture">
+                  <pic:nvPicPr>
+                    <pic:cNvPr id="0" name="Picture 1"/>
+                    <pic:cNvPicPr>
+                      <a:picLocks noChangeAspect="1" noChangeArrowheads="1"/>
+                    </pic:cNvPicPr>
+                  </pic:nvPicPr>
+                  <pic:blipFill>
+                    <a:blip r:embed="rId5">
+                      <a:extLst>
+                        <a:ext uri="{28A0092B-C50C-407E-A947-70E740481C1C}">
+                          <a14:useLocalDpi xmlns:a14="http://schemas.microsoft.com/office/drawing/2010/main" val="0"/>
+                        </a:ext>
+                      </a:extLst>
+                    </a:blip>
+                    <a:srcRect/>
+                    <a:stretch>
+                      <a:fillRect/>
+                    </a:stretch>
+                  </pic:blipFill>
+                  <pic:spPr bwMode="auto">
+                    <a:xfrm>
+                      <a:off x="0" y="0"/>
+                      <a:ext cx="4665098" cy="2364594"/>
+                    </a:xfrm>
+                    <a:prstGeom prst="rect">
+                      <a:avLst/>
+                    </a:prstGeom>
+                    <a:noFill/>
+                    <a:ln>
+                      <a:noFill/>
+                    </a:ln>
+                  </pic:spPr>
+                </pic:pic>
+              </a:graphicData>
+            </a:graphic>
+          </wp:inline>
+        </w:drawing>
+      </w:r>
+      <w:r>
+        <w:t xml:space="preserve"> </w:t>
+      </w:r>
+    </w:p>
+    <w:p>
+      <w:pPr>
+        <w:spacing w:line="240" w:lineRule="auto"/>
+        <w:jc w:val="center"/>
+      </w:pPr>
+      <w:r>
+        <w:rPr>
+          <w:noProof/>
+        </w:rPr>
+        <w:drawing>
+          <wp:inline distT="0" distB="0" distL="0" distR="0" wp14:anchorId="75D860EA" wp14:editId="0B9202AC">
+            <wp:extent cx="4673600" cy="2227129"/>
+            <wp:effectExtent l="0" t="0" r="0" b="1905"/>
+            <wp:docPr id="81609774" name="Picture 2"/>
+            <wp:cNvGraphicFramePr>
+              <a:graphicFrameLocks xmlns:a="http://schemas.openxmlformats.org/drawingml/2006/main" noChangeAspect="1"/>
+            </wp:cNvGraphicFramePr>
+            <a:graphic xmlns:a="http://schemas.openxmlformats.org/drawingml/2006/main">
+              <a:graphicData uri="http://schemas.openxmlformats.org/drawingml/2006/picture">
+                <pic:pic xmlns:pic="http://schemas.openxmlformats.org/drawingml/2006/picture">
+                  <pic:nvPicPr>
+                    <pic:cNvPr id="0" name="Picture 3"/>
+                    <pic:cNvPicPr>
+                      <a:picLocks noChangeAspect="1" noChangeArrowheads="1"/>
+                    </pic:cNvPicPr>
+                  </pic:nvPicPr>
+                  <pic:blipFill>
+                    <a:blip r:embed="rId6">
+                      <a:extLst>
+                        <a:ext uri="{28A0092B-C50C-407E-A947-70E740481C1C}">
+                          <a14:useLocalDpi xmlns:a14="http://schemas.microsoft.com/office/drawing/2010/main" val="0"/>
+                        </a:ext>
+                      </a:extLst>
+                    </a:blip>
+                    <a:srcRect/>
+                    <a:stretch>
+                      <a:fillRect/>
+                    </a:stretch>
+                  </pic:blipFill>
+                  <pic:spPr bwMode="auto">
+                    <a:xfrm>
+                      <a:off x="0" y="0"/>
+                      <a:ext cx="4706398" cy="2242758"/>
+                    </a:xfrm>
+                    <a:prstGeom prst="rect">
+                      <a:avLst/>
+                    </a:prstGeom>
+                    <a:noFill/>
+                    <a:ln>
+                      <a:noFill/>
+                    </a:ln>
+                  </pic:spPr>
+                </pic:pic>
+              </a:graphicData>
+            </a:graphic>
+          </wp:inline>
+        </w:drawing>
       </w:r>
     </w:p>
     <w:p>
@@ -631,24 +1286,45 @@
           <w:sz w:val="32"/>
           <w:szCs w:val="32"/>
         </w:rPr>
-        <w:t>Write a program to read a file from server and check whether no read from file is armstrong or not using node.js</w:t>
-      </w:r>
-    </w:p>
-    <w:p>
-      <w:pPr>
-        <w:spacing w:after="0" w:line="240" w:lineRule="auto"/>
+        <w:t xml:space="preserve">Write a program to read a file from server and check whether no read from file is </w:t>
+      </w:r>
+      <w:proofErr w:type="spellStart"/>
+      <w:r>
         <w:rPr>
           <w:sz w:val="32"/>
           <w:szCs w:val="32"/>
         </w:rPr>
-      </w:pPr>
-    </w:p>
-    <w:p>
-      <w:pPr>
-        <w:spacing w:after="0" w:line="240" w:lineRule="auto"/>
-      </w:pPr>
-      <w:r>
-        <w:t>Armstrong.txt :-</w:t>
+        <w:t>armstrong</w:t>
+      </w:r>
+      <w:proofErr w:type="spellEnd"/>
+      <w:r>
+        <w:rPr>
+          <w:sz w:val="32"/>
+          <w:szCs w:val="32"/>
+        </w:rPr>
+        <w:t xml:space="preserve"> or not using node.js</w:t>
+      </w:r>
+    </w:p>
+    <w:p>
+      <w:pPr>
+        <w:spacing w:after="0" w:line="240" w:lineRule="auto"/>
+        <w:rPr>
+          <w:sz w:val="32"/>
+          <w:szCs w:val="32"/>
+        </w:rPr>
+      </w:pPr>
+    </w:p>
+    <w:p>
+      <w:pPr>
+        <w:spacing w:after="0" w:line="240" w:lineRule="auto"/>
+      </w:pPr>
+      <w:proofErr w:type="gramStart"/>
+      <w:r>
+        <w:t>Armstrong.txt :</w:t>
+      </w:r>
+      <w:proofErr w:type="gramEnd"/>
+      <w:r>
+        <w:t>-</w:t>
       </w:r>
     </w:p>
     <w:p>
@@ -669,6 +1345,7 @@
         <w:spacing w:after="0" w:line="240" w:lineRule="auto"/>
       </w:pPr>
       <w:r>
+        <w:lastRenderedPageBreak/>
         <w:t>370</w:t>
       </w:r>
     </w:p>
@@ -713,82 +1390,209 @@
       <w:pPr>
         <w:spacing w:after="0" w:line="240" w:lineRule="auto"/>
       </w:pPr>
-      <w:r>
-        <w:t>Node_Armstrong.js :-</w:t>
-      </w:r>
-    </w:p>
-    <w:p>
-      <w:pPr>
-        <w:spacing w:after="0" w:line="240" w:lineRule="auto"/>
-      </w:pPr>
-    </w:p>
-    <w:p>
-      <w:pPr>
-        <w:spacing w:after="0" w:line="240" w:lineRule="auto"/>
-      </w:pPr>
-      <w:r>
-        <w:t>const http = require("http");</w:t>
-      </w:r>
-    </w:p>
-    <w:p>
-      <w:pPr>
-        <w:spacing w:after="0" w:line="240" w:lineRule="auto"/>
-      </w:pPr>
-      <w:r>
-        <w:t>const fs = require("fs");</w:t>
-      </w:r>
-    </w:p>
-    <w:p>
-      <w:pPr>
-        <w:spacing w:after="0" w:line="240" w:lineRule="auto"/>
-      </w:pPr>
-      <w:r>
-        <w:t>const path = require("path");</w:t>
-      </w:r>
-    </w:p>
-    <w:p>
-      <w:pPr>
-        <w:spacing w:after="0" w:line="240" w:lineRule="auto"/>
-      </w:pPr>
-    </w:p>
-    <w:p>
-      <w:pPr>
-        <w:spacing w:after="0" w:line="240" w:lineRule="auto"/>
-      </w:pPr>
-      <w:r>
-        <w:t>function isArmstrong(number) {</w:t>
-      </w:r>
-    </w:p>
-    <w:p>
-      <w:pPr>
-        <w:spacing w:after="0" w:line="240" w:lineRule="auto"/>
-      </w:pPr>
-      <w:r>
-        <w:t>  const digits = number.toString().split("");</w:t>
-      </w:r>
-    </w:p>
-    <w:p>
-      <w:pPr>
-        <w:spacing w:after="0" w:line="240" w:lineRule="auto"/>
-      </w:pPr>
-      <w:r>
-        <w:t>  const numDigits = digits.length;</w:t>
-      </w:r>
-    </w:p>
-    <w:p>
-      <w:pPr>
-        <w:spacing w:after="0" w:line="240" w:lineRule="auto"/>
-      </w:pPr>
-      <w:r>
-        <w:t>  const sum = digits.reduce(</w:t>
-      </w:r>
-    </w:p>
-    <w:p>
-      <w:pPr>
-        <w:spacing w:after="0" w:line="240" w:lineRule="auto"/>
-      </w:pPr>
-      <w:r>
-        <w:t>    (acc, digit) =&gt; acc + Math.pow(Number(digit), numDigits),</w:t>
+      <w:proofErr w:type="gramStart"/>
+      <w:r>
+        <w:t>Node_Armstrong.js :</w:t>
+      </w:r>
+      <w:proofErr w:type="gramEnd"/>
+      <w:r>
+        <w:t>-</w:t>
+      </w:r>
+    </w:p>
+    <w:p>
+      <w:pPr>
+        <w:spacing w:after="0" w:line="240" w:lineRule="auto"/>
+      </w:pPr>
+    </w:p>
+    <w:p>
+      <w:pPr>
+        <w:spacing w:after="0" w:line="240" w:lineRule="auto"/>
+      </w:pPr>
+      <w:proofErr w:type="spellStart"/>
+      <w:r>
+        <w:t>const</w:t>
+      </w:r>
+      <w:proofErr w:type="spellEnd"/>
+      <w:r>
+        <w:t xml:space="preserve"> http = require("http");</w:t>
+      </w:r>
+    </w:p>
+    <w:p>
+      <w:pPr>
+        <w:spacing w:after="0" w:line="240" w:lineRule="auto"/>
+      </w:pPr>
+      <w:proofErr w:type="spellStart"/>
+      <w:r>
+        <w:t>const</w:t>
+      </w:r>
+      <w:proofErr w:type="spellEnd"/>
+      <w:r>
+        <w:t xml:space="preserve"> fs = require("fs");</w:t>
+      </w:r>
+    </w:p>
+    <w:p>
+      <w:pPr>
+        <w:spacing w:after="0" w:line="240" w:lineRule="auto"/>
+      </w:pPr>
+      <w:proofErr w:type="spellStart"/>
+      <w:r>
+        <w:t>const</w:t>
+      </w:r>
+      <w:proofErr w:type="spellEnd"/>
+      <w:r>
+        <w:t xml:space="preserve"> path = require("path");</w:t>
+      </w:r>
+    </w:p>
+    <w:p>
+      <w:pPr>
+        <w:spacing w:after="0" w:line="240" w:lineRule="auto"/>
+      </w:pPr>
+    </w:p>
+    <w:p>
+      <w:pPr>
+        <w:spacing w:after="0" w:line="240" w:lineRule="auto"/>
+      </w:pPr>
+      <w:r>
+        <w:t xml:space="preserve">function </w:t>
+      </w:r>
+      <w:proofErr w:type="spellStart"/>
+      <w:r>
+        <w:t>isArmstrong</w:t>
+      </w:r>
+      <w:proofErr w:type="spellEnd"/>
+      <w:r>
+        <w:t>(number) {</w:t>
+      </w:r>
+    </w:p>
+    <w:p>
+      <w:pPr>
+        <w:spacing w:after="0" w:line="240" w:lineRule="auto"/>
+      </w:pPr>
+      <w:r>
+        <w:t xml:space="preserve">  </w:t>
+      </w:r>
+      <w:proofErr w:type="spellStart"/>
+      <w:r>
+        <w:t>const</w:t>
+      </w:r>
+      <w:proofErr w:type="spellEnd"/>
+      <w:r>
+        <w:t xml:space="preserve"> digits = </w:t>
+      </w:r>
+      <w:proofErr w:type="spellStart"/>
+      <w:proofErr w:type="gramStart"/>
+      <w:r>
+        <w:t>number.toString</w:t>
+      </w:r>
+      <w:proofErr w:type="spellEnd"/>
+      <w:proofErr w:type="gramEnd"/>
+      <w:r>
+        <w:t>().split("");</w:t>
+      </w:r>
+    </w:p>
+    <w:p>
+      <w:pPr>
+        <w:spacing w:after="0" w:line="240" w:lineRule="auto"/>
+      </w:pPr>
+      <w:r>
+        <w:t xml:space="preserve">  </w:t>
+      </w:r>
+      <w:proofErr w:type="spellStart"/>
+      <w:r>
+        <w:t>const</w:t>
+      </w:r>
+      <w:proofErr w:type="spellEnd"/>
+      <w:r>
+        <w:t xml:space="preserve"> </w:t>
+      </w:r>
+      <w:proofErr w:type="spellStart"/>
+      <w:r>
+        <w:t>numDigits</w:t>
+      </w:r>
+      <w:proofErr w:type="spellEnd"/>
+      <w:r>
+        <w:t xml:space="preserve"> = </w:t>
+      </w:r>
+      <w:proofErr w:type="spellStart"/>
+      <w:proofErr w:type="gramStart"/>
+      <w:r>
+        <w:t>digits.length</w:t>
+      </w:r>
+      <w:proofErr w:type="spellEnd"/>
+      <w:proofErr w:type="gramEnd"/>
+      <w:r>
+        <w:t>;</w:t>
+      </w:r>
+    </w:p>
+    <w:p>
+      <w:pPr>
+        <w:spacing w:after="0" w:line="240" w:lineRule="auto"/>
+      </w:pPr>
+      <w:r>
+        <w:t xml:space="preserve">  </w:t>
+      </w:r>
+      <w:proofErr w:type="spellStart"/>
+      <w:r>
+        <w:t>const</w:t>
+      </w:r>
+      <w:proofErr w:type="spellEnd"/>
+      <w:r>
+        <w:t xml:space="preserve"> sum = </w:t>
+      </w:r>
+      <w:proofErr w:type="spellStart"/>
+      <w:proofErr w:type="gramStart"/>
+      <w:r>
+        <w:t>digits.reduce</w:t>
+      </w:r>
+      <w:proofErr w:type="spellEnd"/>
+      <w:proofErr w:type="gramEnd"/>
+      <w:r>
+        <w:t>(</w:t>
+      </w:r>
+    </w:p>
+    <w:p>
+      <w:pPr>
+        <w:spacing w:after="0" w:line="240" w:lineRule="auto"/>
+      </w:pPr>
+      <w:r>
+        <w:t>    (</w:t>
+      </w:r>
+      <w:proofErr w:type="spellStart"/>
+      <w:r>
+        <w:t>acc</w:t>
+      </w:r>
+      <w:proofErr w:type="spellEnd"/>
+      <w:r>
+        <w:t xml:space="preserve">, digit) =&gt; </w:t>
+      </w:r>
+      <w:proofErr w:type="spellStart"/>
+      <w:r>
+        <w:t>acc</w:t>
+      </w:r>
+      <w:proofErr w:type="spellEnd"/>
+      <w:r>
+        <w:t xml:space="preserve"> + </w:t>
+      </w:r>
+      <w:proofErr w:type="spellStart"/>
+      <w:proofErr w:type="gramStart"/>
+      <w:r>
+        <w:t>Math.pow</w:t>
+      </w:r>
+      <w:proofErr w:type="spellEnd"/>
+      <w:r>
+        <w:t>(</w:t>
+      </w:r>
+      <w:proofErr w:type="gramEnd"/>
+      <w:r>
+        <w:t xml:space="preserve">Number(digit), </w:t>
+      </w:r>
+      <w:proofErr w:type="spellStart"/>
+      <w:r>
+        <w:t>numDigits</w:t>
+      </w:r>
+      <w:proofErr w:type="spellEnd"/>
+      <w:r>
+        <w:t>),</w:t>
       </w:r>
     </w:p>
     <w:p>
@@ -832,32 +1636,117 @@
       <w:pPr>
         <w:spacing w:after="0" w:line="240" w:lineRule="auto"/>
       </w:pPr>
-      <w:r>
-        <w:t>const server = http.createServer((req, res) =&gt; {</w:t>
-      </w:r>
-    </w:p>
-    <w:p>
-      <w:pPr>
-        <w:spacing w:after="0" w:line="240" w:lineRule="auto"/>
-      </w:pPr>
-      <w:r>
-        <w:t>  if (req.method === "GET") {</w:t>
-      </w:r>
-    </w:p>
-    <w:p>
-      <w:pPr>
-        <w:spacing w:after="0" w:line="240" w:lineRule="auto"/>
-      </w:pPr>
-      <w:r>
-        <w:t>    const filePath = path.join(__dirname, "armstrong.txt");</w:t>
-      </w:r>
-    </w:p>
-    <w:p>
-      <w:pPr>
-        <w:spacing w:after="0" w:line="240" w:lineRule="auto"/>
-      </w:pPr>
-      <w:r>
-        <w:t>    fs.readFile(filePath, "utf8", (err, data) =&gt; {</w:t>
+      <w:proofErr w:type="spellStart"/>
+      <w:r>
+        <w:t>const</w:t>
+      </w:r>
+      <w:proofErr w:type="spellEnd"/>
+      <w:r>
+        <w:t xml:space="preserve"> server = </w:t>
+      </w:r>
+      <w:proofErr w:type="spellStart"/>
+      <w:proofErr w:type="gramStart"/>
+      <w:r>
+        <w:t>http.createServer</w:t>
+      </w:r>
+      <w:proofErr w:type="spellEnd"/>
+      <w:proofErr w:type="gramEnd"/>
+      <w:r>
+        <w:t>((</w:t>
+      </w:r>
+      <w:proofErr w:type="spellStart"/>
+      <w:r>
+        <w:t>req</w:t>
+      </w:r>
+      <w:proofErr w:type="spellEnd"/>
+      <w:r>
+        <w:t>, res) =&gt; {</w:t>
+      </w:r>
+    </w:p>
+    <w:p>
+      <w:pPr>
+        <w:spacing w:after="0" w:line="240" w:lineRule="auto"/>
+      </w:pPr>
+      <w:r>
+        <w:t>  if (</w:t>
+      </w:r>
+      <w:proofErr w:type="spellStart"/>
+      <w:proofErr w:type="gramStart"/>
+      <w:r>
+        <w:t>req.method</w:t>
+      </w:r>
+      <w:proofErr w:type="spellEnd"/>
+      <w:proofErr w:type="gramEnd"/>
+      <w:r>
+        <w:t xml:space="preserve"> === "GET") {</w:t>
+      </w:r>
+    </w:p>
+    <w:p>
+      <w:pPr>
+        <w:spacing w:after="0" w:line="240" w:lineRule="auto"/>
+      </w:pPr>
+      <w:r>
+        <w:t xml:space="preserve">    </w:t>
+      </w:r>
+      <w:proofErr w:type="spellStart"/>
+      <w:r>
+        <w:t>const</w:t>
+      </w:r>
+      <w:proofErr w:type="spellEnd"/>
+      <w:r>
+        <w:t xml:space="preserve"> </w:t>
+      </w:r>
+      <w:proofErr w:type="spellStart"/>
+      <w:r>
+        <w:t>filePath</w:t>
+      </w:r>
+      <w:proofErr w:type="spellEnd"/>
+      <w:r>
+        <w:t xml:space="preserve"> = </w:t>
+      </w:r>
+      <w:proofErr w:type="spellStart"/>
+      <w:proofErr w:type="gramStart"/>
+      <w:r>
+        <w:t>path.join</w:t>
+      </w:r>
+      <w:proofErr w:type="spellEnd"/>
+      <w:proofErr w:type="gramEnd"/>
+      <w:r>
+        <w:t>(__</w:t>
+      </w:r>
+      <w:proofErr w:type="spellStart"/>
+      <w:r>
+        <w:t>dirname</w:t>
+      </w:r>
+      <w:proofErr w:type="spellEnd"/>
+      <w:r>
+        <w:t>, "armstrong.txt");</w:t>
+      </w:r>
+    </w:p>
+    <w:p>
+      <w:pPr>
+        <w:spacing w:after="0" w:line="240" w:lineRule="auto"/>
+      </w:pPr>
+      <w:r>
+        <w:t xml:space="preserve">    </w:t>
+      </w:r>
+      <w:proofErr w:type="spellStart"/>
+      <w:proofErr w:type="gramStart"/>
+      <w:r>
+        <w:t>fs.readFile</w:t>
+      </w:r>
+      <w:proofErr w:type="spellEnd"/>
+      <w:proofErr w:type="gramEnd"/>
+      <w:r>
+        <w:t>(</w:t>
+      </w:r>
+      <w:proofErr w:type="spellStart"/>
+      <w:r>
+        <w:t>filePath</w:t>
+      </w:r>
+      <w:proofErr w:type="spellEnd"/>
+      <w:r>
+        <w:t>, "utf8", (err, data) =&gt; {</w:t>
       </w:r>
     </w:p>
     <w:p>
@@ -873,7 +1762,314 @@
         <w:spacing w:after="0" w:line="240" w:lineRule="auto"/>
       </w:pPr>
       <w:r>
-        <w:t>        res.writeHead(500, { "Content-Type": "text/html" });</w:t>
+        <w:t xml:space="preserve">        </w:t>
+      </w:r>
+      <w:proofErr w:type="spellStart"/>
+      <w:proofErr w:type="gramStart"/>
+      <w:r>
+        <w:t>res.writeHead</w:t>
+      </w:r>
+      <w:proofErr w:type="spellEnd"/>
+      <w:proofErr w:type="gramEnd"/>
+      <w:r>
+        <w:t>(500, { "Content-Type": "text/html" });</w:t>
+      </w:r>
+    </w:p>
+    <w:p>
+      <w:pPr>
+        <w:spacing w:after="0" w:line="240" w:lineRule="auto"/>
+      </w:pPr>
+      <w:r>
+        <w:t xml:space="preserve">        </w:t>
+      </w:r>
+      <w:proofErr w:type="spellStart"/>
+      <w:r>
+        <w:t>res.end</w:t>
+      </w:r>
+      <w:proofErr w:type="spellEnd"/>
+      <w:r>
+        <w:t>("&lt;h1&gt;Error reading the file&lt;/h1&gt;");</w:t>
+      </w:r>
+    </w:p>
+    <w:p>
+      <w:pPr>
+        <w:spacing w:after="0" w:line="240" w:lineRule="auto"/>
+      </w:pPr>
+      <w:r>
+        <w:t>        return;</w:t>
+      </w:r>
+    </w:p>
+    <w:p>
+      <w:pPr>
+        <w:spacing w:after="0" w:line="240" w:lineRule="auto"/>
+      </w:pPr>
+      <w:r>
+        <w:t>      }</w:t>
+      </w:r>
+    </w:p>
+    <w:p>
+      <w:pPr>
+        <w:spacing w:after="0" w:line="240" w:lineRule="auto"/>
+      </w:pPr>
+    </w:p>
+    <w:p>
+      <w:pPr>
+        <w:spacing w:after="0" w:line="240" w:lineRule="auto"/>
+      </w:pPr>
+      <w:r>
+        <w:t xml:space="preserve">      </w:t>
+      </w:r>
+      <w:proofErr w:type="spellStart"/>
+      <w:r>
+        <w:t>const</w:t>
+      </w:r>
+      <w:proofErr w:type="spellEnd"/>
+      <w:r>
+        <w:t xml:space="preserve"> numbers = </w:t>
+      </w:r>
+      <w:proofErr w:type="spellStart"/>
+      <w:proofErr w:type="gramStart"/>
+      <w:r>
+        <w:t>data.split</w:t>
+      </w:r>
+      <w:proofErr w:type="spellEnd"/>
+      <w:proofErr w:type="gramEnd"/>
+      <w:r>
+        <w:t>("\n").map((</w:t>
+      </w:r>
+      <w:proofErr w:type="spellStart"/>
+      <w:r>
+        <w:t>num</w:t>
+      </w:r>
+      <w:proofErr w:type="spellEnd"/>
+      <w:r>
+        <w:t>) =&gt; Number(</w:t>
+      </w:r>
+      <w:proofErr w:type="spellStart"/>
+      <w:r>
+        <w:t>num.trim</w:t>
+      </w:r>
+      <w:proofErr w:type="spellEnd"/>
+      <w:r>
+        <w:t>()));</w:t>
+      </w:r>
+    </w:p>
+    <w:p>
+      <w:pPr>
+        <w:spacing w:after="0" w:line="240" w:lineRule="auto"/>
+      </w:pPr>
+      <w:r>
+        <w:t>      let results = "&lt;h1&gt;Armstrong Number Check&lt;/h1&gt;&lt;</w:t>
+      </w:r>
+      <w:proofErr w:type="spellStart"/>
+      <w:r>
+        <w:t>ul</w:t>
+      </w:r>
+      <w:proofErr w:type="spellEnd"/>
+      <w:r>
+        <w:t>&gt;";</w:t>
+      </w:r>
+    </w:p>
+    <w:p>
+      <w:pPr>
+        <w:spacing w:after="0" w:line="240" w:lineRule="auto"/>
+      </w:pPr>
+    </w:p>
+    <w:p>
+      <w:pPr>
+        <w:spacing w:after="0" w:line="240" w:lineRule="auto"/>
+      </w:pPr>
+      <w:r>
+        <w:t xml:space="preserve">      </w:t>
+      </w:r>
+      <w:proofErr w:type="spellStart"/>
+      <w:proofErr w:type="gramStart"/>
+      <w:r>
+        <w:t>numbers.forEach</w:t>
+      </w:r>
+      <w:proofErr w:type="spellEnd"/>
+      <w:proofErr w:type="gramEnd"/>
+      <w:r>
+        <w:t>((number) =&gt; {</w:t>
+      </w:r>
+    </w:p>
+    <w:p>
+      <w:pPr>
+        <w:spacing w:after="0" w:line="240" w:lineRule="auto"/>
+      </w:pPr>
+      <w:r>
+        <w:t>        if (</w:t>
+      </w:r>
+      <w:proofErr w:type="spellStart"/>
+      <w:r>
+        <w:t>isArmstrong</w:t>
+      </w:r>
+      <w:proofErr w:type="spellEnd"/>
+      <w:r>
+        <w:t>(number)) {</w:t>
+      </w:r>
+    </w:p>
+    <w:p>
+      <w:pPr>
+        <w:spacing w:after="0" w:line="240" w:lineRule="auto"/>
+      </w:pPr>
+      <w:r>
+        <w:t xml:space="preserve">          results += `&lt;li&gt;${number} is an Armstrong </w:t>
+      </w:r>
+      <w:proofErr w:type="gramStart"/>
+      <w:r>
+        <w:t>number.&lt;</w:t>
+      </w:r>
+      <w:proofErr w:type="gramEnd"/>
+      <w:r>
+        <w:t>/li&gt;`;</w:t>
+      </w:r>
+    </w:p>
+    <w:p>
+      <w:pPr>
+        <w:spacing w:after="0" w:line="240" w:lineRule="auto"/>
+      </w:pPr>
+      <w:r>
+        <w:t>        } else {</w:t>
+      </w:r>
+    </w:p>
+    <w:p>
+      <w:pPr>
+        <w:spacing w:after="0" w:line="240" w:lineRule="auto"/>
+      </w:pPr>
+      <w:r>
+        <w:t xml:space="preserve">          results += `&lt;li&gt;${number} is not an Armstrong </w:t>
+      </w:r>
+      <w:proofErr w:type="gramStart"/>
+      <w:r>
+        <w:t>number.&lt;</w:t>
+      </w:r>
+      <w:proofErr w:type="gramEnd"/>
+      <w:r>
+        <w:t>/li&gt;`;</w:t>
+      </w:r>
+    </w:p>
+    <w:p>
+      <w:pPr>
+        <w:spacing w:after="0" w:line="240" w:lineRule="auto"/>
+      </w:pPr>
+      <w:r>
+        <w:t>        }</w:t>
+      </w:r>
+    </w:p>
+    <w:p>
+      <w:pPr>
+        <w:spacing w:after="0" w:line="240" w:lineRule="auto"/>
+      </w:pPr>
+      <w:r>
+        <w:t>      });</w:t>
+      </w:r>
+    </w:p>
+    <w:p>
+      <w:pPr>
+        <w:spacing w:after="0" w:line="240" w:lineRule="auto"/>
+      </w:pPr>
+      <w:r>
+        <w:t>      results += "&lt;/</w:t>
+      </w:r>
+      <w:proofErr w:type="spellStart"/>
+      <w:r>
+        <w:t>ul</w:t>
+      </w:r>
+      <w:proofErr w:type="spellEnd"/>
+      <w:r>
+        <w:t>&gt;";</w:t>
+      </w:r>
+    </w:p>
+    <w:p>
+      <w:pPr>
+        <w:spacing w:after="0" w:line="240" w:lineRule="auto"/>
+      </w:pPr>
+      <w:r>
+        <w:t xml:space="preserve">      </w:t>
+      </w:r>
+      <w:proofErr w:type="spellStart"/>
+      <w:proofErr w:type="gramStart"/>
+      <w:r>
+        <w:t>res.writeHead</w:t>
+      </w:r>
+      <w:proofErr w:type="spellEnd"/>
+      <w:proofErr w:type="gramEnd"/>
+      <w:r>
+        <w:t>(200, { "Content-Type": "text/html" });</w:t>
+      </w:r>
+    </w:p>
+    <w:p>
+      <w:pPr>
+        <w:spacing w:after="0" w:line="240" w:lineRule="auto"/>
+      </w:pPr>
+      <w:r>
+        <w:t xml:space="preserve">      </w:t>
+      </w:r>
+      <w:proofErr w:type="spellStart"/>
+      <w:r>
+        <w:t>res.end</w:t>
+      </w:r>
+      <w:proofErr w:type="spellEnd"/>
+      <w:r>
+        <w:t>(results);</w:t>
+      </w:r>
+    </w:p>
+    <w:p>
+      <w:pPr>
+        <w:spacing w:after="0" w:line="240" w:lineRule="auto"/>
+      </w:pPr>
+      <w:r>
+        <w:t>    });</w:t>
+      </w:r>
+    </w:p>
+    <w:p>
+      <w:pPr>
+        <w:spacing w:after="0" w:line="240" w:lineRule="auto"/>
+      </w:pPr>
+      <w:r>
+        <w:t>  }</w:t>
+      </w:r>
+    </w:p>
+    <w:p>
+      <w:pPr>
+        <w:spacing w:after="0" w:line="240" w:lineRule="auto"/>
+      </w:pPr>
+      <w:r>
+        <w:t>});</w:t>
+      </w:r>
+    </w:p>
+    <w:p>
+      <w:pPr>
+        <w:spacing w:after="0" w:line="240" w:lineRule="auto"/>
+      </w:pPr>
+    </w:p>
+    <w:p>
+      <w:pPr>
+        <w:spacing w:after="0" w:line="240" w:lineRule="auto"/>
+      </w:pPr>
+      <w:proofErr w:type="spellStart"/>
+      <w:r>
+        <w:t>const</w:t>
+      </w:r>
+      <w:proofErr w:type="spellEnd"/>
+      <w:r>
+        <w:t xml:space="preserve"> PORT = 8080;</w:t>
+      </w:r>
+    </w:p>
+    <w:p>
+      <w:pPr>
+        <w:spacing w:after="0" w:line="240" w:lineRule="auto"/>
+      </w:pPr>
+      <w:proofErr w:type="spellStart"/>
+      <w:proofErr w:type="gramStart"/>
+      <w:r>
+        <w:t>server.listen</w:t>
+      </w:r>
+      <w:proofErr w:type="spellEnd"/>
+      <w:proofErr w:type="gramEnd"/>
+      <w:r>
+        <w:t>(PORT, () =&gt; {</w:t>
       </w:r>
     </w:p>
     <w:p>
@@ -882,145 +2078,15 @@
       </w:pPr>
       <w:r>
         <w:lastRenderedPageBreak/>
-        <w:t>        res.end("&lt;h1&gt;Error reading the file&lt;/h1&gt;");</w:t>
-      </w:r>
-    </w:p>
-    <w:p>
-      <w:pPr>
-        <w:spacing w:after="0" w:line="240" w:lineRule="auto"/>
-      </w:pPr>
-      <w:r>
-        <w:t>        return;</w:t>
-      </w:r>
-    </w:p>
-    <w:p>
-      <w:pPr>
-        <w:spacing w:after="0" w:line="240" w:lineRule="auto"/>
-      </w:pPr>
-      <w:r>
-        <w:t>      }</w:t>
-      </w:r>
-    </w:p>
-    <w:p>
-      <w:pPr>
-        <w:spacing w:after="0" w:line="240" w:lineRule="auto"/>
-      </w:pPr>
-    </w:p>
-    <w:p>
-      <w:pPr>
-        <w:spacing w:after="0" w:line="240" w:lineRule="auto"/>
-      </w:pPr>
-      <w:r>
-        <w:t>      const numbers = data.split("\n").map((num) =&gt; Number(num.trim()));</w:t>
-      </w:r>
-    </w:p>
-    <w:p>
-      <w:pPr>
-        <w:spacing w:after="0" w:line="240" w:lineRule="auto"/>
-      </w:pPr>
-      <w:r>
-        <w:t>      let results = "&lt;h1&gt;Armstrong Number Check&lt;/h1&gt;&lt;ul&gt;";</w:t>
-      </w:r>
-    </w:p>
-    <w:p>
-      <w:pPr>
-        <w:spacing w:after="0" w:line="240" w:lineRule="auto"/>
-      </w:pPr>
-    </w:p>
-    <w:p>
-      <w:pPr>
-        <w:spacing w:after="0" w:line="240" w:lineRule="auto"/>
-      </w:pPr>
-      <w:r>
-        <w:t>      numbers.forEach((number) =&gt; {</w:t>
-      </w:r>
-    </w:p>
-    <w:p>
-      <w:pPr>
-        <w:spacing w:after="0" w:line="240" w:lineRule="auto"/>
-      </w:pPr>
-      <w:r>
-        <w:t>        if (isArmstrong(number)) {</w:t>
-      </w:r>
-    </w:p>
-    <w:p>
-      <w:pPr>
-        <w:spacing w:after="0" w:line="240" w:lineRule="auto"/>
-      </w:pPr>
-      <w:r>
-        <w:t>          results += `&lt;li&gt;${number} is an Armstrong number.&lt;/li&gt;`;</w:t>
-      </w:r>
-    </w:p>
-    <w:p>
-      <w:pPr>
-        <w:spacing w:after="0" w:line="240" w:lineRule="auto"/>
-      </w:pPr>
-      <w:r>
-        <w:t>        } else {</w:t>
-      </w:r>
-    </w:p>
-    <w:p>
-      <w:pPr>
-        <w:spacing w:after="0" w:line="240" w:lineRule="auto"/>
-      </w:pPr>
-      <w:r>
-        <w:t>          results += `&lt;li&gt;${number} is not an Armstrong number.&lt;/li&gt;`;</w:t>
-      </w:r>
-    </w:p>
-    <w:p>
-      <w:pPr>
-        <w:spacing w:after="0" w:line="240" w:lineRule="auto"/>
-      </w:pPr>
-      <w:r>
-        <w:t>        }</w:t>
-      </w:r>
-    </w:p>
-    <w:p>
-      <w:pPr>
-        <w:spacing w:after="0" w:line="240" w:lineRule="auto"/>
-      </w:pPr>
-      <w:r>
-        <w:t>      });</w:t>
-      </w:r>
-    </w:p>
-    <w:p>
-      <w:pPr>
-        <w:spacing w:after="0" w:line="240" w:lineRule="auto"/>
-      </w:pPr>
-      <w:r>
-        <w:t>      results += "&lt;/ul&gt;";</w:t>
-      </w:r>
-    </w:p>
-    <w:p>
-      <w:pPr>
-        <w:spacing w:after="0" w:line="240" w:lineRule="auto"/>
-      </w:pPr>
-      <w:r>
-        <w:t>      res.writeHead(200, { "Content-Type": "text/html" });</w:t>
-      </w:r>
-    </w:p>
-    <w:p>
-      <w:pPr>
-        <w:spacing w:after="0" w:line="240" w:lineRule="auto"/>
-      </w:pPr>
-      <w:r>
-        <w:t>      res.end(results);</w:t>
-      </w:r>
-    </w:p>
-    <w:p>
-      <w:pPr>
-        <w:spacing w:after="0" w:line="240" w:lineRule="auto"/>
-      </w:pPr>
-      <w:r>
-        <w:t>    });</w:t>
-      </w:r>
-    </w:p>
-    <w:p>
-      <w:pPr>
-        <w:spacing w:after="0" w:line="240" w:lineRule="auto"/>
-      </w:pPr>
-      <w:r>
-        <w:t>  }</w:t>
+        <w:t xml:space="preserve">  </w:t>
+      </w:r>
+      <w:proofErr w:type="gramStart"/>
+      <w:r>
+        <w:t>console.log(</w:t>
+      </w:r>
+      <w:proofErr w:type="gramEnd"/>
+      <w:r>
+        <w:t>`Server is running at http://localhost:${PORT}`);</w:t>
       </w:r>
     </w:p>
     <w:p>
@@ -1039,33 +2105,60 @@
     <w:p>
       <w:pPr>
         <w:spacing w:after="0" w:line="240" w:lineRule="auto"/>
-      </w:pPr>
-      <w:r>
-        <w:t>const PORT = 8080;</w:t>
-      </w:r>
-    </w:p>
-    <w:p>
-      <w:pPr>
-        <w:spacing w:after="0" w:line="240" w:lineRule="auto"/>
-      </w:pPr>
-      <w:r>
-        <w:t>server.listen(PORT, () =&gt; {</w:t>
-      </w:r>
-    </w:p>
-    <w:p>
-      <w:pPr>
-        <w:spacing w:after="0" w:line="240" w:lineRule="auto"/>
-      </w:pPr>
-      <w:r>
-        <w:t>  console.log(`Server is running at http://localhost:${PORT}`);</w:t>
-      </w:r>
-    </w:p>
-    <w:p>
-      <w:pPr>
-        <w:spacing w:after="0" w:line="240" w:lineRule="auto"/>
-      </w:pPr>
-      <w:r>
-        <w:t>});</w:t>
+        <w:jc w:val="center"/>
+      </w:pPr>
+      <w:r>
+        <w:rPr>
+          <w:noProof/>
+        </w:rPr>
+        <w:drawing>
+          <wp:inline distT="0" distB="0" distL="0" distR="0" wp14:anchorId="0B9FAAAF" wp14:editId="5ECBF23B">
+            <wp:extent cx="3752850" cy="1970392"/>
+            <wp:effectExtent l="0" t="0" r="0" b="0"/>
+            <wp:docPr id="995118410" name="Picture 3"/>
+            <wp:cNvGraphicFramePr>
+              <a:graphicFrameLocks xmlns:a="http://schemas.openxmlformats.org/drawingml/2006/main" noChangeAspect="1"/>
+            </wp:cNvGraphicFramePr>
+            <a:graphic xmlns:a="http://schemas.openxmlformats.org/drawingml/2006/main">
+              <a:graphicData uri="http://schemas.openxmlformats.org/drawingml/2006/picture">
+                <pic:pic xmlns:pic="http://schemas.openxmlformats.org/drawingml/2006/picture">
+                  <pic:nvPicPr>
+                    <pic:cNvPr id="0" name="Picture 5"/>
+                    <pic:cNvPicPr>
+                      <a:picLocks noChangeAspect="1" noChangeArrowheads="1"/>
+                    </pic:cNvPicPr>
+                  </pic:nvPicPr>
+                  <pic:blipFill>
+                    <a:blip r:embed="rId7">
+                      <a:extLst>
+                        <a:ext uri="{28A0092B-C50C-407E-A947-70E740481C1C}">
+                          <a14:useLocalDpi xmlns:a14="http://schemas.microsoft.com/office/drawing/2010/main" val="0"/>
+                        </a:ext>
+                      </a:extLst>
+                    </a:blip>
+                    <a:srcRect/>
+                    <a:stretch>
+                      <a:fillRect/>
+                    </a:stretch>
+                  </pic:blipFill>
+                  <pic:spPr bwMode="auto">
+                    <a:xfrm>
+                      <a:off x="0" y="0"/>
+                      <a:ext cx="3760107" cy="1974202"/>
+                    </a:xfrm>
+                    <a:prstGeom prst="rect">
+                      <a:avLst/>
+                    </a:prstGeom>
+                    <a:noFill/>
+                    <a:ln>
+                      <a:noFill/>
+                    </a:ln>
+                  </pic:spPr>
+                </pic:pic>
+              </a:graphicData>
+            </a:graphic>
+          </wp:inline>
+        </w:drawing>
       </w:r>
     </w:p>
     <w:p>
@@ -1095,20 +2188,46 @@
           <w:sz w:val="32"/>
           <w:szCs w:val="32"/>
         </w:rPr>
-        <w:t>Write a program to read student.json file from a server and display the information of student for given PRN no in tabular format. JSON file contains information about student name, PRN, Branch, Semester, address, and subject name.</w:t>
-      </w:r>
-    </w:p>
-    <w:p>
-      <w:pPr>
-        <w:spacing w:line="240" w:lineRule="auto"/>
-      </w:pPr>
-    </w:p>
-    <w:p>
-      <w:pPr>
-        <w:spacing w:line="240" w:lineRule="auto"/>
-      </w:pPr>
-      <w:r>
-        <w:t>Student.json :-</w:t>
+        <w:t xml:space="preserve">Write a program to read </w:t>
+      </w:r>
+      <w:proofErr w:type="spellStart"/>
+      <w:r>
+        <w:rPr>
+          <w:sz w:val="32"/>
+          <w:szCs w:val="32"/>
+        </w:rPr>
+        <w:t>student.json</w:t>
+      </w:r>
+      <w:proofErr w:type="spellEnd"/>
+      <w:r>
+        <w:rPr>
+          <w:sz w:val="32"/>
+          <w:szCs w:val="32"/>
+        </w:rPr>
+        <w:t xml:space="preserve"> file from a server and display the information of student for given PRN no in tabular format. JSON file contains information about student name, PRN, Branch, Semester, address, and subject name.</w:t>
+      </w:r>
+    </w:p>
+    <w:p>
+      <w:pPr>
+        <w:spacing w:line="240" w:lineRule="auto"/>
+      </w:pPr>
+    </w:p>
+    <w:p>
+      <w:pPr>
+        <w:spacing w:line="240" w:lineRule="auto"/>
+      </w:pPr>
+      <w:proofErr w:type="spellStart"/>
+      <w:proofErr w:type="gramStart"/>
+      <w:r>
+        <w:t>Student.json</w:t>
+      </w:r>
+      <w:proofErr w:type="spellEnd"/>
+      <w:r>
+        <w:t xml:space="preserve"> :</w:t>
+      </w:r>
+      <w:proofErr w:type="gramEnd"/>
+      <w:r>
+        <w:t>-</w:t>
       </w:r>
     </w:p>
     <w:p>
@@ -1196,16 +2315,80 @@
         <w:spacing w:line="240" w:lineRule="auto"/>
       </w:pPr>
       <w:r>
+        <w:t>      "Computer Graphics"</w:t>
+      </w:r>
+    </w:p>
+    <w:p>
+      <w:pPr>
+        <w:spacing w:line="240" w:lineRule="auto"/>
+      </w:pPr>
+      <w:r>
+        <w:t>    ]</w:t>
+      </w:r>
+    </w:p>
+    <w:p>
+      <w:pPr>
+        <w:spacing w:line="240" w:lineRule="auto"/>
+      </w:pPr>
+      <w:r>
+        <w:t>  },</w:t>
+      </w:r>
+    </w:p>
+    <w:p>
+      <w:pPr>
+        <w:spacing w:line="240" w:lineRule="auto"/>
+      </w:pPr>
+      <w:r>
+        <w:t>  {</w:t>
+      </w:r>
+    </w:p>
+    <w:p>
+      <w:pPr>
+        <w:spacing w:line="240" w:lineRule="auto"/>
+      </w:pPr>
+      <w:r>
+        <w:t>    "name": "Dhriti Modi",</w:t>
+      </w:r>
+    </w:p>
+    <w:p>
+      <w:pPr>
+        <w:spacing w:line="240" w:lineRule="auto"/>
+      </w:pPr>
+      <w:r>
+        <w:t>    "prn": "789012",</w:t>
+      </w:r>
+    </w:p>
+    <w:p>
+      <w:pPr>
+        <w:spacing w:line="240" w:lineRule="auto"/>
+      </w:pPr>
+      <w:r>
         <w:lastRenderedPageBreak/>
-        <w:t>      "Computer Graphics"</w:t>
-      </w:r>
-    </w:p>
-    <w:p>
-      <w:pPr>
-        <w:spacing w:line="240" w:lineRule="auto"/>
-      </w:pPr>
-      <w:r>
-        <w:t>    ]</w:t>
+        <w:t>    "branch": "Electrical Engineering",</w:t>
+      </w:r>
+    </w:p>
+    <w:p>
+      <w:pPr>
+        <w:spacing w:line="240" w:lineRule="auto"/>
+      </w:pPr>
+      <w:r>
+        <w:t>    "semester": "3",</w:t>
+      </w:r>
+    </w:p>
+    <w:p>
+      <w:pPr>
+        <w:spacing w:line="240" w:lineRule="auto"/>
+      </w:pPr>
+      <w:r>
+        <w:t>    "address": "Padra, Vadodara",</w:t>
+      </w:r>
+    </w:p>
+    <w:p>
+      <w:pPr>
+        <w:spacing w:line="240" w:lineRule="auto"/>
+      </w:pPr>
+      <w:r>
+        <w:t>    "subjects": ["Circuit Theory", "Electromagnetics", "Signal Processing"]</w:t>
       </w:r>
     </w:p>
     <w:p>
@@ -1229,23 +2412,95 @@
         <w:spacing w:line="240" w:lineRule="auto"/>
       </w:pPr>
       <w:r>
-        <w:t>    "name": "Dhriti Modi",</w:t>
-      </w:r>
-    </w:p>
-    <w:p>
-      <w:pPr>
-        <w:spacing w:line="240" w:lineRule="auto"/>
-      </w:pPr>
-      <w:r>
-        <w:t>    "prn": "789012",</w:t>
-      </w:r>
-    </w:p>
-    <w:p>
-      <w:pPr>
-        <w:spacing w:line="240" w:lineRule="auto"/>
-      </w:pPr>
-      <w:r>
-        <w:t>    "branch": "Electrical Engineering",</w:t>
+        <w:t>    "name": "Manan Patel",</w:t>
+      </w:r>
+    </w:p>
+    <w:p>
+      <w:pPr>
+        <w:spacing w:line="240" w:lineRule="auto"/>
+      </w:pPr>
+      <w:r>
+        <w:t>    "prn": "893172",</w:t>
+      </w:r>
+    </w:p>
+    <w:p>
+      <w:pPr>
+        <w:spacing w:line="240" w:lineRule="auto"/>
+      </w:pPr>
+      <w:r>
+        <w:t>    "branch": "mechanical Engineering",</w:t>
+      </w:r>
+    </w:p>
+    <w:p>
+      <w:pPr>
+        <w:spacing w:line="240" w:lineRule="auto"/>
+      </w:pPr>
+      <w:r>
+        <w:t>    "semester": "4",</w:t>
+      </w:r>
+    </w:p>
+    <w:p>
+      <w:pPr>
+        <w:spacing w:line="240" w:lineRule="auto"/>
+      </w:pPr>
+      <w:r>
+        <w:t>    "address": "Anand",</w:t>
+      </w:r>
+    </w:p>
+    <w:p>
+      <w:pPr>
+        <w:spacing w:line="240" w:lineRule="auto"/>
+      </w:pPr>
+      <w:r>
+        <w:t>    "subjects": ["</w:t>
+      </w:r>
+      <w:proofErr w:type="spellStart"/>
+      <w:r>
+        <w:t>Engg</w:t>
+      </w:r>
+      <w:proofErr w:type="spellEnd"/>
+      <w:r>
+        <w:t>. Drawing", "Fitting", "Machine Design"]</w:t>
+      </w:r>
+    </w:p>
+    <w:p>
+      <w:pPr>
+        <w:spacing w:line="240" w:lineRule="auto"/>
+      </w:pPr>
+      <w:r>
+        <w:t>  },</w:t>
+      </w:r>
+    </w:p>
+    <w:p>
+      <w:pPr>
+        <w:spacing w:line="240" w:lineRule="auto"/>
+      </w:pPr>
+      <w:r>
+        <w:t>  {</w:t>
+      </w:r>
+    </w:p>
+    <w:p>
+      <w:pPr>
+        <w:spacing w:line="240" w:lineRule="auto"/>
+      </w:pPr>
+      <w:r>
+        <w:t>    "name": "Hetvik Shah",</w:t>
+      </w:r>
+    </w:p>
+    <w:p>
+      <w:pPr>
+        <w:spacing w:line="240" w:lineRule="auto"/>
+      </w:pPr>
+      <w:r>
+        <w:t>    "prn": "993013",</w:t>
+      </w:r>
+    </w:p>
+    <w:p>
+      <w:pPr>
+        <w:spacing w:line="240" w:lineRule="auto"/>
+      </w:pPr>
+      <w:r>
+        <w:t>    "branch": "Chemical Engineering",</w:t>
       </w:r>
     </w:p>
     <w:p>
@@ -1261,135 +2516,15 @@
         <w:spacing w:line="240" w:lineRule="auto"/>
       </w:pPr>
       <w:r>
-        <w:t>    "address": "Padra, Vadodara",</w:t>
-      </w:r>
-    </w:p>
-    <w:p>
-      <w:pPr>
-        <w:spacing w:line="240" w:lineRule="auto"/>
-      </w:pPr>
-      <w:r>
-        <w:t>    "subjects": ["Circuit Theory", "Electromagnetics", "Signal Processing"]</w:t>
-      </w:r>
-    </w:p>
-    <w:p>
-      <w:pPr>
-        <w:spacing w:line="240" w:lineRule="auto"/>
-      </w:pPr>
-      <w:r>
-        <w:t>  },</w:t>
-      </w:r>
-    </w:p>
-    <w:p>
-      <w:pPr>
-        <w:spacing w:line="240" w:lineRule="auto"/>
-      </w:pPr>
-      <w:r>
-        <w:t>  {</w:t>
-      </w:r>
-    </w:p>
-    <w:p>
-      <w:pPr>
-        <w:spacing w:line="240" w:lineRule="auto"/>
-      </w:pPr>
-      <w:r>
-        <w:t>    "name": "Manan Patel",</w:t>
-      </w:r>
-    </w:p>
-    <w:p>
-      <w:pPr>
-        <w:spacing w:line="240" w:lineRule="auto"/>
-      </w:pPr>
-      <w:r>
-        <w:t>    "prn": "893172",</w:t>
-      </w:r>
-    </w:p>
-    <w:p>
-      <w:pPr>
-        <w:spacing w:line="240" w:lineRule="auto"/>
-      </w:pPr>
-      <w:r>
-        <w:t>    "branch": "mechanical Engineering",</w:t>
-      </w:r>
-    </w:p>
-    <w:p>
-      <w:pPr>
-        <w:spacing w:line="240" w:lineRule="auto"/>
-      </w:pPr>
-      <w:r>
-        <w:t>    "semester": "4",</w:t>
-      </w:r>
-    </w:p>
-    <w:p>
-      <w:pPr>
-        <w:spacing w:line="240" w:lineRule="auto"/>
-      </w:pPr>
-      <w:r>
-        <w:t>    "address": "Anand",</w:t>
-      </w:r>
-    </w:p>
-    <w:p>
-      <w:pPr>
-        <w:spacing w:line="240" w:lineRule="auto"/>
-      </w:pPr>
-      <w:r>
-        <w:t>    "subjects": ["Engg. Drawing", "Fitting", "Machine Design"]</w:t>
-      </w:r>
-    </w:p>
-    <w:p>
-      <w:pPr>
-        <w:spacing w:line="240" w:lineRule="auto"/>
-      </w:pPr>
-      <w:r>
-        <w:t>  },</w:t>
-      </w:r>
-    </w:p>
-    <w:p>
-      <w:pPr>
-        <w:spacing w:line="240" w:lineRule="auto"/>
-      </w:pPr>
-      <w:r>
-        <w:t>  {</w:t>
-      </w:r>
-    </w:p>
-    <w:p>
-      <w:pPr>
-        <w:spacing w:line="240" w:lineRule="auto"/>
-      </w:pPr>
-      <w:r>
-        <w:t>    "name": "Hetvik Shah",</w:t>
-      </w:r>
-    </w:p>
-    <w:p>
-      <w:pPr>
-        <w:spacing w:line="240" w:lineRule="auto"/>
-      </w:pPr>
-      <w:r>
-        <w:t>    "prn": "993013",</w:t>
-      </w:r>
-    </w:p>
-    <w:p>
-      <w:pPr>
-        <w:spacing w:line="240" w:lineRule="auto"/>
-      </w:pPr>
-      <w:r>
-        <w:t>    "branch": "Chemical Engineering",</w:t>
-      </w:r>
-    </w:p>
-    <w:p>
-      <w:pPr>
-        <w:spacing w:line="240" w:lineRule="auto"/>
-      </w:pPr>
-      <w:r>
-        <w:t>    "semester": "3",</w:t>
-      </w:r>
-    </w:p>
-    <w:p>
-      <w:pPr>
-        <w:spacing w:line="240" w:lineRule="auto"/>
-      </w:pPr>
-      <w:r>
-        <w:t>    "address": "Akota, Vadodara",</w:t>
+        <w:t>    "address": "</w:t>
+      </w:r>
+      <w:proofErr w:type="spellStart"/>
+      <w:r>
+        <w:t>Akota</w:t>
+      </w:r>
+      <w:proofErr w:type="spellEnd"/>
+      <w:r>
+        <w:t>, Vadodara",</w:t>
       </w:r>
     </w:p>
     <w:p>
@@ -1425,24 +2560,128 @@
       <w:pPr>
         <w:spacing w:line="240" w:lineRule="auto"/>
       </w:pPr>
-      <w:r>
-        <w:t>Node_student.js :-</w:t>
-      </w:r>
-    </w:p>
-    <w:p>
-      <w:pPr>
-        <w:spacing w:line="240" w:lineRule="auto"/>
-      </w:pPr>
-      <w:r>
-        <w:t>const http = require("http");</w:t>
-      </w:r>
-    </w:p>
-    <w:p>
-      <w:pPr>
-        <w:spacing w:line="240" w:lineRule="auto"/>
-      </w:pPr>
-      <w:r>
-        <w:t>const fs = require("fs");</w:t>
+      <w:proofErr w:type="gramStart"/>
+      <w:r>
+        <w:t>Node_student.js :</w:t>
+      </w:r>
+      <w:proofErr w:type="gramEnd"/>
+      <w:r>
+        <w:t>-</w:t>
+      </w:r>
+    </w:p>
+    <w:p>
+      <w:pPr>
+        <w:spacing w:line="240" w:lineRule="auto"/>
+      </w:pPr>
+      <w:proofErr w:type="spellStart"/>
+      <w:r>
+        <w:t>const</w:t>
+      </w:r>
+      <w:proofErr w:type="spellEnd"/>
+      <w:r>
+        <w:t xml:space="preserve"> http = require("http");</w:t>
+      </w:r>
+    </w:p>
+    <w:p>
+      <w:pPr>
+        <w:spacing w:line="240" w:lineRule="auto"/>
+      </w:pPr>
+      <w:proofErr w:type="spellStart"/>
+      <w:r>
+        <w:t>const</w:t>
+      </w:r>
+      <w:proofErr w:type="spellEnd"/>
+      <w:r>
+        <w:t xml:space="preserve"> fs = require("fs");</w:t>
+      </w:r>
+    </w:p>
+    <w:p>
+      <w:pPr>
+        <w:spacing w:line="240" w:lineRule="auto"/>
+      </w:pPr>
+      <w:proofErr w:type="spellStart"/>
+      <w:r>
+        <w:t>const</w:t>
+      </w:r>
+      <w:proofErr w:type="spellEnd"/>
+      <w:r>
+        <w:t xml:space="preserve"> </w:t>
+      </w:r>
+      <w:proofErr w:type="spellStart"/>
+      <w:r>
+        <w:t>url</w:t>
+      </w:r>
+      <w:proofErr w:type="spellEnd"/>
+      <w:r>
+        <w:t xml:space="preserve"> = require("</w:t>
+      </w:r>
+      <w:proofErr w:type="spellStart"/>
+      <w:r>
+        <w:t>url</w:t>
+      </w:r>
+      <w:proofErr w:type="spellEnd"/>
+      <w:r>
+        <w:t>");</w:t>
+      </w:r>
+    </w:p>
+    <w:p>
+      <w:pPr>
+        <w:spacing w:line="240" w:lineRule="auto"/>
+      </w:pPr>
+    </w:p>
+    <w:p>
+      <w:pPr>
+        <w:spacing w:line="240" w:lineRule="auto"/>
+      </w:pPr>
+      <w:proofErr w:type="spellStart"/>
+      <w:r>
+        <w:t>const</w:t>
+      </w:r>
+      <w:proofErr w:type="spellEnd"/>
+      <w:r>
+        <w:t xml:space="preserve"> PORT = 8080;</w:t>
+      </w:r>
+    </w:p>
+    <w:p>
+      <w:pPr>
+        <w:spacing w:line="240" w:lineRule="auto"/>
+      </w:pPr>
+    </w:p>
+    <w:p>
+      <w:pPr>
+        <w:spacing w:line="240" w:lineRule="auto"/>
+      </w:pPr>
+      <w:r>
+        <w:t>http</w:t>
+      </w:r>
+    </w:p>
+    <w:p>
+      <w:pPr>
+        <w:spacing w:line="240" w:lineRule="auto"/>
+      </w:pPr>
+      <w:r>
+        <w:t xml:space="preserve">  </w:t>
+      </w:r>
+      <w:proofErr w:type="gramStart"/>
+      <w:r>
+        <w:t>.</w:t>
+      </w:r>
+      <w:proofErr w:type="spellStart"/>
+      <w:r>
+        <w:t>createServer</w:t>
+      </w:r>
+      <w:proofErr w:type="spellEnd"/>
+      <w:proofErr w:type="gramEnd"/>
+      <w:r>
+        <w:t>((</w:t>
+      </w:r>
+      <w:proofErr w:type="spellStart"/>
+      <w:r>
+        <w:t>req</w:t>
+      </w:r>
+      <w:proofErr w:type="spellEnd"/>
+      <w:r>
+        <w:t>, res) =&gt; {</w:t>
       </w:r>
     </w:p>
     <w:p>
@@ -1451,48 +2690,6 @@
       </w:pPr>
       <w:r>
         <w:lastRenderedPageBreak/>
-        <w:t>const url = require("url");</w:t>
-      </w:r>
-    </w:p>
-    <w:p>
-      <w:pPr>
-        <w:spacing w:line="240" w:lineRule="auto"/>
-      </w:pPr>
-    </w:p>
-    <w:p>
-      <w:pPr>
-        <w:spacing w:line="240" w:lineRule="auto"/>
-      </w:pPr>
-      <w:r>
-        <w:t>const PORT = 8080;</w:t>
-      </w:r>
-    </w:p>
-    <w:p>
-      <w:pPr>
-        <w:spacing w:line="240" w:lineRule="auto"/>
-      </w:pPr>
-    </w:p>
-    <w:p>
-      <w:pPr>
-        <w:spacing w:line="240" w:lineRule="auto"/>
-      </w:pPr>
-      <w:r>
-        <w:t>http</w:t>
-      </w:r>
-    </w:p>
-    <w:p>
-      <w:pPr>
-        <w:spacing w:line="240" w:lineRule="auto"/>
-      </w:pPr>
-      <w:r>
-        <w:t>  .createServer((req, res) =&gt; {</w:t>
-      </w:r>
-    </w:p>
-    <w:p>
-      <w:pPr>
-        <w:spacing w:line="240" w:lineRule="auto"/>
-      </w:pPr>
-      <w:r>
         <w:t xml:space="preserve">    </w:t>
       </w:r>
       <w:r>
@@ -1508,23 +2705,53 @@
         <w:spacing w:line="240" w:lineRule="auto"/>
       </w:pPr>
       <w:r>
-        <w:t>    if (req.method === "GET" &amp;&amp; req.url === "/") {</w:t>
-      </w:r>
-    </w:p>
-    <w:p>
-      <w:pPr>
-        <w:spacing w:line="240" w:lineRule="auto"/>
-      </w:pPr>
-      <w:r>
-        <w:t>      res.writeHead(200, { "Content-Type": "text/html" });</w:t>
-      </w:r>
-    </w:p>
-    <w:p>
-      <w:pPr>
-        <w:spacing w:line="240" w:lineRule="auto"/>
-      </w:pPr>
-      <w:r>
-        <w:t>      res.write(`</w:t>
+        <w:t>    if (</w:t>
+      </w:r>
+      <w:proofErr w:type="spellStart"/>
+      <w:proofErr w:type="gramStart"/>
+      <w:r>
+        <w:t>req.method</w:t>
+      </w:r>
+      <w:proofErr w:type="spellEnd"/>
+      <w:proofErr w:type="gramEnd"/>
+      <w:r>
+        <w:t xml:space="preserve"> === "GET" &amp;&amp; req.url === "/") {</w:t>
+      </w:r>
+    </w:p>
+    <w:p>
+      <w:pPr>
+        <w:spacing w:line="240" w:lineRule="auto"/>
+      </w:pPr>
+      <w:r>
+        <w:t xml:space="preserve">      </w:t>
+      </w:r>
+      <w:proofErr w:type="spellStart"/>
+      <w:proofErr w:type="gramStart"/>
+      <w:r>
+        <w:t>res.writeHead</w:t>
+      </w:r>
+      <w:proofErr w:type="spellEnd"/>
+      <w:proofErr w:type="gramEnd"/>
+      <w:r>
+        <w:t>(200, { "Content-Type": "text/html" });</w:t>
+      </w:r>
+    </w:p>
+    <w:p>
+      <w:pPr>
+        <w:spacing w:line="240" w:lineRule="auto"/>
+      </w:pPr>
+      <w:r>
+        <w:t xml:space="preserve">      </w:t>
+      </w:r>
+      <w:proofErr w:type="spellStart"/>
+      <w:proofErr w:type="gramStart"/>
+      <w:r>
+        <w:t>res.write</w:t>
+      </w:r>
+      <w:proofErr w:type="spellEnd"/>
+      <w:proofErr w:type="gramEnd"/>
+      <w:r>
+        <w:t>(`</w:t>
       </w:r>
     </w:p>
     <w:p>
@@ -1588,7 +2815,20 @@
         <w:spacing w:line="240" w:lineRule="auto"/>
       </w:pPr>
       <w:r>
-        <w:t>      res.end();</w:t>
+        <w:t xml:space="preserve">      </w:t>
+      </w:r>
+      <w:proofErr w:type="spellStart"/>
+      <w:proofErr w:type="gramStart"/>
+      <w:r>
+        <w:t>res.end</w:t>
+      </w:r>
+      <w:proofErr w:type="spellEnd"/>
+      <w:r>
+        <w:t>(</w:t>
+      </w:r>
+      <w:proofErr w:type="gramEnd"/>
+      <w:r>
+        <w:t>);</w:t>
       </w:r>
     </w:p>
     <w:p>
@@ -1619,36 +2859,106 @@
         <w:spacing w:line="240" w:lineRule="auto"/>
       </w:pPr>
       <w:r>
-        <w:t>    else if (req.method === "GET" &amp;&amp; req.url.startsWith("/student")) {</w:t>
-      </w:r>
-    </w:p>
-    <w:p>
-      <w:pPr>
-        <w:spacing w:line="240" w:lineRule="auto"/>
-      </w:pPr>
-      <w:r>
-        <w:t>      const query = url.parse(req.url, true).query;</w:t>
-      </w:r>
-    </w:p>
-    <w:p>
-      <w:pPr>
-        <w:spacing w:line="240" w:lineRule="auto"/>
-      </w:pPr>
-      <w:r>
-        <w:t>      const prn = query.prn;</w:t>
-      </w:r>
-    </w:p>
-    <w:p>
-      <w:pPr>
-        <w:spacing w:line="240" w:lineRule="auto"/>
-      </w:pPr>
-    </w:p>
-    <w:p>
-      <w:pPr>
-        <w:spacing w:line="240" w:lineRule="auto"/>
-      </w:pPr>
-      <w:r>
-        <w:t>      fs.readFile("student.json", "utf8", (err, data) =&gt; {</w:t>
+        <w:t>    else if (</w:t>
+      </w:r>
+      <w:proofErr w:type="spellStart"/>
+      <w:proofErr w:type="gramStart"/>
+      <w:r>
+        <w:t>req.method</w:t>
+      </w:r>
+      <w:proofErr w:type="spellEnd"/>
+      <w:proofErr w:type="gramEnd"/>
+      <w:r>
+        <w:t xml:space="preserve"> === "GET" &amp;&amp; </w:t>
+      </w:r>
+      <w:proofErr w:type="spellStart"/>
+      <w:r>
+        <w:t>req.url.startsWith</w:t>
+      </w:r>
+      <w:proofErr w:type="spellEnd"/>
+      <w:r>
+        <w:t>("/student")) {</w:t>
+      </w:r>
+    </w:p>
+    <w:p>
+      <w:pPr>
+        <w:spacing w:line="240" w:lineRule="auto"/>
+      </w:pPr>
+      <w:r>
+        <w:t xml:space="preserve">      </w:t>
+      </w:r>
+      <w:proofErr w:type="spellStart"/>
+      <w:r>
+        <w:t>const</w:t>
+      </w:r>
+      <w:proofErr w:type="spellEnd"/>
+      <w:r>
+        <w:t xml:space="preserve"> query = </w:t>
+      </w:r>
+      <w:proofErr w:type="spellStart"/>
+      <w:proofErr w:type="gramStart"/>
+      <w:r>
+        <w:t>url.parse</w:t>
+      </w:r>
+      <w:proofErr w:type="spellEnd"/>
+      <w:proofErr w:type="gramEnd"/>
+      <w:r>
+        <w:t>(req.url, true).query;</w:t>
+      </w:r>
+    </w:p>
+    <w:p>
+      <w:pPr>
+        <w:spacing w:line="240" w:lineRule="auto"/>
+      </w:pPr>
+      <w:r>
+        <w:t xml:space="preserve">      </w:t>
+      </w:r>
+      <w:proofErr w:type="spellStart"/>
+      <w:r>
+        <w:t>const</w:t>
+      </w:r>
+      <w:proofErr w:type="spellEnd"/>
+      <w:r>
+        <w:t xml:space="preserve"> prn = </w:t>
+      </w:r>
+      <w:proofErr w:type="spellStart"/>
+      <w:r>
+        <w:t>query.prn</w:t>
+      </w:r>
+      <w:proofErr w:type="spellEnd"/>
+      <w:r>
+        <w:t>;</w:t>
+      </w:r>
+    </w:p>
+    <w:p>
+      <w:pPr>
+        <w:spacing w:line="240" w:lineRule="auto"/>
+      </w:pPr>
+    </w:p>
+    <w:p>
+      <w:pPr>
+        <w:spacing w:line="240" w:lineRule="auto"/>
+      </w:pPr>
+      <w:r>
+        <w:t xml:space="preserve">      </w:t>
+      </w:r>
+      <w:proofErr w:type="spellStart"/>
+      <w:proofErr w:type="gramStart"/>
+      <w:r>
+        <w:t>fs.readFile</w:t>
+      </w:r>
+      <w:proofErr w:type="spellEnd"/>
+      <w:proofErr w:type="gramEnd"/>
+      <w:r>
+        <w:t>("</w:t>
+      </w:r>
+      <w:proofErr w:type="spellStart"/>
+      <w:r>
+        <w:t>student.json</w:t>
+      </w:r>
+      <w:proofErr w:type="spellEnd"/>
+      <w:r>
+        <w:t>", "utf8", (err, data) =&gt; {</w:t>
       </w:r>
     </w:p>
     <w:p>
@@ -1664,15 +2974,38 @@
         <w:spacing w:line="240" w:lineRule="auto"/>
       </w:pPr>
       <w:r>
-        <w:t>          res.writeHead(500, { "Content-Type": "text/plain" });</w:t>
-      </w:r>
-    </w:p>
-    <w:p>
-      <w:pPr>
-        <w:spacing w:line="240" w:lineRule="auto"/>
-      </w:pPr>
-      <w:r>
-        <w:t>          res.end("Error reading file.");</w:t>
+        <w:t xml:space="preserve">          </w:t>
+      </w:r>
+      <w:proofErr w:type="spellStart"/>
+      <w:proofErr w:type="gramStart"/>
+      <w:r>
+        <w:t>res.writeHead</w:t>
+      </w:r>
+      <w:proofErr w:type="spellEnd"/>
+      <w:proofErr w:type="gramEnd"/>
+      <w:r>
+        <w:t>(500, { "Content-Type": "text/plain" });</w:t>
+      </w:r>
+    </w:p>
+    <w:p>
+      <w:pPr>
+        <w:spacing w:line="240" w:lineRule="auto"/>
+      </w:pPr>
+      <w:r>
+        <w:t xml:space="preserve">          </w:t>
+      </w:r>
+      <w:proofErr w:type="spellStart"/>
+      <w:proofErr w:type="gramStart"/>
+      <w:r>
+        <w:t>res.end</w:t>
+      </w:r>
+      <w:proofErr w:type="spellEnd"/>
+      <w:r>
+        <w:t>(</w:t>
+      </w:r>
+      <w:proofErr w:type="gramEnd"/>
+      <w:r>
+        <w:t>"Error reading file.");</w:t>
       </w:r>
     </w:p>
     <w:p>
@@ -1701,7 +3034,111 @@
         <w:spacing w:line="240" w:lineRule="auto"/>
       </w:pPr>
       <w:r>
-        <w:t>        const students = JSON.parse(data);</w:t>
+        <w:t xml:space="preserve">        </w:t>
+      </w:r>
+      <w:proofErr w:type="spellStart"/>
+      <w:r>
+        <w:t>const</w:t>
+      </w:r>
+      <w:proofErr w:type="spellEnd"/>
+      <w:r>
+        <w:t xml:space="preserve"> students = </w:t>
+      </w:r>
+      <w:proofErr w:type="spellStart"/>
+      <w:r>
+        <w:t>JSON.parse</w:t>
+      </w:r>
+      <w:proofErr w:type="spellEnd"/>
+      <w:r>
+        <w:t>(data);</w:t>
+      </w:r>
+    </w:p>
+    <w:p>
+      <w:pPr>
+        <w:spacing w:line="240" w:lineRule="auto"/>
+      </w:pPr>
+      <w:r>
+        <w:t xml:space="preserve">        </w:t>
+      </w:r>
+      <w:proofErr w:type="spellStart"/>
+      <w:r>
+        <w:t>const</w:t>
+      </w:r>
+      <w:proofErr w:type="spellEnd"/>
+      <w:r>
+        <w:t xml:space="preserve"> student = </w:t>
+      </w:r>
+      <w:proofErr w:type="spellStart"/>
+      <w:proofErr w:type="gramStart"/>
+      <w:r>
+        <w:t>students.find</w:t>
+      </w:r>
+      <w:proofErr w:type="spellEnd"/>
+      <w:proofErr w:type="gramEnd"/>
+      <w:r>
+        <w:t xml:space="preserve">((s) =&gt; </w:t>
+      </w:r>
+      <w:proofErr w:type="spellStart"/>
+      <w:r>
+        <w:t>s.prn</w:t>
+      </w:r>
+      <w:proofErr w:type="spellEnd"/>
+      <w:r>
+        <w:t xml:space="preserve"> === prn);</w:t>
+      </w:r>
+    </w:p>
+    <w:p>
+      <w:pPr>
+        <w:spacing w:line="240" w:lineRule="auto"/>
+      </w:pPr>
+    </w:p>
+    <w:p>
+      <w:pPr>
+        <w:spacing w:line="240" w:lineRule="auto"/>
+      </w:pPr>
+      <w:r>
+        <w:t xml:space="preserve">        </w:t>
+      </w:r>
+      <w:proofErr w:type="spellStart"/>
+      <w:proofErr w:type="gramStart"/>
+      <w:r>
+        <w:t>res.writeHead</w:t>
+      </w:r>
+      <w:proofErr w:type="spellEnd"/>
+      <w:proofErr w:type="gramEnd"/>
+      <w:r>
+        <w:t>(200, { "Content-Type": "text/html" });</w:t>
+      </w:r>
+    </w:p>
+    <w:p>
+      <w:pPr>
+        <w:spacing w:line="240" w:lineRule="auto"/>
+      </w:pPr>
+    </w:p>
+    <w:p>
+      <w:pPr>
+        <w:spacing w:line="240" w:lineRule="auto"/>
+      </w:pPr>
+      <w:r>
+        <w:t>        if (student) {</w:t>
+      </w:r>
+    </w:p>
+    <w:p>
+      <w:pPr>
+        <w:spacing w:line="240" w:lineRule="auto"/>
+      </w:pPr>
+      <w:r>
+        <w:t xml:space="preserve">          </w:t>
+      </w:r>
+      <w:proofErr w:type="spellStart"/>
+      <w:proofErr w:type="gramStart"/>
+      <w:r>
+        <w:t>res.write</w:t>
+      </w:r>
+      <w:proofErr w:type="spellEnd"/>
+      <w:proofErr w:type="gramEnd"/>
+      <w:r>
+        <w:t>(`</w:t>
       </w:r>
     </w:p>
     <w:p>
@@ -1710,48 +3147,6 @@
       </w:pPr>
       <w:r>
         <w:lastRenderedPageBreak/>
-        <w:t>        const student = students.find((s) =&gt; s.prn === prn);</w:t>
-      </w:r>
-    </w:p>
-    <w:p>
-      <w:pPr>
-        <w:spacing w:line="240" w:lineRule="auto"/>
-      </w:pPr>
-    </w:p>
-    <w:p>
-      <w:pPr>
-        <w:spacing w:line="240" w:lineRule="auto"/>
-      </w:pPr>
-      <w:r>
-        <w:t>        res.writeHead(200, { "Content-Type": "text/html" });</w:t>
-      </w:r>
-    </w:p>
-    <w:p>
-      <w:pPr>
-        <w:spacing w:line="240" w:lineRule="auto"/>
-      </w:pPr>
-    </w:p>
-    <w:p>
-      <w:pPr>
-        <w:spacing w:line="240" w:lineRule="auto"/>
-      </w:pPr>
-      <w:r>
-        <w:t>        if (student) {</w:t>
-      </w:r>
-    </w:p>
-    <w:p>
-      <w:pPr>
-        <w:spacing w:line="240" w:lineRule="auto"/>
-      </w:pPr>
-      <w:r>
-        <w:t>          res.write(`</w:t>
-      </w:r>
-    </w:p>
-    <w:p>
-      <w:pPr>
-        <w:spacing w:line="240" w:lineRule="auto"/>
-      </w:pPr>
-      <w:r>
         <w:t>                    &lt;h1&gt;Student Information&lt;/h1&gt;</w:t>
       </w:r>
     </w:p>
@@ -1776,47 +3171,143 @@
         <w:spacing w:line="240" w:lineRule="auto"/>
       </w:pPr>
       <w:r>
-        <w:t>                            &lt;th&gt;Name&lt;/th&gt;</w:t>
-      </w:r>
-    </w:p>
-    <w:p>
-      <w:pPr>
-        <w:spacing w:line="240" w:lineRule="auto"/>
-      </w:pPr>
-      <w:r>
-        <w:t>                            &lt;th&gt;PRN&lt;/th&gt;</w:t>
-      </w:r>
-    </w:p>
-    <w:p>
-      <w:pPr>
-        <w:spacing w:line="240" w:lineRule="auto"/>
-      </w:pPr>
-      <w:r>
-        <w:t>                            &lt;th&gt;Branch&lt;/th&gt;</w:t>
-      </w:r>
-    </w:p>
-    <w:p>
-      <w:pPr>
-        <w:spacing w:line="240" w:lineRule="auto"/>
-      </w:pPr>
-      <w:r>
-        <w:t>                            &lt;th&gt;Semester&lt;/th&gt;</w:t>
-      </w:r>
-    </w:p>
-    <w:p>
-      <w:pPr>
-        <w:spacing w:line="240" w:lineRule="auto"/>
-      </w:pPr>
-      <w:r>
-        <w:t>                            &lt;th&gt;Address&lt;/th&gt;</w:t>
-      </w:r>
-    </w:p>
-    <w:p>
-      <w:pPr>
-        <w:spacing w:line="240" w:lineRule="auto"/>
-      </w:pPr>
-      <w:r>
-        <w:t>                            &lt;th&gt;Subjects&lt;/th&gt;</w:t>
+        <w:t>                            &lt;</w:t>
+      </w:r>
+      <w:proofErr w:type="spellStart"/>
+      <w:r>
+        <w:t>th</w:t>
+      </w:r>
+      <w:proofErr w:type="spellEnd"/>
+      <w:r>
+        <w:t>&gt;Name&lt;/</w:t>
+      </w:r>
+      <w:proofErr w:type="spellStart"/>
+      <w:r>
+        <w:t>th</w:t>
+      </w:r>
+      <w:proofErr w:type="spellEnd"/>
+      <w:r>
+        <w:t>&gt;</w:t>
+      </w:r>
+    </w:p>
+    <w:p>
+      <w:pPr>
+        <w:spacing w:line="240" w:lineRule="auto"/>
+      </w:pPr>
+      <w:r>
+        <w:t>                            &lt;</w:t>
+      </w:r>
+      <w:proofErr w:type="spellStart"/>
+      <w:r>
+        <w:t>th</w:t>
+      </w:r>
+      <w:proofErr w:type="spellEnd"/>
+      <w:r>
+        <w:t>&gt;PRN&lt;/</w:t>
+      </w:r>
+      <w:proofErr w:type="spellStart"/>
+      <w:r>
+        <w:t>th</w:t>
+      </w:r>
+      <w:proofErr w:type="spellEnd"/>
+      <w:r>
+        <w:t>&gt;</w:t>
+      </w:r>
+    </w:p>
+    <w:p>
+      <w:pPr>
+        <w:spacing w:line="240" w:lineRule="auto"/>
+      </w:pPr>
+      <w:r>
+        <w:t>                            &lt;</w:t>
+      </w:r>
+      <w:proofErr w:type="spellStart"/>
+      <w:r>
+        <w:t>th</w:t>
+      </w:r>
+      <w:proofErr w:type="spellEnd"/>
+      <w:r>
+        <w:t>&gt;Branch&lt;/</w:t>
+      </w:r>
+      <w:proofErr w:type="spellStart"/>
+      <w:r>
+        <w:t>th</w:t>
+      </w:r>
+      <w:proofErr w:type="spellEnd"/>
+      <w:r>
+        <w:t>&gt;</w:t>
+      </w:r>
+    </w:p>
+    <w:p>
+      <w:pPr>
+        <w:spacing w:line="240" w:lineRule="auto"/>
+      </w:pPr>
+      <w:r>
+        <w:t>                            &lt;</w:t>
+      </w:r>
+      <w:proofErr w:type="spellStart"/>
+      <w:r>
+        <w:t>th</w:t>
+      </w:r>
+      <w:proofErr w:type="spellEnd"/>
+      <w:r>
+        <w:t>&gt;Semester&lt;/</w:t>
+      </w:r>
+      <w:proofErr w:type="spellStart"/>
+      <w:r>
+        <w:t>th</w:t>
+      </w:r>
+      <w:proofErr w:type="spellEnd"/>
+      <w:r>
+        <w:t>&gt;</w:t>
+      </w:r>
+    </w:p>
+    <w:p>
+      <w:pPr>
+        <w:spacing w:line="240" w:lineRule="auto"/>
+      </w:pPr>
+      <w:r>
+        <w:t>                            &lt;</w:t>
+      </w:r>
+      <w:proofErr w:type="spellStart"/>
+      <w:r>
+        <w:t>th</w:t>
+      </w:r>
+      <w:proofErr w:type="spellEnd"/>
+      <w:r>
+        <w:t>&gt;Address&lt;/</w:t>
+      </w:r>
+      <w:proofErr w:type="spellStart"/>
+      <w:r>
+        <w:t>th</w:t>
+      </w:r>
+      <w:proofErr w:type="spellEnd"/>
+      <w:r>
+        <w:t>&gt;</w:t>
+      </w:r>
+    </w:p>
+    <w:p>
+      <w:pPr>
+        <w:spacing w:line="240" w:lineRule="auto"/>
+      </w:pPr>
+      <w:r>
+        <w:t>                            &lt;</w:t>
+      </w:r>
+      <w:proofErr w:type="spellStart"/>
+      <w:r>
+        <w:t>th</w:t>
+      </w:r>
+      <w:proofErr w:type="spellEnd"/>
+      <w:r>
+        <w:t>&gt;Subjects&lt;/</w:t>
+      </w:r>
+      <w:proofErr w:type="spellStart"/>
+      <w:r>
+        <w:t>th</w:t>
+      </w:r>
+      <w:proofErr w:type="spellEnd"/>
+      <w:r>
+        <w:t>&gt;</w:t>
       </w:r>
     </w:p>
     <w:p>
@@ -1840,47 +3331,111 @@
         <w:spacing w:line="240" w:lineRule="auto"/>
       </w:pPr>
       <w:r>
-        <w:t>                            &lt;td&gt;${student.name}&lt;/td&gt;</w:t>
-      </w:r>
-    </w:p>
-    <w:p>
-      <w:pPr>
-        <w:spacing w:line="240" w:lineRule="auto"/>
-      </w:pPr>
-      <w:r>
-        <w:t>                            &lt;td&gt;${student.prn}&lt;/td&gt;</w:t>
-      </w:r>
-    </w:p>
-    <w:p>
-      <w:pPr>
-        <w:spacing w:line="240" w:lineRule="auto"/>
-      </w:pPr>
-      <w:r>
-        <w:t>                            &lt;td&gt;${student.branch}&lt;/td&gt;</w:t>
-      </w:r>
-    </w:p>
-    <w:p>
-      <w:pPr>
-        <w:spacing w:line="240" w:lineRule="auto"/>
-      </w:pPr>
-      <w:r>
-        <w:t>                            &lt;td&gt;${student.semester}&lt;/td&gt;</w:t>
-      </w:r>
-    </w:p>
-    <w:p>
-      <w:pPr>
-        <w:spacing w:line="240" w:lineRule="auto"/>
-      </w:pPr>
-      <w:r>
-        <w:t>                            &lt;td&gt;${student.address}&lt;/td&gt;</w:t>
-      </w:r>
-    </w:p>
-    <w:p>
-      <w:pPr>
-        <w:spacing w:line="240" w:lineRule="auto"/>
-      </w:pPr>
-      <w:r>
-        <w:t>                            &lt;td&gt;${student.subjects.join(", ")}&lt;/td&gt;</w:t>
+        <w:t>                            &lt;td&gt;${</w:t>
+      </w:r>
+      <w:proofErr w:type="gramStart"/>
+      <w:r>
+        <w:t>student.name}&lt;</w:t>
+      </w:r>
+      <w:proofErr w:type="gramEnd"/>
+      <w:r>
+        <w:t>/td&gt;</w:t>
+      </w:r>
+    </w:p>
+    <w:p>
+      <w:pPr>
+        <w:spacing w:line="240" w:lineRule="auto"/>
+      </w:pPr>
+      <w:r>
+        <w:t>                            &lt;td&gt;${</w:t>
+      </w:r>
+      <w:proofErr w:type="spellStart"/>
+      <w:proofErr w:type="gramStart"/>
+      <w:r>
+        <w:t>student.prn</w:t>
+      </w:r>
+      <w:proofErr w:type="spellEnd"/>
+      <w:r>
+        <w:t>}&lt;</w:t>
+      </w:r>
+      <w:proofErr w:type="gramEnd"/>
+      <w:r>
+        <w:t>/td&gt;</w:t>
+      </w:r>
+    </w:p>
+    <w:p>
+      <w:pPr>
+        <w:spacing w:line="240" w:lineRule="auto"/>
+      </w:pPr>
+      <w:r>
+        <w:t>                            &lt;td&gt;${</w:t>
+      </w:r>
+      <w:proofErr w:type="spellStart"/>
+      <w:proofErr w:type="gramStart"/>
+      <w:r>
+        <w:t>student.branch</w:t>
+      </w:r>
+      <w:proofErr w:type="spellEnd"/>
+      <w:proofErr w:type="gramEnd"/>
+      <w:r>
+        <w:t>}&lt;/td&gt;</w:t>
+      </w:r>
+    </w:p>
+    <w:p>
+      <w:pPr>
+        <w:spacing w:line="240" w:lineRule="auto"/>
+      </w:pPr>
+      <w:r>
+        <w:t>                            &lt;td&gt;${</w:t>
+      </w:r>
+      <w:proofErr w:type="spellStart"/>
+      <w:proofErr w:type="gramStart"/>
+      <w:r>
+        <w:t>student.semester</w:t>
+      </w:r>
+      <w:proofErr w:type="spellEnd"/>
+      <w:proofErr w:type="gramEnd"/>
+      <w:r>
+        <w:t>}&lt;/td&gt;</w:t>
+      </w:r>
+    </w:p>
+    <w:p>
+      <w:pPr>
+        <w:spacing w:line="240" w:lineRule="auto"/>
+      </w:pPr>
+      <w:r>
+        <w:t>                            &lt;td&gt;${</w:t>
+      </w:r>
+      <w:proofErr w:type="spellStart"/>
+      <w:proofErr w:type="gramStart"/>
+      <w:r>
+        <w:t>student.address</w:t>
+      </w:r>
+      <w:proofErr w:type="spellEnd"/>
+      <w:proofErr w:type="gramEnd"/>
+      <w:r>
+        <w:t>}&lt;/td&gt;</w:t>
+      </w:r>
+    </w:p>
+    <w:p>
+      <w:pPr>
+        <w:spacing w:line="240" w:lineRule="auto"/>
+      </w:pPr>
+      <w:r>
+        <w:t>                            &lt;td&gt;${</w:t>
+      </w:r>
+      <w:proofErr w:type="spellStart"/>
+      <w:proofErr w:type="gramStart"/>
+      <w:r>
+        <w:t>student.subjects</w:t>
+      </w:r>
+      <w:proofErr w:type="gramEnd"/>
+      <w:r>
+        <w:t>.join</w:t>
+      </w:r>
+      <w:proofErr w:type="spellEnd"/>
+      <w:r>
+        <w:t>(", ")}&lt;/td&gt;</w:t>
       </w:r>
     </w:p>
     <w:p>
@@ -1920,7 +3475,17 @@
         <w:spacing w:line="240" w:lineRule="auto"/>
       </w:pPr>
       <w:r>
-        <w:t>          res.write(`</w:t>
+        <w:t xml:space="preserve">          </w:t>
+      </w:r>
+      <w:proofErr w:type="spellStart"/>
+      <w:proofErr w:type="gramStart"/>
+      <w:r>
+        <w:t>res.write</w:t>
+      </w:r>
+      <w:proofErr w:type="spellEnd"/>
+      <w:proofErr w:type="gramEnd"/>
+      <w:r>
+        <w:t>(`</w:t>
       </w:r>
     </w:p>
     <w:p>
@@ -1965,7 +3530,20 @@
         <w:spacing w:line="240" w:lineRule="auto"/>
       </w:pPr>
       <w:r>
-        <w:t>        res.end();</w:t>
+        <w:t xml:space="preserve">        </w:t>
+      </w:r>
+      <w:proofErr w:type="spellStart"/>
+      <w:proofErr w:type="gramStart"/>
+      <w:r>
+        <w:t>res.end</w:t>
+      </w:r>
+      <w:proofErr w:type="spellEnd"/>
+      <w:r>
+        <w:t>(</w:t>
+      </w:r>
+      <w:proofErr w:type="gramEnd"/>
+      <w:r>
+        <w:t>);</w:t>
       </w:r>
     </w:p>
     <w:p>
@@ -1989,22 +3567,46 @@
         <w:spacing w:line="240" w:lineRule="auto"/>
       </w:pPr>
       <w:r>
-        <w:t>      res.writeHead(404, { "Content-Type": "text/plain" });</w:t>
-      </w:r>
-    </w:p>
-    <w:p>
-      <w:pPr>
-        <w:spacing w:line="240" w:lineRule="auto"/>
-      </w:pPr>
-      <w:r>
-        <w:t>      res.end("404 Not Found");</w:t>
-      </w:r>
-    </w:p>
-    <w:p>
-      <w:pPr>
-        <w:spacing w:line="240" w:lineRule="auto"/>
-      </w:pPr>
-      <w:r>
+        <w:t xml:space="preserve">      </w:t>
+      </w:r>
+      <w:proofErr w:type="spellStart"/>
+      <w:proofErr w:type="gramStart"/>
+      <w:r>
+        <w:t>res.writeHead</w:t>
+      </w:r>
+      <w:proofErr w:type="spellEnd"/>
+      <w:proofErr w:type="gramEnd"/>
+      <w:r>
+        <w:t>(404, { "Content-Type": "text/plain" });</w:t>
+      </w:r>
+    </w:p>
+    <w:p>
+      <w:pPr>
+        <w:spacing w:line="240" w:lineRule="auto"/>
+      </w:pPr>
+      <w:r>
+        <w:t xml:space="preserve">      </w:t>
+      </w:r>
+      <w:proofErr w:type="spellStart"/>
+      <w:proofErr w:type="gramStart"/>
+      <w:r>
+        <w:t>res.end</w:t>
+      </w:r>
+      <w:proofErr w:type="spellEnd"/>
+      <w:r>
+        <w:t>(</w:t>
+      </w:r>
+      <w:proofErr w:type="gramEnd"/>
+      <w:r>
+        <w:t>"404 Not Found");</w:t>
+      </w:r>
+    </w:p>
+    <w:p>
+      <w:pPr>
+        <w:spacing w:line="240" w:lineRule="auto"/>
+      </w:pPr>
+      <w:r>
+        <w:lastRenderedPageBreak/>
         <w:t>    }</w:t>
       </w:r>
     </w:p>
@@ -2021,15 +3623,31 @@
         <w:spacing w:line="240" w:lineRule="auto"/>
       </w:pPr>
       <w:r>
-        <w:t>  .listen(PORT, () =&gt; {</w:t>
-      </w:r>
-    </w:p>
-    <w:p>
-      <w:pPr>
-        <w:spacing w:line="240" w:lineRule="auto"/>
-      </w:pPr>
-      <w:r>
-        <w:t>    console.log(`Server is running on http://localhost:${PORT}`);</w:t>
+        <w:t xml:space="preserve">  </w:t>
+      </w:r>
+      <w:proofErr w:type="gramStart"/>
+      <w:r>
+        <w:t>.listen</w:t>
+      </w:r>
+      <w:proofErr w:type="gramEnd"/>
+      <w:r>
+        <w:t>(PORT, () =&gt; {</w:t>
+      </w:r>
+    </w:p>
+    <w:p>
+      <w:pPr>
+        <w:spacing w:line="240" w:lineRule="auto"/>
+      </w:pPr>
+      <w:r>
+        <w:t xml:space="preserve">    </w:t>
+      </w:r>
+      <w:proofErr w:type="gramStart"/>
+      <w:r>
+        <w:t>console.log(</w:t>
+      </w:r>
+      <w:proofErr w:type="gramEnd"/>
+      <w:r>
+        <w:t>`Server is running on http://localhost:${PORT}`);</w:t>
       </w:r>
     </w:p>
     <w:p>
@@ -2049,6 +3667,120 @@
       <w:pPr>
         <w:spacing w:line="240" w:lineRule="auto"/>
       </w:pPr>
+      <w:r>
+        <w:rPr>
+          <w:noProof/>
+        </w:rPr>
+        <w:drawing>
+          <wp:inline distT="0" distB="0" distL="0" distR="0" wp14:anchorId="2721AAD8" wp14:editId="268E319C">
+            <wp:extent cx="5731510" cy="1603375"/>
+            <wp:effectExtent l="0" t="0" r="2540" b="0"/>
+            <wp:docPr id="899603410" name="Picture 4"/>
+            <wp:cNvGraphicFramePr>
+              <a:graphicFrameLocks xmlns:a="http://schemas.openxmlformats.org/drawingml/2006/main" noChangeAspect="1"/>
+            </wp:cNvGraphicFramePr>
+            <a:graphic xmlns:a="http://schemas.openxmlformats.org/drawingml/2006/main">
+              <a:graphicData uri="http://schemas.openxmlformats.org/drawingml/2006/picture">
+                <pic:pic xmlns:pic="http://schemas.openxmlformats.org/drawingml/2006/picture">
+                  <pic:nvPicPr>
+                    <pic:cNvPr id="0" name="Picture 7"/>
+                    <pic:cNvPicPr>
+                      <a:picLocks noChangeAspect="1" noChangeArrowheads="1"/>
+                    </pic:cNvPicPr>
+                  </pic:nvPicPr>
+                  <pic:blipFill>
+                    <a:blip r:embed="rId8">
+                      <a:extLst>
+                        <a:ext uri="{28A0092B-C50C-407E-A947-70E740481C1C}">
+                          <a14:useLocalDpi xmlns:a14="http://schemas.microsoft.com/office/drawing/2010/main" val="0"/>
+                        </a:ext>
+                      </a:extLst>
+                    </a:blip>
+                    <a:srcRect/>
+                    <a:stretch>
+                      <a:fillRect/>
+                    </a:stretch>
+                  </pic:blipFill>
+                  <pic:spPr bwMode="auto">
+                    <a:xfrm>
+                      <a:off x="0" y="0"/>
+                      <a:ext cx="5731510" cy="1603375"/>
+                    </a:xfrm>
+                    <a:prstGeom prst="rect">
+                      <a:avLst/>
+                    </a:prstGeom>
+                    <a:noFill/>
+                    <a:ln>
+                      <a:noFill/>
+                    </a:ln>
+                  </pic:spPr>
+                </pic:pic>
+              </a:graphicData>
+            </a:graphic>
+          </wp:inline>
+        </w:drawing>
+      </w:r>
+      <w:r>
+        <w:t xml:space="preserve"> </w:t>
+      </w:r>
+    </w:p>
+    <w:p>
+      <w:pPr>
+        <w:spacing w:line="240" w:lineRule="auto"/>
+      </w:pPr>
+      <w:r>
+        <w:rPr>
+          <w:noProof/>
+        </w:rPr>
+        <w:drawing>
+          <wp:inline distT="0" distB="0" distL="0" distR="0" wp14:anchorId="433F30F9" wp14:editId="2A1B7E6E">
+            <wp:extent cx="5731510" cy="848360"/>
+            <wp:effectExtent l="0" t="0" r="2540" b="8890"/>
+            <wp:docPr id="921316528" name="Picture 5"/>
+            <wp:cNvGraphicFramePr>
+              <a:graphicFrameLocks xmlns:a="http://schemas.openxmlformats.org/drawingml/2006/main" noChangeAspect="1"/>
+            </wp:cNvGraphicFramePr>
+            <a:graphic xmlns:a="http://schemas.openxmlformats.org/drawingml/2006/main">
+              <a:graphicData uri="http://schemas.openxmlformats.org/drawingml/2006/picture">
+                <pic:pic xmlns:pic="http://schemas.openxmlformats.org/drawingml/2006/picture">
+                  <pic:nvPicPr>
+                    <pic:cNvPr id="0" name="Picture 9"/>
+                    <pic:cNvPicPr>
+                      <a:picLocks noChangeAspect="1" noChangeArrowheads="1"/>
+                    </pic:cNvPicPr>
+                  </pic:nvPicPr>
+                  <pic:blipFill>
+                    <a:blip r:embed="rId9" cstate="print">
+                      <a:extLst>
+                        <a:ext uri="{28A0092B-C50C-407E-A947-70E740481C1C}">
+                          <a14:useLocalDpi xmlns:a14="http://schemas.microsoft.com/office/drawing/2010/main" val="0"/>
+                        </a:ext>
+                      </a:extLst>
+                    </a:blip>
+                    <a:srcRect/>
+                    <a:stretch>
+                      <a:fillRect/>
+                    </a:stretch>
+                  </pic:blipFill>
+                  <pic:spPr bwMode="auto">
+                    <a:xfrm>
+                      <a:off x="0" y="0"/>
+                      <a:ext cx="5731510" cy="848360"/>
+                    </a:xfrm>
+                    <a:prstGeom prst="rect">
+                      <a:avLst/>
+                    </a:prstGeom>
+                    <a:noFill/>
+                    <a:ln>
+                      <a:noFill/>
+                    </a:ln>
+                  </pic:spPr>
+                </pic:pic>
+              </a:graphicData>
+            </a:graphic>
+          </wp:inline>
+        </w:drawing>
+      </w:r>
     </w:p>
     <w:sectPr>
       <w:pgSz w:w="11906" w:h="16838"/>
